--- a/public/DOFA_Template_multiple_mixed.docx
+++ b/public/DOFA_Template_multiple_mixed.docx
@@ -79,7 +79,29 @@
           <w:szCs w:val="28"/>
           <w:lang w:val="en-US"/>
         </w:rPr>
-        <w:t>{mda}</w:t>
+        <w:t>{</w:t>
+      </w:r>
+      <w:proofErr w:type="spellStart"/>
+      <w:proofErr w:type="gramStart"/>
+      <w:r>
+        <w:rPr>
+          <w:rFonts w:ascii="Tahoma" w:hAnsi="Tahoma" w:cs="Tahoma"/>
+          <w:sz w:val="28"/>
+          <w:szCs w:val="28"/>
+          <w:lang w:val="en-US"/>
+        </w:rPr>
+        <w:t>mda</w:t>
+      </w:r>
+      <w:proofErr w:type="spellEnd"/>
+      <w:proofErr w:type="gramEnd"/>
+      <w:r>
+        <w:rPr>
+          <w:rFonts w:ascii="Tahoma" w:hAnsi="Tahoma" w:cs="Tahoma"/>
+          <w:sz w:val="28"/>
+          <w:szCs w:val="28"/>
+          <w:lang w:val="en-US"/>
+        </w:rPr>
+        <w:t>}</w:t>
       </w:r>
       <w:r>
         <w:rPr>
@@ -99,7 +121,31 @@
           <w:szCs w:val="28"/>
           <w:lang w:val="en-US"/>
         </w:rPr>
-        <w:t xml:space="preserve">Ref No: {referenceNumber} </w:t>
+        <w:t>Ref No: {</w:t>
+      </w:r>
+      <w:proofErr w:type="spellStart"/>
+      <w:r>
+        <w:rPr>
+          <w:rFonts w:ascii="Tahoma" w:hAnsi="Tahoma" w:cs="Tahoma"/>
+          <w:b/>
+          <w:bCs/>
+          <w:sz w:val="28"/>
+          <w:szCs w:val="28"/>
+          <w:lang w:val="en-US"/>
+        </w:rPr>
+        <w:t>referenceNumber</w:t>
+      </w:r>
+      <w:proofErr w:type="spellEnd"/>
+      <w:r>
+        <w:rPr>
+          <w:rFonts w:ascii="Tahoma" w:hAnsi="Tahoma" w:cs="Tahoma"/>
+          <w:b/>
+          <w:bCs/>
+          <w:sz w:val="28"/>
+          <w:szCs w:val="28"/>
+          <w:lang w:val="en-US"/>
+        </w:rPr>
+        <w:t xml:space="preserve">} </w:t>
       </w:r>
       <w:r>
         <w:rPr>
@@ -120,7 +166,31 @@
           <w:szCs w:val="28"/>
           <w:lang w:val="en-US"/>
         </w:rPr>
-        <w:t xml:space="preserve"> {requestDate}</w:t>
+        <w:t xml:space="preserve"> {</w:t>
+      </w:r>
+      <w:proofErr w:type="spellStart"/>
+      <w:r>
+        <w:rPr>
+          <w:rFonts w:ascii="Tahoma" w:hAnsi="Tahoma" w:cs="Tahoma"/>
+          <w:b/>
+          <w:bCs/>
+          <w:sz w:val="28"/>
+          <w:szCs w:val="28"/>
+          <w:lang w:val="en-US"/>
+        </w:rPr>
+        <w:t>requestDate</w:t>
+      </w:r>
+      <w:proofErr w:type="spellEnd"/>
+      <w:r>
+        <w:rPr>
+          <w:rFonts w:ascii="Tahoma" w:hAnsi="Tahoma" w:cs="Tahoma"/>
+          <w:b/>
+          <w:bCs/>
+          <w:sz w:val="28"/>
+          <w:szCs w:val="28"/>
+          <w:lang w:val="en-US"/>
+        </w:rPr>
+        <w:t>}</w:t>
       </w:r>
       <w:r>
         <w:rPr>
@@ -186,31 +256,75 @@
           <w:lang w:val="en-US"/>
         </w:rPr>
         <w:tab/>
-        <w:t>In view of the sensitive nature of changes on the HR Records in question on the IPPIS Platform, the request has been examined vis-à-vis the attached documents, and the Officer's records on the IPPIS Platform are outlined below.</w:t>
-      </w:r>
-    </w:p>
-    <w:p>
-      <w:pPr>
-        <w:jc w:val="both"/>
-        <w:rPr>
-          <w:rFonts w:ascii="Tahoma" w:hAnsi="Tahoma" w:cs="Tahoma"/>
-          <w:b/>
-          <w:bCs/>
-          <w:sz w:val="28"/>
-          <w:szCs w:val="28"/>
-          <w:lang w:val="en-US"/>
-        </w:rPr>
-      </w:pPr>
-      <w:r>
-        <w:rPr>
-          <w:rFonts w:ascii="Tahoma" w:hAnsi="Tahoma" w:cs="Tahoma"/>
-          <w:b/>
-          <w:bCs/>
-          <w:sz w:val="28"/>
-          <w:szCs w:val="28"/>
-          <w:lang w:val="en-US"/>
-        </w:rPr>
-        <w:t>Correction of Date Of First Appointment</w:t>
+        <w:t xml:space="preserve">In view of the sensitive nature of changes on the HR Records in question on the IPPIS Platform, the request has been examined vis-à-vis the attached </w:t>
+      </w:r>
+      <w:proofErr w:type="gramStart"/>
+      <w:r>
+        <w:rPr>
+          <w:rFonts w:ascii="Tahoma" w:hAnsi="Tahoma" w:cs="Tahoma"/>
+          <w:sz w:val="28"/>
+          <w:szCs w:val="28"/>
+          <w:lang w:val="en-US"/>
+        </w:rPr>
+        <w:t>documents,</w:t>
+      </w:r>
+      <w:proofErr w:type="gramEnd"/>
+      <w:r>
+        <w:rPr>
+          <w:rFonts w:ascii="Tahoma" w:hAnsi="Tahoma" w:cs="Tahoma"/>
+          <w:sz w:val="28"/>
+          <w:szCs w:val="28"/>
+          <w:lang w:val="en-US"/>
+        </w:rPr>
+        <w:t xml:space="preserve"> and the Officer's records on the IPPIS Platform are outlined below.</w:t>
+      </w:r>
+    </w:p>
+    <w:p>
+      <w:pPr>
+        <w:jc w:val="both"/>
+        <w:rPr>
+          <w:rFonts w:ascii="Tahoma" w:hAnsi="Tahoma" w:cs="Tahoma"/>
+          <w:b/>
+          <w:bCs/>
+          <w:sz w:val="28"/>
+          <w:szCs w:val="28"/>
+          <w:lang w:val="en-US"/>
+        </w:rPr>
+      </w:pPr>
+      <w:r>
+        <w:rPr>
+          <w:rFonts w:ascii="Tahoma" w:hAnsi="Tahoma" w:cs="Tahoma"/>
+          <w:b/>
+          <w:bCs/>
+          <w:sz w:val="28"/>
+          <w:szCs w:val="28"/>
+          <w:lang w:val="en-US"/>
+        </w:rPr>
+        <w:t xml:space="preserve">Correction of Date </w:t>
+      </w:r>
+      <w:proofErr w:type="gramStart"/>
+      <w:r>
+        <w:rPr>
+          <w:rFonts w:ascii="Tahoma" w:hAnsi="Tahoma" w:cs="Tahoma"/>
+          <w:b/>
+          <w:bCs/>
+          <w:sz w:val="28"/>
+          <w:szCs w:val="28"/>
+          <w:lang w:val="en-US"/>
+        </w:rPr>
+        <w:t>Of</w:t>
+      </w:r>
+      <w:proofErr w:type="gramEnd"/>
+      <w:r>
+        <w:rPr>
+          <w:rFonts w:ascii="Tahoma" w:hAnsi="Tahoma" w:cs="Tahoma"/>
+          <w:b/>
+          <w:bCs/>
+          <w:sz w:val="28"/>
+          <w:szCs w:val="28"/>
+          <w:lang w:val="en-US"/>
+        </w:rPr>
+        <w:t xml:space="preserve"> First Appointment</w:t>
       </w:r>
     </w:p>
     <w:tbl>
@@ -513,7 +627,27 @@
                 <w:szCs w:val="28"/>
                 <w:lang w:val="en-US"/>
               </w:rPr>
-              <w:t>{#entries}{sn}</w:t>
+              <w:t>{#entries}{</w:t>
+            </w:r>
+            <w:proofErr w:type="spellStart"/>
+            <w:r>
+              <w:rPr>
+                <w:rFonts w:ascii="Tahoma" w:hAnsi="Tahoma" w:cs="Tahoma"/>
+                <w:sz w:val="28"/>
+                <w:szCs w:val="28"/>
+                <w:lang w:val="en-US"/>
+              </w:rPr>
+              <w:t>sn</w:t>
+            </w:r>
+            <w:proofErr w:type="spellEnd"/>
+            <w:r>
+              <w:rPr>
+                <w:rFonts w:ascii="Tahoma" w:hAnsi="Tahoma" w:cs="Tahoma"/>
+                <w:sz w:val="28"/>
+                <w:szCs w:val="28"/>
+                <w:lang w:val="en-US"/>
+              </w:rPr>
+              <w:t>}</w:t>
             </w:r>
           </w:p>
         </w:tc>
@@ -590,14 +724,16 @@
               </w:rPr>
               <w:t>IPPIS No: {</w:t>
             </w:r>
-            <w:r>
-              <w:rPr>
-                <w:rFonts w:ascii="Tahoma" w:hAnsi="Tahoma" w:cs="Tahoma"/>
-                <w:sz w:val="28"/>
-                <w:szCs w:val="28"/>
-              </w:rPr>
-              <w:t>ippisNumber</w:t>
-            </w:r>
+            <w:proofErr w:type="spellStart"/>
+            <w:r>
+              <w:rPr>
+                <w:rFonts w:ascii="Tahoma" w:hAnsi="Tahoma" w:cs="Tahoma"/>
+                <w:sz w:val="28"/>
+                <w:szCs w:val="28"/>
+              </w:rPr>
+              <w:t>ippis</w:t>
+            </w:r>
+            <w:proofErr w:type="spellEnd"/>
             <w:r>
               <w:rPr>
                 <w:rFonts w:ascii="Tahoma" w:hAnsi="Tahoma" w:cs="Tahoma"/>
@@ -662,6 +798,7 @@
               </w:rPr>
               <w:t>from {</w:t>
             </w:r>
+            <w:proofErr w:type="spellStart"/>
             <w:r>
               <w:rPr>
                 <w:rFonts w:ascii="Tahoma" w:hAnsi="Tahoma" w:cs="Tahoma"/>
@@ -671,6 +808,7 @@
               </w:rPr>
               <w:t>previousDOFA</w:t>
             </w:r>
+            <w:proofErr w:type="spellEnd"/>
             <w:r>
               <w:rPr>
                 <w:rFonts w:ascii="Tahoma" w:hAnsi="Tahoma" w:cs="Tahoma"/>
@@ -680,6 +818,7 @@
               </w:rPr>
               <w:t>} to {</w:t>
             </w:r>
+            <w:proofErr w:type="spellStart"/>
             <w:r>
               <w:rPr>
                 <w:rFonts w:ascii="Tahoma" w:hAnsi="Tahoma" w:cs="Tahoma"/>
@@ -689,6 +828,7 @@
               </w:rPr>
               <w:t>newDOFA</w:t>
             </w:r>
+            <w:proofErr w:type="spellEnd"/>
             <w:r>
               <w:rPr>
                 <w:rFonts w:ascii="Tahoma" w:hAnsi="Tahoma" w:cs="Tahoma"/>
@@ -732,7 +872,25 @@
                 <w:sz w:val="28"/>
                 <w:szCs w:val="28"/>
               </w:rPr>
-              <w:t>{supportingDocsList}</w:t>
+              <w:t>{</w:t>
+            </w:r>
+            <w:proofErr w:type="spellStart"/>
+            <w:r>
+              <w:rPr>
+                <w:rFonts w:ascii="Tahoma" w:hAnsi="Tahoma" w:cs="Tahoma"/>
+                <w:sz w:val="28"/>
+                <w:szCs w:val="28"/>
+              </w:rPr>
+              <w:t>supportingDocsList</w:t>
+            </w:r>
+            <w:proofErr w:type="spellEnd"/>
+            <w:r>
+              <w:rPr>
+                <w:rFonts w:ascii="Tahoma" w:hAnsi="Tahoma" w:cs="Tahoma"/>
+                <w:sz w:val="28"/>
+                <w:szCs w:val="28"/>
+              </w:rPr>
+              <w:t>}</w:t>
             </w:r>
           </w:p>
         </w:tc>
@@ -867,13 +1025,23 @@
         <w:tab/>
       </w:r>
       <w:bookmarkEnd w:id="0"/>
-      <w:r>
-        <w:rPr>
-          <w:rFonts w:ascii="Tahoma" w:hAnsi="Tahoma" w:cs="Tahoma"/>
-          <w:sz w:val="28"/>
-          <w:szCs w:val="28"/>
-        </w:rPr>
-        <w:t>The supporting documents for each case have been reviewed and all requirements have been satisfied</w:t>
+      <w:proofErr w:type="gramStart"/>
+      <w:r>
+        <w:rPr>
+          <w:rFonts w:ascii="Tahoma" w:hAnsi="Tahoma" w:cs="Tahoma"/>
+          <w:sz w:val="28"/>
+          <w:szCs w:val="28"/>
+        </w:rPr>
+        <w:t>The</w:t>
+      </w:r>
+      <w:proofErr w:type="gramEnd"/>
+      <w:r>
+        <w:rPr>
+          <w:rFonts w:ascii="Tahoma" w:hAnsi="Tahoma" w:cs="Tahoma"/>
+          <w:sz w:val="28"/>
+          <w:szCs w:val="28"/>
+        </w:rPr>
+        <w:t xml:space="preserve"> supporting documents for each case have been reviewed and all requirements have been satisfied</w:t>
       </w:r>
       <w:r>
         <w:rPr>
@@ -897,7 +1065,25 @@
           <w:sz w:val="28"/>
           <w:szCs w:val="28"/>
         </w:rPr>
-        <w:t>that approval be granted for</w:t>
+        <w:t xml:space="preserve">that approval </w:t>
+      </w:r>
+      <w:proofErr w:type="gramStart"/>
+      <w:r>
+        <w:rPr>
+          <w:rFonts w:ascii="Tahoma" w:hAnsi="Tahoma" w:cs="Tahoma"/>
+          <w:sz w:val="28"/>
+          <w:szCs w:val="28"/>
+        </w:rPr>
+        <w:t>be granted</w:t>
+      </w:r>
+      <w:proofErr w:type="gramEnd"/>
+      <w:r>
+        <w:rPr>
+          <w:rFonts w:ascii="Tahoma" w:hAnsi="Tahoma" w:cs="Tahoma"/>
+          <w:sz w:val="28"/>
+          <w:szCs w:val="28"/>
+        </w:rPr>
+        <w:t xml:space="preserve"> for</w:t>
       </w:r>
       <w:r>
         <w:rPr>
@@ -940,10 +1126,10 @@
         <w:tblLook w:val="04A0" w:firstRow="1" w:lastRow="0" w:firstColumn="1" w:lastColumn="0" w:noHBand="0" w:noVBand="1"/>
       </w:tblPr>
       <w:tblGrid>
-        <w:gridCol w:w="2858"/>
-        <w:gridCol w:w="1648"/>
-        <w:gridCol w:w="1804"/>
-        <w:gridCol w:w="2346"/>
+        <w:gridCol w:w="3149"/>
+        <w:gridCol w:w="946"/>
+        <w:gridCol w:w="1980"/>
+        <w:gridCol w:w="2581"/>
       </w:tblGrid>
       <w:tr>
         <w:tc>
@@ -1081,7 +1267,16 @@
                 <w:sz w:val="28"/>
                 <w:szCs w:val="28"/>
               </w:rPr>
-              <w:t>{#approved</w:t>
+              <w:t>{#</w:t>
+            </w:r>
+            <w:proofErr w:type="spellStart"/>
+            <w:r>
+              <w:rPr>
+                <w:rFonts w:ascii="Tahoma" w:hAnsi="Tahoma" w:cs="Tahoma"/>
+                <w:sz w:val="28"/>
+                <w:szCs w:val="28"/>
+              </w:rPr>
+              <w:t>approved</w:t>
             </w:r>
             <w:r>
               <w:rPr>
@@ -1091,13 +1286,32 @@
               </w:rPr>
               <w:t>Summary</w:t>
             </w:r>
-            <w:r>
-              <w:rPr>
-                <w:rFonts w:ascii="Tahoma" w:hAnsi="Tahoma" w:cs="Tahoma"/>
-                <w:sz w:val="28"/>
-                <w:szCs w:val="28"/>
-              </w:rPr>
-              <w:t>}{sn}</w:t>
+            <w:proofErr w:type="spellEnd"/>
+            <w:r>
+              <w:rPr>
+                <w:rFonts w:ascii="Tahoma" w:hAnsi="Tahoma" w:cs="Tahoma"/>
+                <w:sz w:val="28"/>
+                <w:szCs w:val="28"/>
+              </w:rPr>
+              <w:t>}{</w:t>
+            </w:r>
+            <w:proofErr w:type="spellStart"/>
+            <w:r>
+              <w:rPr>
+                <w:rFonts w:ascii="Tahoma" w:hAnsi="Tahoma" w:cs="Tahoma"/>
+                <w:sz w:val="28"/>
+                <w:szCs w:val="28"/>
+              </w:rPr>
+              <w:t>sn</w:t>
+            </w:r>
+            <w:proofErr w:type="spellEnd"/>
+            <w:r>
+              <w:rPr>
+                <w:rFonts w:ascii="Tahoma" w:hAnsi="Tahoma" w:cs="Tahoma"/>
+                <w:sz w:val="28"/>
+                <w:szCs w:val="28"/>
+              </w:rPr>
+              <w:t>}</w:t>
             </w:r>
           </w:p>
         </w:tc>
@@ -1121,7 +1335,25 @@
                 <w:sz w:val="28"/>
                 <w:szCs w:val="28"/>
               </w:rPr>
-              <w:t>{ippisNumber}</w:t>
+              <w:t>{</w:t>
+            </w:r>
+            <w:proofErr w:type="spellStart"/>
+            <w:r>
+              <w:rPr>
+                <w:rFonts w:ascii="Tahoma" w:hAnsi="Tahoma" w:cs="Tahoma"/>
+                <w:sz w:val="28"/>
+                <w:szCs w:val="28"/>
+              </w:rPr>
+              <w:t>ippis</w:t>
+            </w:r>
+            <w:proofErr w:type="spellEnd"/>
+            <w:r>
+              <w:rPr>
+                <w:rFonts w:ascii="Tahoma" w:hAnsi="Tahoma" w:cs="Tahoma"/>
+                <w:sz w:val="28"/>
+                <w:szCs w:val="28"/>
+              </w:rPr>
+              <w:t>}</w:t>
             </w:r>
           </w:p>
         </w:tc>
@@ -1145,8 +1377,18 @@
                 <w:sz w:val="28"/>
                 <w:szCs w:val="28"/>
               </w:rPr>
-              <w:t>{previousDOFA</w:t>
-            </w:r>
+              <w:t>{</w:t>
+            </w:r>
+            <w:proofErr w:type="spellStart"/>
+            <w:r>
+              <w:rPr>
+                <w:rFonts w:ascii="Tahoma" w:hAnsi="Tahoma" w:cs="Tahoma"/>
+                <w:sz w:val="28"/>
+                <w:szCs w:val="28"/>
+              </w:rPr>
+              <w:t>previousDOFA</w:t>
+            </w:r>
+            <w:proofErr w:type="spellEnd"/>
             <w:r>
               <w:rPr>
                 <w:rFonts w:ascii="Tahoma" w:hAnsi="Tahoma" w:cs="Tahoma"/>
@@ -1177,8 +1419,18 @@
                 <w:sz w:val="28"/>
                 <w:szCs w:val="28"/>
               </w:rPr>
-              <w:t>{newDOFA</w:t>
-            </w:r>
+              <w:t>{</w:t>
+            </w:r>
+            <w:proofErr w:type="spellStart"/>
+            <w:r>
+              <w:rPr>
+                <w:rFonts w:ascii="Tahoma" w:hAnsi="Tahoma" w:cs="Tahoma"/>
+                <w:sz w:val="28"/>
+                <w:szCs w:val="28"/>
+              </w:rPr>
+              <w:t>newDOFA</w:t>
+            </w:r>
+            <w:proofErr w:type="spellEnd"/>
             <w:r>
               <w:rPr>
                 <w:rFonts w:ascii="Tahoma" w:hAnsi="Tahoma" w:cs="Tahoma"/>
@@ -1187,6 +1439,7 @@
               </w:rPr>
               <w:t>} {/</w:t>
             </w:r>
+            <w:proofErr w:type="spellStart"/>
             <w:r>
               <w:rPr>
                 <w:rFonts w:ascii="Tahoma" w:hAnsi="Tahoma" w:cs="Tahoma"/>
@@ -1195,6 +1448,7 @@
               </w:rPr>
               <w:t>approvedSummary</w:t>
             </w:r>
+            <w:proofErr w:type="spellEnd"/>
             <w:r>
               <w:rPr>
                 <w:rFonts w:ascii="Tahoma" w:hAnsi="Tahoma" w:cs="Tahoma"/>
@@ -1267,7 +1521,46 @@
           <w:lang w:val="en-US"/>
         </w:rPr>
         <w:tab/>
-        <w:t>The {mda} be advised to</w:t>
+      </w:r>
+      <w:proofErr w:type="gramStart"/>
+      <w:r>
+        <w:rPr>
+          <w:rFonts w:ascii="Tahoma" w:hAnsi="Tahoma" w:cs="Tahoma"/>
+          <w:sz w:val="28"/>
+          <w:szCs w:val="28"/>
+          <w:lang w:val="en-US"/>
+        </w:rPr>
+        <w:t>The</w:t>
+      </w:r>
+      <w:proofErr w:type="gramEnd"/>
+      <w:r>
+        <w:rPr>
+          <w:rFonts w:ascii="Tahoma" w:hAnsi="Tahoma" w:cs="Tahoma"/>
+          <w:sz w:val="28"/>
+          <w:szCs w:val="28"/>
+          <w:lang w:val="en-US"/>
+        </w:rPr>
+        <w:t xml:space="preserve"> {</w:t>
+      </w:r>
+      <w:proofErr w:type="spellStart"/>
+      <w:r>
+        <w:rPr>
+          <w:rFonts w:ascii="Tahoma" w:hAnsi="Tahoma" w:cs="Tahoma"/>
+          <w:sz w:val="28"/>
+          <w:szCs w:val="28"/>
+          <w:lang w:val="en-US"/>
+        </w:rPr>
+        <w:t>mda</w:t>
+      </w:r>
+      <w:proofErr w:type="spellEnd"/>
+      <w:r>
+        <w:rPr>
+          <w:rFonts w:ascii="Tahoma" w:hAnsi="Tahoma" w:cs="Tahoma"/>
+          <w:sz w:val="28"/>
+          <w:szCs w:val="28"/>
+          <w:lang w:val="en-US"/>
+        </w:rPr>
+        <w:t>} be advised to</w:t>
       </w:r>
       <w:r>
         <w:rPr>
@@ -1341,8 +1634,19 @@
           <w:szCs w:val="28"/>
           <w:lang w:val="en-US"/>
         </w:rPr>
-        <w:t>{#rejectedEntries</w:t>
-      </w:r>
+        <w:t>{#</w:t>
+      </w:r>
+      <w:proofErr w:type="spellStart"/>
+      <w:r>
+        <w:rPr>
+          <w:rFonts w:ascii="Tahoma" w:hAnsi="Tahoma" w:cs="Tahoma"/>
+          <w:sz w:val="28"/>
+          <w:szCs w:val="28"/>
+          <w:lang w:val="en-US"/>
+        </w:rPr>
+        <w:t>rejectedEntries</w:t>
+      </w:r>
+      <w:proofErr w:type="spellEnd"/>
       <w:r>
         <w:rPr>
           <w:rFonts w:ascii="Tahoma" w:hAnsi="Tahoma" w:cs="Tahoma"/>
@@ -1370,37 +1674,112 @@
           <w:szCs w:val="28"/>
           <w:lang w:val="en-US"/>
         </w:rPr>
-        <w:t>{sn}. {name}</w:t>
-      </w:r>
-      <w:r>
-        <w:rPr>
-          <w:rFonts w:ascii="Tahoma" w:hAnsi="Tahoma" w:cs="Tahoma"/>
-          <w:sz w:val="28"/>
-          <w:szCs w:val="28"/>
-          <w:lang w:val="en-US"/>
-        </w:rPr>
-        <w:t xml:space="preserve"> ({ippisNumber})</w:t>
-      </w:r>
-    </w:p>
-    <w:p>
-      <w:pPr>
-        <w:jc w:val="both"/>
-        <w:rPr>
-          <w:rFonts w:ascii="Tahoma" w:hAnsi="Tahoma" w:cs="Tahoma"/>
-          <w:sz w:val="28"/>
-          <w:szCs w:val="28"/>
-          <w:lang w:val="en-US"/>
-        </w:rPr>
-      </w:pPr>
-      <w:r>
-        <w:rPr>
-          <w:rFonts w:ascii="Tahoma" w:hAnsi="Tahoma" w:cs="Tahoma"/>
-          <w:sz w:val="28"/>
-          <w:szCs w:val="28"/>
-          <w:lang w:val="en-US"/>
-        </w:rPr>
-        <w:t>{/rejectedEntries</w:t>
-      </w:r>
+        <w:t>{</w:t>
+      </w:r>
+      <w:proofErr w:type="spellStart"/>
+      <w:proofErr w:type="gramStart"/>
+      <w:r>
+        <w:rPr>
+          <w:rFonts w:ascii="Tahoma" w:hAnsi="Tahoma" w:cs="Tahoma"/>
+          <w:sz w:val="28"/>
+          <w:szCs w:val="28"/>
+          <w:lang w:val="en-US"/>
+        </w:rPr>
+        <w:t>sn</w:t>
+      </w:r>
+      <w:proofErr w:type="spellEnd"/>
+      <w:proofErr w:type="gramEnd"/>
+      <w:r>
+        <w:rPr>
+          <w:rFonts w:ascii="Tahoma" w:hAnsi="Tahoma" w:cs="Tahoma"/>
+          <w:sz w:val="28"/>
+          <w:szCs w:val="28"/>
+          <w:lang w:val="en-US"/>
+        </w:rPr>
+        <w:t>}. {</w:t>
+      </w:r>
+      <w:proofErr w:type="gramStart"/>
+      <w:r>
+        <w:rPr>
+          <w:rFonts w:ascii="Tahoma" w:hAnsi="Tahoma" w:cs="Tahoma"/>
+          <w:sz w:val="28"/>
+          <w:szCs w:val="28"/>
+          <w:lang w:val="en-US"/>
+        </w:rPr>
+        <w:t>name</w:t>
+      </w:r>
+      <w:proofErr w:type="gramEnd"/>
+      <w:r>
+        <w:rPr>
+          <w:rFonts w:ascii="Tahoma" w:hAnsi="Tahoma" w:cs="Tahoma"/>
+          <w:sz w:val="28"/>
+          <w:szCs w:val="28"/>
+          <w:lang w:val="en-US"/>
+        </w:rPr>
+        <w:t>}</w:t>
+      </w:r>
+      <w:r>
+        <w:rPr>
+          <w:rFonts w:ascii="Tahoma" w:hAnsi="Tahoma" w:cs="Tahoma"/>
+          <w:sz w:val="28"/>
+          <w:szCs w:val="28"/>
+          <w:lang w:val="en-US"/>
+        </w:rPr>
+        <w:t xml:space="preserve"> ({</w:t>
+      </w:r>
+      <w:proofErr w:type="spellStart"/>
+      <w:proofErr w:type="gramStart"/>
+      <w:r>
+        <w:rPr>
+          <w:rFonts w:ascii="Tahoma" w:hAnsi="Tahoma" w:cs="Tahoma"/>
+          <w:sz w:val="28"/>
+          <w:szCs w:val="28"/>
+          <w:lang w:val="en-US"/>
+        </w:rPr>
+        <w:t>ippis</w:t>
+      </w:r>
+      <w:proofErr w:type="spellEnd"/>
+      <w:proofErr w:type="gramEnd"/>
+      <w:r>
+        <w:rPr>
+          <w:rFonts w:ascii="Tahoma" w:hAnsi="Tahoma" w:cs="Tahoma"/>
+          <w:sz w:val="28"/>
+          <w:szCs w:val="28"/>
+          <w:lang w:val="en-US"/>
+        </w:rPr>
+        <w:t>})</w:t>
+      </w:r>
+    </w:p>
+    <w:p>
+      <w:pPr>
+        <w:jc w:val="both"/>
+        <w:rPr>
+          <w:rFonts w:ascii="Tahoma" w:hAnsi="Tahoma" w:cs="Tahoma"/>
+          <w:sz w:val="28"/>
+          <w:szCs w:val="28"/>
+          <w:lang w:val="en-US"/>
+        </w:rPr>
+      </w:pPr>
+      <w:r>
+        <w:rPr>
+          <w:rFonts w:ascii="Tahoma" w:hAnsi="Tahoma" w:cs="Tahoma"/>
+          <w:sz w:val="28"/>
+          <w:szCs w:val="28"/>
+          <w:lang w:val="en-US"/>
+        </w:rPr>
+        <w:t>{/</w:t>
+      </w:r>
+      <w:proofErr w:type="spellStart"/>
+      <w:r>
+        <w:rPr>
+          <w:rFonts w:ascii="Tahoma" w:hAnsi="Tahoma" w:cs="Tahoma"/>
+          <w:sz w:val="28"/>
+          <w:szCs w:val="28"/>
+          <w:lang w:val="en-US"/>
+        </w:rPr>
+        <w:t>rejectedEntries</w:t>
+      </w:r>
+      <w:proofErr w:type="spellEnd"/>
       <w:r>
         <w:rPr>
           <w:rFonts w:ascii="Tahoma" w:hAnsi="Tahoma" w:cs="Tahoma"/>
@@ -1447,16 +1826,56 @@
           <w:szCs w:val="28"/>
           <w:lang w:val="en-US"/>
         </w:rPr>
-        <w:t>i &amp;ii are</w:t>
-      </w:r>
-      <w:r>
-        <w:rPr>
-          <w:rFonts w:ascii="Tahoma" w:hAnsi="Tahoma" w:cs="Tahoma"/>
-          <w:sz w:val="28"/>
-          <w:szCs w:val="28"/>
-          <w:lang w:val="en-US"/>
-        </w:rPr>
-        <w:t xml:space="preserve"> approved, please find draft letter a.b.c for vetting</w:t>
+        <w:t xml:space="preserve">i &amp;ii </w:t>
+      </w:r>
+      <w:proofErr w:type="gramStart"/>
+      <w:r>
+        <w:rPr>
+          <w:rFonts w:ascii="Tahoma" w:hAnsi="Tahoma" w:cs="Tahoma"/>
+          <w:sz w:val="28"/>
+          <w:szCs w:val="28"/>
+          <w:lang w:val="en-US"/>
+        </w:rPr>
+        <w:t>are</w:t>
+      </w:r>
+      <w:r>
+        <w:rPr>
+          <w:rFonts w:ascii="Tahoma" w:hAnsi="Tahoma" w:cs="Tahoma"/>
+          <w:sz w:val="28"/>
+          <w:szCs w:val="28"/>
+          <w:lang w:val="en-US"/>
+        </w:rPr>
+        <w:t xml:space="preserve"> approved</w:t>
+      </w:r>
+      <w:proofErr w:type="gramEnd"/>
+      <w:r>
+        <w:rPr>
+          <w:rFonts w:ascii="Tahoma" w:hAnsi="Tahoma" w:cs="Tahoma"/>
+          <w:sz w:val="28"/>
+          <w:szCs w:val="28"/>
+          <w:lang w:val="en-US"/>
+        </w:rPr>
+        <w:t xml:space="preserve">, please find draft letter </w:t>
+      </w:r>
+      <w:proofErr w:type="spellStart"/>
+      <w:r>
+        <w:rPr>
+          <w:rFonts w:ascii="Tahoma" w:hAnsi="Tahoma" w:cs="Tahoma"/>
+          <w:sz w:val="28"/>
+          <w:szCs w:val="28"/>
+          <w:lang w:val="en-US"/>
+        </w:rPr>
+        <w:t>a.b.c</w:t>
+      </w:r>
+      <w:proofErr w:type="spellEnd"/>
+      <w:r>
+        <w:rPr>
+          <w:rFonts w:ascii="Tahoma" w:hAnsi="Tahoma" w:cs="Tahoma"/>
+          <w:sz w:val="28"/>
+          <w:szCs w:val="28"/>
+          <w:lang w:val="en-US"/>
+        </w:rPr>
+        <w:t xml:space="preserve"> for vetting</w:t>
       </w:r>
       <w:r>
         <w:rPr>
@@ -1589,14 +2008,45 @@
           <w:lang w:val="en-US"/>
         </w:rPr>
       </w:pPr>
-      <w:r>
-        <w:rPr>
-          <w:rFonts w:ascii="Tahoma" w:hAnsi="Tahoma" w:cs="Tahoma"/>
-          <w:sz w:val="28"/>
-          <w:szCs w:val="28"/>
-          <w:lang w:val="en-US"/>
-        </w:rPr>
-        <w:t>Etim, Ndukeabasi Kevin</w:t>
+      <w:proofErr w:type="spellStart"/>
+      <w:r>
+        <w:rPr>
+          <w:rFonts w:ascii="Tahoma" w:hAnsi="Tahoma" w:cs="Tahoma"/>
+          <w:sz w:val="28"/>
+          <w:szCs w:val="28"/>
+          <w:lang w:val="en-US"/>
+        </w:rPr>
+        <w:t>Etim</w:t>
+      </w:r>
+      <w:proofErr w:type="spellEnd"/>
+      <w:r>
+        <w:rPr>
+          <w:rFonts w:ascii="Tahoma" w:hAnsi="Tahoma" w:cs="Tahoma"/>
+          <w:sz w:val="28"/>
+          <w:szCs w:val="28"/>
+          <w:lang w:val="en-US"/>
+        </w:rPr>
+        <w:t xml:space="preserve">, </w:t>
+      </w:r>
+      <w:proofErr w:type="spellStart"/>
+      <w:r>
+        <w:rPr>
+          <w:rFonts w:ascii="Tahoma" w:hAnsi="Tahoma" w:cs="Tahoma"/>
+          <w:sz w:val="28"/>
+          <w:szCs w:val="28"/>
+          <w:lang w:val="en-US"/>
+        </w:rPr>
+        <w:t>Ndukeabasi</w:t>
+      </w:r>
+      <w:proofErr w:type="spellEnd"/>
+      <w:r>
+        <w:rPr>
+          <w:rFonts w:ascii="Tahoma" w:hAnsi="Tahoma" w:cs="Tahoma"/>
+          <w:sz w:val="28"/>
+          <w:szCs w:val="28"/>
+          <w:lang w:val="en-US"/>
+        </w:rPr>
+        <w:t xml:space="preserve"> Kevin</w:t>
       </w:r>
     </w:p>
     <w:p>
@@ -1638,7 +2088,25 @@
           <w:sz w:val="28"/>
           <w:szCs w:val="28"/>
         </w:rPr>
-        <w:t>{date}</w:t>
+        <w:t>{</w:t>
+      </w:r>
+      <w:proofErr w:type="gramStart"/>
+      <w:r>
+        <w:rPr>
+          <w:rFonts w:ascii="Tahoma" w:hAnsi="Tahoma" w:cs="Tahoma"/>
+          <w:sz w:val="28"/>
+          <w:szCs w:val="28"/>
+        </w:rPr>
+        <w:t>date</w:t>
+      </w:r>
+      <w:proofErr w:type="gramEnd"/>
+      <w:r>
+        <w:rPr>
+          <w:rFonts w:ascii="Tahoma" w:hAnsi="Tahoma" w:cs="Tahoma"/>
+          <w:sz w:val="28"/>
+          <w:szCs w:val="28"/>
+        </w:rPr>
+        <w:t>}</w:t>
       </w:r>
     </w:p>
     <w:p>
@@ -1995,7 +2463,27 @@
           <w:sz w:val="28"/>
           <w:szCs w:val="28"/>
         </w:rPr>
-        <w:t>{date}</w:t>
+        <w:t>{</w:t>
+      </w:r>
+      <w:proofErr w:type="gramStart"/>
+      <w:r>
+        <w:rPr>
+          <w:rFonts w:ascii="Tahoma" w:hAnsi="Tahoma" w:cs="Tahoma"/>
+          <w:b/>
+          <w:sz w:val="28"/>
+          <w:szCs w:val="28"/>
+        </w:rPr>
+        <w:t>date</w:t>
+      </w:r>
+      <w:proofErr w:type="gramEnd"/>
+      <w:r>
+        <w:rPr>
+          <w:rFonts w:ascii="Tahoma" w:hAnsi="Tahoma" w:cs="Tahoma"/>
+          <w:b/>
+          <w:sz w:val="28"/>
+          <w:szCs w:val="28"/>
+        </w:rPr>
+        <w:t>}</w:t>
       </w:r>
     </w:p>
     <w:p>
@@ -2042,25 +2530,65 @@
           <w:sz w:val="28"/>
           <w:szCs w:val="28"/>
         </w:rPr>
-        <w:t>{recipient}</w:t>
-      </w:r>
-    </w:p>
-    <w:p>
-      <w:pPr>
-        <w:contextualSpacing/>
-        <w:rPr>
-          <w:rFonts w:ascii="Tahoma" w:hAnsi="Tahoma" w:cs="Tahoma"/>
-          <w:sz w:val="28"/>
-          <w:szCs w:val="28"/>
-        </w:rPr>
-      </w:pPr>
-      <w:r>
-        <w:rPr>
-          <w:rFonts w:ascii="Tahoma" w:hAnsi="Tahoma" w:cs="Tahoma"/>
-          <w:sz w:val="28"/>
-          <w:szCs w:val="28"/>
-        </w:rPr>
-        <w:t>{address}</w:t>
+        <w:t>{</w:t>
+      </w:r>
+      <w:proofErr w:type="gramStart"/>
+      <w:r>
+        <w:rPr>
+          <w:rFonts w:ascii="Tahoma" w:hAnsi="Tahoma" w:cs="Tahoma"/>
+          <w:b/>
+          <w:bCs/>
+          <w:sz w:val="28"/>
+          <w:szCs w:val="28"/>
+        </w:rPr>
+        <w:t>recipient</w:t>
+      </w:r>
+      <w:proofErr w:type="gramEnd"/>
+      <w:r>
+        <w:rPr>
+          <w:rFonts w:ascii="Tahoma" w:hAnsi="Tahoma" w:cs="Tahoma"/>
+          <w:b/>
+          <w:bCs/>
+          <w:sz w:val="28"/>
+          <w:szCs w:val="28"/>
+        </w:rPr>
+        <w:t>}</w:t>
+      </w:r>
+    </w:p>
+    <w:p>
+      <w:pPr>
+        <w:contextualSpacing/>
+        <w:rPr>
+          <w:rFonts w:ascii="Tahoma" w:hAnsi="Tahoma" w:cs="Tahoma"/>
+          <w:sz w:val="28"/>
+          <w:szCs w:val="28"/>
+        </w:rPr>
+      </w:pPr>
+      <w:r>
+        <w:rPr>
+          <w:rFonts w:ascii="Tahoma" w:hAnsi="Tahoma" w:cs="Tahoma"/>
+          <w:sz w:val="28"/>
+          <w:szCs w:val="28"/>
+        </w:rPr>
+        <w:t>{</w:t>
+      </w:r>
+      <w:proofErr w:type="gramStart"/>
+      <w:r>
+        <w:rPr>
+          <w:rFonts w:ascii="Tahoma" w:hAnsi="Tahoma" w:cs="Tahoma"/>
+          <w:sz w:val="28"/>
+          <w:szCs w:val="28"/>
+        </w:rPr>
+        <w:t>address</w:t>
+      </w:r>
+      <w:proofErr w:type="gramEnd"/>
+      <w:r>
+        <w:rPr>
+          <w:rFonts w:ascii="Tahoma" w:hAnsi="Tahoma" w:cs="Tahoma"/>
+          <w:sz w:val="28"/>
+          <w:szCs w:val="28"/>
+        </w:rPr>
+        <w:t>}</w:t>
       </w:r>
     </w:p>
     <w:p>
@@ -2142,16 +2670,54 @@
           <w:sz w:val="28"/>
           <w:szCs w:val="28"/>
         </w:rPr>
-        <w:t xml:space="preserve">I am directed to acknowledge receipt of your letter Ref No: </w:t>
-      </w:r>
-      <w:r>
-        <w:rPr>
-          <w:rFonts w:ascii="Tahoma" w:hAnsi="Tahoma" w:cs="Tahoma"/>
-          <w:b/>
-          <w:sz w:val="28"/>
-          <w:szCs w:val="28"/>
-        </w:rPr>
-        <w:t>{referenceNumber}</w:t>
+        <w:t xml:space="preserve">I </w:t>
+      </w:r>
+      <w:proofErr w:type="gramStart"/>
+      <w:r>
+        <w:rPr>
+          <w:rFonts w:ascii="Tahoma" w:hAnsi="Tahoma" w:cs="Tahoma"/>
+          <w:sz w:val="28"/>
+          <w:szCs w:val="28"/>
+        </w:rPr>
+        <w:t>am directed</w:t>
+      </w:r>
+      <w:proofErr w:type="gramEnd"/>
+      <w:r>
+        <w:rPr>
+          <w:rFonts w:ascii="Tahoma" w:hAnsi="Tahoma" w:cs="Tahoma"/>
+          <w:sz w:val="28"/>
+          <w:szCs w:val="28"/>
+        </w:rPr>
+        <w:t xml:space="preserve"> to acknowledge receipt of your letter Ref No: </w:t>
+      </w:r>
+      <w:r>
+        <w:rPr>
+          <w:rFonts w:ascii="Tahoma" w:hAnsi="Tahoma" w:cs="Tahoma"/>
+          <w:b/>
+          <w:sz w:val="28"/>
+          <w:szCs w:val="28"/>
+        </w:rPr>
+        <w:t>{</w:t>
+      </w:r>
+      <w:proofErr w:type="spellStart"/>
+      <w:r>
+        <w:rPr>
+          <w:rFonts w:ascii="Tahoma" w:hAnsi="Tahoma" w:cs="Tahoma"/>
+          <w:b/>
+          <w:sz w:val="28"/>
+          <w:szCs w:val="28"/>
+        </w:rPr>
+        <w:t>referenceNumber</w:t>
+      </w:r>
+      <w:proofErr w:type="spellEnd"/>
+      <w:r>
+        <w:rPr>
+          <w:rFonts w:ascii="Tahoma" w:hAnsi="Tahoma" w:cs="Tahoma"/>
+          <w:b/>
+          <w:sz w:val="28"/>
+          <w:szCs w:val="28"/>
+        </w:rPr>
+        <w:t>}</w:t>
       </w:r>
       <w:r>
         <w:rPr>
@@ -2168,7 +2734,27 @@
           <w:sz w:val="28"/>
           <w:szCs w:val="28"/>
         </w:rPr>
-        <w:t>{requestDate}</w:t>
+        <w:t>{</w:t>
+      </w:r>
+      <w:proofErr w:type="spellStart"/>
+      <w:r>
+        <w:rPr>
+          <w:rFonts w:ascii="Tahoma" w:hAnsi="Tahoma" w:cs="Tahoma"/>
+          <w:b/>
+          <w:sz w:val="28"/>
+          <w:szCs w:val="28"/>
+        </w:rPr>
+        <w:t>requestDate</w:t>
+      </w:r>
+      <w:proofErr w:type="spellEnd"/>
+      <w:r>
+        <w:rPr>
+          <w:rFonts w:ascii="Tahoma" w:hAnsi="Tahoma" w:cs="Tahoma"/>
+          <w:b/>
+          <w:sz w:val="28"/>
+          <w:szCs w:val="28"/>
+        </w:rPr>
+        <w:t>}</w:t>
       </w:r>
       <w:r>
         <w:rPr>
@@ -2233,10 +2819,10 @@
         <w:tblLook w:val="04A0" w:firstRow="1" w:lastRow="0" w:firstColumn="1" w:lastColumn="0" w:noHBand="0" w:noVBand="1"/>
       </w:tblPr>
       <w:tblGrid>
-        <w:gridCol w:w="2473"/>
-        <w:gridCol w:w="1755"/>
-        <w:gridCol w:w="1923"/>
-        <w:gridCol w:w="2505"/>
+        <w:gridCol w:w="2743"/>
+        <w:gridCol w:w="1007"/>
+        <w:gridCol w:w="2127"/>
+        <w:gridCol w:w="2779"/>
       </w:tblGrid>
       <w:tr>
         <w:tc>
@@ -2444,7 +3030,16 @@
                 <w:sz w:val="28"/>
                 <w:szCs w:val="28"/>
               </w:rPr>
-              <w:t>{#approved</w:t>
+              <w:t>{#</w:t>
+            </w:r>
+            <w:proofErr w:type="spellStart"/>
+            <w:r>
+              <w:rPr>
+                <w:rFonts w:ascii="Tahoma" w:hAnsi="Tahoma" w:cs="Tahoma"/>
+                <w:sz w:val="28"/>
+                <w:szCs w:val="28"/>
+              </w:rPr>
+              <w:t>approved</w:t>
             </w:r>
             <w:r>
               <w:rPr>
@@ -2454,6 +3049,7 @@
               </w:rPr>
               <w:t>Summary</w:t>
             </w:r>
+            <w:proofErr w:type="spellEnd"/>
           </w:p>
         </w:tc>
         <w:tc>
@@ -2476,7 +3072,25 @@
                 <w:sz w:val="28"/>
                 <w:szCs w:val="28"/>
               </w:rPr>
-              <w:t>{ippisNumber}</w:t>
+              <w:t>{</w:t>
+            </w:r>
+            <w:proofErr w:type="spellStart"/>
+            <w:r>
+              <w:rPr>
+                <w:rFonts w:ascii="Tahoma" w:hAnsi="Tahoma" w:cs="Tahoma"/>
+                <w:sz w:val="28"/>
+                <w:szCs w:val="28"/>
+              </w:rPr>
+              <w:t>ippis</w:t>
+            </w:r>
+            <w:proofErr w:type="spellEnd"/>
+            <w:r>
+              <w:rPr>
+                <w:rFonts w:ascii="Tahoma" w:hAnsi="Tahoma" w:cs="Tahoma"/>
+                <w:sz w:val="28"/>
+                <w:szCs w:val="28"/>
+              </w:rPr>
+              <w:t>}</w:t>
             </w:r>
           </w:p>
         </w:tc>
@@ -2500,8 +3114,18 @@
                 <w:sz w:val="28"/>
                 <w:szCs w:val="28"/>
               </w:rPr>
-              <w:t>{previousDOFA</w:t>
-            </w:r>
+              <w:t>{</w:t>
+            </w:r>
+            <w:proofErr w:type="spellStart"/>
+            <w:r>
+              <w:rPr>
+                <w:rFonts w:ascii="Tahoma" w:hAnsi="Tahoma" w:cs="Tahoma"/>
+                <w:sz w:val="28"/>
+                <w:szCs w:val="28"/>
+              </w:rPr>
+              <w:t>previousDOFA</w:t>
+            </w:r>
+            <w:proofErr w:type="spellEnd"/>
             <w:r>
               <w:rPr>
                 <w:rFonts w:ascii="Tahoma" w:hAnsi="Tahoma" w:cs="Tahoma"/>
@@ -2532,8 +3156,18 @@
                 <w:sz w:val="28"/>
                 <w:szCs w:val="28"/>
               </w:rPr>
-              <w:t>{newDOFA</w:t>
-            </w:r>
+              <w:t>{</w:t>
+            </w:r>
+            <w:proofErr w:type="spellStart"/>
+            <w:r>
+              <w:rPr>
+                <w:rFonts w:ascii="Tahoma" w:hAnsi="Tahoma" w:cs="Tahoma"/>
+                <w:sz w:val="28"/>
+                <w:szCs w:val="28"/>
+              </w:rPr>
+              <w:t>newDOFA</w:t>
+            </w:r>
+            <w:proofErr w:type="spellEnd"/>
             <w:r>
               <w:rPr>
                 <w:rFonts w:ascii="Tahoma" w:hAnsi="Tahoma" w:cs="Tahoma"/>
@@ -2542,6 +3176,7 @@
               </w:rPr>
               <w:t>} {/</w:t>
             </w:r>
+            <w:proofErr w:type="spellStart"/>
             <w:r>
               <w:rPr>
                 <w:rFonts w:ascii="Tahoma" w:hAnsi="Tahoma" w:cs="Tahoma"/>
@@ -2558,8 +3193,7 @@
               </w:rPr>
               <w:t>Summary</w:t>
             </w:r>
-            <w:bookmarkStart w:id="1" w:name="_GoBack"/>
-            <w:bookmarkEnd w:id="1"/>
+            <w:proofErr w:type="spellEnd"/>
             <w:r>
               <w:rPr>
                 <w:rFonts w:ascii="Tahoma" w:hAnsi="Tahoma" w:cs="Tahoma"/>
@@ -2618,7 +3252,61 @@
           <w:sz w:val="28"/>
           <w:szCs w:val="28"/>
         </w:rPr>
-        <w:t xml:space="preserve"> has been effected on the IPPIS Platform and will start to reflect on the officer's payslip from {effectiveMonth}. Kindly note this for your records and inform the Officers accordingly.</w:t>
+        <w:t xml:space="preserve"> </w:t>
+      </w:r>
+      <w:proofErr w:type="gramStart"/>
+      <w:r>
+        <w:rPr>
+          <w:rFonts w:ascii="Tahoma" w:hAnsi="Tahoma" w:cs="Tahoma"/>
+          <w:sz w:val="28"/>
+          <w:szCs w:val="28"/>
+        </w:rPr>
+        <w:t>has been effected</w:t>
+      </w:r>
+      <w:proofErr w:type="gramEnd"/>
+      <w:r>
+        <w:rPr>
+          <w:rFonts w:ascii="Tahoma" w:hAnsi="Tahoma" w:cs="Tahoma"/>
+          <w:sz w:val="28"/>
+          <w:szCs w:val="28"/>
+        </w:rPr>
+        <w:t xml:space="preserve"> on the IPPIS Platform and will start to reflect on the officer's </w:t>
+      </w:r>
+      <w:proofErr w:type="spellStart"/>
+      <w:r>
+        <w:rPr>
+          <w:rFonts w:ascii="Tahoma" w:hAnsi="Tahoma" w:cs="Tahoma"/>
+          <w:sz w:val="28"/>
+          <w:szCs w:val="28"/>
+        </w:rPr>
+        <w:t>payslip</w:t>
+      </w:r>
+      <w:proofErr w:type="spellEnd"/>
+      <w:r>
+        <w:rPr>
+          <w:rFonts w:ascii="Tahoma" w:hAnsi="Tahoma" w:cs="Tahoma"/>
+          <w:sz w:val="28"/>
+          <w:szCs w:val="28"/>
+        </w:rPr>
+        <w:t xml:space="preserve"> from {</w:t>
+      </w:r>
+      <w:proofErr w:type="spellStart"/>
+      <w:r>
+        <w:rPr>
+          <w:rFonts w:ascii="Tahoma" w:hAnsi="Tahoma" w:cs="Tahoma"/>
+          <w:sz w:val="28"/>
+          <w:szCs w:val="28"/>
+        </w:rPr>
+        <w:t>effectiveMonth</w:t>
+      </w:r>
+      <w:proofErr w:type="spellEnd"/>
+      <w:r>
+        <w:rPr>
+          <w:rFonts w:ascii="Tahoma" w:hAnsi="Tahoma" w:cs="Tahoma"/>
+          <w:sz w:val="28"/>
+          <w:szCs w:val="28"/>
+        </w:rPr>
+        <w:t>}. Kindly note this for your records and inform the Officers accordingly.</w:t>
       </w:r>
     </w:p>
     <w:p>
@@ -2657,39 +3345,68 @@
           <w:szCs w:val="28"/>
         </w:rPr>
         <w:tab/>
-        <w:t>It was observed that the following officers did not submit sufficient documents.</w:t>
-      </w:r>
-    </w:p>
-    <w:p>
-      <w:pPr>
-        <w:contextualSpacing/>
-        <w:jc w:val="both"/>
-        <w:rPr>
-          <w:rFonts w:ascii="Tahoma" w:hAnsi="Tahoma" w:cs="Tahoma"/>
-          <w:sz w:val="28"/>
-          <w:szCs w:val="28"/>
-        </w:rPr>
-      </w:pPr>
-    </w:p>
-    <w:p>
-      <w:pPr>
-        <w:jc w:val="both"/>
-        <w:rPr>
-          <w:rFonts w:ascii="Tahoma" w:hAnsi="Tahoma" w:cs="Tahoma"/>
-          <w:sz w:val="28"/>
-          <w:szCs w:val="28"/>
-          <w:lang w:val="en-US"/>
-        </w:rPr>
-      </w:pPr>
-      <w:r>
-        <w:rPr>
-          <w:rFonts w:ascii="Tahoma" w:hAnsi="Tahoma" w:cs="Tahoma"/>
-          <w:sz w:val="28"/>
-          <w:szCs w:val="28"/>
-          <w:lang w:val="en-US"/>
-        </w:rPr>
-        <w:t>{#rejectedEntries</w:t>
-      </w:r>
+        <w:t xml:space="preserve">It </w:t>
+      </w:r>
+      <w:proofErr w:type="gramStart"/>
+      <w:r>
+        <w:rPr>
+          <w:rFonts w:ascii="Tahoma" w:hAnsi="Tahoma" w:cs="Tahoma"/>
+          <w:sz w:val="28"/>
+          <w:szCs w:val="28"/>
+        </w:rPr>
+        <w:t>was observed</w:t>
+      </w:r>
+      <w:proofErr w:type="gramEnd"/>
+      <w:r>
+        <w:rPr>
+          <w:rFonts w:ascii="Tahoma" w:hAnsi="Tahoma" w:cs="Tahoma"/>
+          <w:sz w:val="28"/>
+          <w:szCs w:val="28"/>
+        </w:rPr>
+        <w:t xml:space="preserve"> that the following officers did not submit sufficient documents.</w:t>
+      </w:r>
+    </w:p>
+    <w:p>
+      <w:pPr>
+        <w:contextualSpacing/>
+        <w:jc w:val="both"/>
+        <w:rPr>
+          <w:rFonts w:ascii="Tahoma" w:hAnsi="Tahoma" w:cs="Tahoma"/>
+          <w:sz w:val="28"/>
+          <w:szCs w:val="28"/>
+        </w:rPr>
+      </w:pPr>
+    </w:p>
+    <w:p>
+      <w:pPr>
+        <w:jc w:val="both"/>
+        <w:rPr>
+          <w:rFonts w:ascii="Tahoma" w:hAnsi="Tahoma" w:cs="Tahoma"/>
+          <w:sz w:val="28"/>
+          <w:szCs w:val="28"/>
+          <w:lang w:val="en-US"/>
+        </w:rPr>
+      </w:pPr>
+      <w:r>
+        <w:rPr>
+          <w:rFonts w:ascii="Tahoma" w:hAnsi="Tahoma" w:cs="Tahoma"/>
+          <w:sz w:val="28"/>
+          <w:szCs w:val="28"/>
+          <w:lang w:val="en-US"/>
+        </w:rPr>
+        <w:t>{#</w:t>
+      </w:r>
+      <w:proofErr w:type="spellStart"/>
+      <w:r>
+        <w:rPr>
+          <w:rFonts w:ascii="Tahoma" w:hAnsi="Tahoma" w:cs="Tahoma"/>
+          <w:sz w:val="28"/>
+          <w:szCs w:val="28"/>
+          <w:lang w:val="en-US"/>
+        </w:rPr>
+        <w:t>rejectedEntries</w:t>
+      </w:r>
+      <w:proofErr w:type="spellEnd"/>
       <w:r>
         <w:rPr>
           <w:rFonts w:ascii="Tahoma" w:hAnsi="Tahoma" w:cs="Tahoma"/>
@@ -2717,37 +3434,41 @@
           <w:szCs w:val="28"/>
           <w:lang w:val="en-US"/>
         </w:rPr>
-        <w:t>{sn}. {name}</w:t>
-      </w:r>
-      <w:r>
-        <w:rPr>
-          <w:rFonts w:ascii="Tahoma" w:hAnsi="Tahoma" w:cs="Tahoma"/>
-          <w:sz w:val="28"/>
-          <w:szCs w:val="28"/>
-          <w:lang w:val="en-US"/>
-        </w:rPr>
-        <w:t xml:space="preserve"> ({ippisNumber})</w:t>
-      </w:r>
-    </w:p>
-    <w:p>
-      <w:pPr>
-        <w:jc w:val="both"/>
-        <w:rPr>
-          <w:rFonts w:ascii="Tahoma" w:hAnsi="Tahoma" w:cs="Tahoma"/>
-          <w:sz w:val="28"/>
-          <w:szCs w:val="28"/>
-          <w:lang w:val="en-US"/>
-        </w:rPr>
-      </w:pPr>
-      <w:r>
-        <w:rPr>
-          <w:rFonts w:ascii="Tahoma" w:hAnsi="Tahoma" w:cs="Tahoma"/>
-          <w:sz w:val="28"/>
-          <w:szCs w:val="28"/>
-          <w:lang w:val="en-US"/>
-        </w:rPr>
-        <w:t>{/rejectedEntries</w:t>
-      </w:r>
+        <w:t>{</w:t>
+      </w:r>
+      <w:proofErr w:type="spellStart"/>
+      <w:proofErr w:type="gramStart"/>
+      <w:r>
+        <w:rPr>
+          <w:rFonts w:ascii="Tahoma" w:hAnsi="Tahoma" w:cs="Tahoma"/>
+          <w:sz w:val="28"/>
+          <w:szCs w:val="28"/>
+          <w:lang w:val="en-US"/>
+        </w:rPr>
+        <w:t>sn</w:t>
+      </w:r>
+      <w:proofErr w:type="spellEnd"/>
+      <w:proofErr w:type="gramEnd"/>
+      <w:r>
+        <w:rPr>
+          <w:rFonts w:ascii="Tahoma" w:hAnsi="Tahoma" w:cs="Tahoma"/>
+          <w:sz w:val="28"/>
+          <w:szCs w:val="28"/>
+          <w:lang w:val="en-US"/>
+        </w:rPr>
+        <w:t>}. {</w:t>
+      </w:r>
+      <w:proofErr w:type="gramStart"/>
+      <w:r>
+        <w:rPr>
+          <w:rFonts w:ascii="Tahoma" w:hAnsi="Tahoma" w:cs="Tahoma"/>
+          <w:sz w:val="28"/>
+          <w:szCs w:val="28"/>
+          <w:lang w:val="en-US"/>
+        </w:rPr>
+        <w:t>name</w:t>
+      </w:r>
+      <w:proofErr w:type="gramEnd"/>
       <w:r>
         <w:rPr>
           <w:rFonts w:ascii="Tahoma" w:hAnsi="Tahoma" w:cs="Tahoma"/>
@@ -2757,24 +3478,115 @@
         </w:rPr>
         <w:t>}</w:t>
       </w:r>
-    </w:p>
-    <w:p>
-      <w:pPr>
-        <w:jc w:val="both"/>
-        <w:rPr>
-          <w:rFonts w:ascii="Tahoma" w:hAnsi="Tahoma" w:cs="Tahoma"/>
-          <w:sz w:val="28"/>
-          <w:szCs w:val="28"/>
-        </w:rPr>
-      </w:pPr>
-      <w:r>
-        <w:rPr>
-          <w:rFonts w:ascii="Tahoma" w:hAnsi="Tahoma" w:cs="Tahoma"/>
-          <w:sz w:val="28"/>
-          <w:szCs w:val="28"/>
-          <w:lang w:val="en-US"/>
-        </w:rPr>
-        <w:t>Therefore, you are advised to resubmit the request, attaching all relevant documents.</w:t>
+      <w:r>
+        <w:rPr>
+          <w:rFonts w:ascii="Tahoma" w:hAnsi="Tahoma" w:cs="Tahoma"/>
+          <w:sz w:val="28"/>
+          <w:szCs w:val="28"/>
+          <w:lang w:val="en-US"/>
+        </w:rPr>
+        <w:t xml:space="preserve"> ({</w:t>
+      </w:r>
+      <w:proofErr w:type="spellStart"/>
+      <w:proofErr w:type="gramStart"/>
+      <w:r>
+        <w:rPr>
+          <w:rFonts w:ascii="Tahoma" w:hAnsi="Tahoma" w:cs="Tahoma"/>
+          <w:sz w:val="28"/>
+          <w:szCs w:val="28"/>
+          <w:lang w:val="en-US"/>
+        </w:rPr>
+        <w:t>ippis</w:t>
+      </w:r>
+      <w:proofErr w:type="spellEnd"/>
+      <w:proofErr w:type="gramEnd"/>
+      <w:r>
+        <w:rPr>
+          <w:rFonts w:ascii="Tahoma" w:hAnsi="Tahoma" w:cs="Tahoma"/>
+          <w:sz w:val="28"/>
+          <w:szCs w:val="28"/>
+          <w:lang w:val="en-US"/>
+        </w:rPr>
+        <w:t>})</w:t>
+      </w:r>
+    </w:p>
+    <w:p>
+      <w:pPr>
+        <w:jc w:val="both"/>
+        <w:rPr>
+          <w:rFonts w:ascii="Tahoma" w:hAnsi="Tahoma" w:cs="Tahoma"/>
+          <w:sz w:val="28"/>
+          <w:szCs w:val="28"/>
+          <w:lang w:val="en-US"/>
+        </w:rPr>
+      </w:pPr>
+      <w:r>
+        <w:rPr>
+          <w:rFonts w:ascii="Tahoma" w:hAnsi="Tahoma" w:cs="Tahoma"/>
+          <w:sz w:val="28"/>
+          <w:szCs w:val="28"/>
+          <w:lang w:val="en-US"/>
+        </w:rPr>
+        <w:t>{/</w:t>
+      </w:r>
+      <w:proofErr w:type="spellStart"/>
+      <w:r>
+        <w:rPr>
+          <w:rFonts w:ascii="Tahoma" w:hAnsi="Tahoma" w:cs="Tahoma"/>
+          <w:sz w:val="28"/>
+          <w:szCs w:val="28"/>
+          <w:lang w:val="en-US"/>
+        </w:rPr>
+        <w:t>rejectedEntries</w:t>
+      </w:r>
+      <w:proofErr w:type="spellEnd"/>
+      <w:r>
+        <w:rPr>
+          <w:rFonts w:ascii="Tahoma" w:hAnsi="Tahoma" w:cs="Tahoma"/>
+          <w:sz w:val="28"/>
+          <w:szCs w:val="28"/>
+          <w:lang w:val="en-US"/>
+        </w:rPr>
+        <w:t>}</w:t>
+      </w:r>
+    </w:p>
+    <w:p>
+      <w:pPr>
+        <w:jc w:val="both"/>
+        <w:rPr>
+          <w:rFonts w:ascii="Tahoma" w:hAnsi="Tahoma" w:cs="Tahoma"/>
+          <w:sz w:val="28"/>
+          <w:szCs w:val="28"/>
+        </w:rPr>
+      </w:pPr>
+      <w:r>
+        <w:rPr>
+          <w:rFonts w:ascii="Tahoma" w:hAnsi="Tahoma" w:cs="Tahoma"/>
+          <w:sz w:val="28"/>
+          <w:szCs w:val="28"/>
+          <w:lang w:val="en-US"/>
+        </w:rPr>
+        <w:t xml:space="preserve">Therefore, you </w:t>
+      </w:r>
+      <w:proofErr w:type="gramStart"/>
+      <w:r>
+        <w:rPr>
+          <w:rFonts w:ascii="Tahoma" w:hAnsi="Tahoma" w:cs="Tahoma"/>
+          <w:sz w:val="28"/>
+          <w:szCs w:val="28"/>
+          <w:lang w:val="en-US"/>
+        </w:rPr>
+        <w:t>are advised</w:t>
+      </w:r>
+      <w:proofErr w:type="gramEnd"/>
+      <w:r>
+        <w:rPr>
+          <w:rFonts w:ascii="Tahoma" w:hAnsi="Tahoma" w:cs="Tahoma"/>
+          <w:sz w:val="28"/>
+          <w:szCs w:val="28"/>
+          <w:lang w:val="en-US"/>
+        </w:rPr>
+        <w:t xml:space="preserve"> to resubmit the request, attaching all relevant documents.</w:t>
       </w:r>
       <w:r>
         <w:rPr>
@@ -2867,7 +3679,6 @@
           <w:sz w:val="28"/>
           <w:szCs w:val="28"/>
         </w:rPr>
-        <w:lastRenderedPageBreak/>
         <w:t>4.</w:t>
       </w:r>
       <w:r>
@@ -2963,8 +3774,42 @@
           <w:sz w:val="28"/>
           <w:szCs w:val="28"/>
         </w:rPr>
-        <w:t xml:space="preserve"> Usenekong Akpan</w:t>
-      </w:r>
+        <w:t xml:space="preserve"> </w:t>
+      </w:r>
+      <w:proofErr w:type="spellStart"/>
+      <w:r>
+        <w:rPr>
+          <w:rFonts w:ascii="Tahoma" w:hAnsi="Tahoma" w:cs="Tahoma"/>
+          <w:b/>
+          <w:bCs/>
+          <w:sz w:val="28"/>
+          <w:szCs w:val="28"/>
+        </w:rPr>
+        <w:t>Usenekong</w:t>
+      </w:r>
+      <w:proofErr w:type="spellEnd"/>
+      <w:r>
+        <w:rPr>
+          <w:rFonts w:ascii="Tahoma" w:hAnsi="Tahoma" w:cs="Tahoma"/>
+          <w:b/>
+          <w:bCs/>
+          <w:sz w:val="28"/>
+          <w:szCs w:val="28"/>
+        </w:rPr>
+        <w:t xml:space="preserve"> </w:t>
+      </w:r>
+      <w:proofErr w:type="spellStart"/>
+      <w:r>
+        <w:rPr>
+          <w:rFonts w:ascii="Tahoma" w:hAnsi="Tahoma" w:cs="Tahoma"/>
+          <w:b/>
+          <w:bCs/>
+          <w:sz w:val="28"/>
+          <w:szCs w:val="28"/>
+        </w:rPr>
+        <w:t>Akpan</w:t>
+      </w:r>
+      <w:proofErr w:type="spellEnd"/>
     </w:p>
     <w:p>
       <w:pPr>
@@ -3040,7 +3885,10 @@
     <w:p/>
     <w:p/>
     <w:p/>
-    <w:p/>
+    <w:p>
+      <w:bookmarkStart w:id="1" w:name="_GoBack"/>
+      <w:bookmarkEnd w:id="1"/>
+    </w:p>
     <w:sectPr>
       <w:pgSz w:w="11906" w:h="16838"/>
       <w:pgMar w:top="851" w:right="1440" w:bottom="270" w:left="1440" w:header="708" w:footer="708" w:gutter="0"/>

--- a/public/DOFA_Template_multiple_mixed.docx
+++ b/public/DOFA_Template_multiple_mixed.docx
@@ -1126,15 +1126,15 @@
         <w:tblLook w:val="04A0" w:firstRow="1" w:lastRow="0" w:firstColumn="1" w:lastColumn="0" w:noHBand="0" w:noVBand="1"/>
       </w:tblPr>
       <w:tblGrid>
-        <w:gridCol w:w="3149"/>
-        <w:gridCol w:w="946"/>
-        <w:gridCol w:w="1980"/>
-        <w:gridCol w:w="2581"/>
+        <w:gridCol w:w="3109"/>
+        <w:gridCol w:w="1042"/>
+        <w:gridCol w:w="1956"/>
+        <w:gridCol w:w="2549"/>
       </w:tblGrid>
       <w:tr>
         <w:tc>
           <w:tcPr>
-            <w:tcW w:w="610" w:type="dxa"/>
+            <w:tcW w:w="3449" w:type="dxa"/>
           </w:tcPr>
           <w:p>
             <w:pPr>
@@ -1160,7 +1160,7 @@
         </w:tc>
         <w:tc>
           <w:tcPr>
-            <w:tcW w:w="3036" w:type="dxa"/>
+            <w:tcW w:w="222" w:type="dxa"/>
           </w:tcPr>
           <w:p>
             <w:pPr>
@@ -1177,16 +1177,15 @@
               <w:rPr>
                 <w:rFonts w:ascii="Tahoma" w:hAnsi="Tahoma" w:cs="Tahoma"/>
                 <w:b/>
-                <w:sz w:val="28"/>
-                <w:szCs w:val="28"/>
-              </w:rPr>
-              <w:t>IPPIS NO</w:t>
+                <w:bCs/>
+              </w:rPr>
+              <w:t xml:space="preserve">NAME </w:t>
             </w:r>
           </w:p>
         </w:tc>
         <w:tc>
           <w:tcPr>
-            <w:tcW w:w="2462" w:type="dxa"/>
+            <w:tcW w:w="2161" w:type="dxa"/>
           </w:tcPr>
           <w:p>
             <w:pPr>
@@ -1212,7 +1211,7 @@
         </w:tc>
         <w:tc>
           <w:tcPr>
-            <w:tcW w:w="2548" w:type="dxa"/>
+            <w:tcW w:w="2824" w:type="dxa"/>
           </w:tcPr>
           <w:p>
             <w:pPr>
@@ -1249,7 +1248,7 @@
       <w:tr>
         <w:tc>
           <w:tcPr>
-            <w:tcW w:w="610" w:type="dxa"/>
+            <w:tcW w:w="3449" w:type="dxa"/>
           </w:tcPr>
           <w:p>
             <w:pPr>
@@ -1276,15 +1275,7 @@
                 <w:sz w:val="28"/>
                 <w:szCs w:val="28"/>
               </w:rPr>
-              <w:t>approved</w:t>
-            </w:r>
-            <w:r>
-              <w:rPr>
-                <w:rFonts w:ascii="Tahoma" w:hAnsi="Tahoma" w:cs="Tahoma"/>
-                <w:sz w:val="28"/>
-                <w:szCs w:val="28"/>
-              </w:rPr>
-              <w:t>Summary</w:t>
+              <w:t>approvedSummary</w:t>
             </w:r>
             <w:proofErr w:type="spellEnd"/>
             <w:r>
@@ -1317,7 +1308,69 @@
         </w:tc>
         <w:tc>
           <w:tcPr>
-            <w:tcW w:w="3036" w:type="dxa"/>
+            <w:tcW w:w="222" w:type="dxa"/>
+          </w:tcPr>
+          <w:p>
+            <w:pPr>
+              <w:jc w:val="both"/>
+              <w:rPr>
+                <w:rFonts w:ascii="Tahoma" w:hAnsi="Tahoma" w:cs="Tahoma"/>
+                <w:sz w:val="28"/>
+                <w:szCs w:val="28"/>
+                <w:lang w:val="en-US"/>
+              </w:rPr>
+            </w:pPr>
+            <w:r>
+              <w:rPr>
+                <w:rFonts w:ascii="Tahoma" w:hAnsi="Tahoma" w:cs="Tahoma"/>
+                <w:sz w:val="28"/>
+                <w:szCs w:val="28"/>
+                <w:lang w:val="en-US"/>
+              </w:rPr>
+              <w:t>{name}</w:t>
+            </w:r>
+          </w:p>
+          <w:p>
+            <w:pPr>
+              <w:pStyle w:val="NormalWeb"/>
+              <w:jc w:val="both"/>
+              <w:rPr>
+                <w:rFonts w:ascii="Tahoma" w:hAnsi="Tahoma" w:cs="Tahoma"/>
+                <w:sz w:val="28"/>
+                <w:szCs w:val="28"/>
+              </w:rPr>
+            </w:pPr>
+            <w:r>
+              <w:rPr>
+                <w:rFonts w:ascii="Tahoma" w:hAnsi="Tahoma" w:cs="Tahoma"/>
+                <w:sz w:val="28"/>
+                <w:szCs w:val="28"/>
+              </w:rPr>
+              <w:t>IPPIS No: {</w:t>
+            </w:r>
+            <w:proofErr w:type="spellStart"/>
+            <w:r>
+              <w:rPr>
+                <w:rFonts w:ascii="Tahoma" w:hAnsi="Tahoma" w:cs="Tahoma"/>
+                <w:sz w:val="28"/>
+                <w:szCs w:val="28"/>
+              </w:rPr>
+              <w:t>ippis</w:t>
+            </w:r>
+            <w:proofErr w:type="spellEnd"/>
+            <w:r>
+              <w:rPr>
+                <w:rFonts w:ascii="Tahoma" w:hAnsi="Tahoma" w:cs="Tahoma"/>
+                <w:sz w:val="28"/>
+                <w:szCs w:val="28"/>
+              </w:rPr>
+              <w:t>}</w:t>
+            </w:r>
+          </w:p>
+        </w:tc>
+        <w:tc>
+          <w:tcPr>
+            <w:tcW w:w="2161" w:type="dxa"/>
           </w:tcPr>
           <w:p>
             <w:pPr>
@@ -1344,7 +1397,7 @@
                 <w:sz w:val="28"/>
                 <w:szCs w:val="28"/>
               </w:rPr>
-              <w:t>ippis</w:t>
+              <w:t>previousDOFA</w:t>
             </w:r>
             <w:proofErr w:type="spellEnd"/>
             <w:r>
@@ -1359,7 +1412,7 @@
         </w:tc>
         <w:tc>
           <w:tcPr>
-            <w:tcW w:w="2462" w:type="dxa"/>
+            <w:tcW w:w="2824" w:type="dxa"/>
           </w:tcPr>
           <w:p>
             <w:pPr>
@@ -1386,48 +1439,6 @@
                 <w:sz w:val="28"/>
                 <w:szCs w:val="28"/>
               </w:rPr>
-              <w:t>previousDOFA</w:t>
-            </w:r>
-            <w:proofErr w:type="spellEnd"/>
-            <w:r>
-              <w:rPr>
-                <w:rFonts w:ascii="Tahoma" w:hAnsi="Tahoma" w:cs="Tahoma"/>
-                <w:sz w:val="28"/>
-                <w:szCs w:val="28"/>
-              </w:rPr>
-              <w:t>}</w:t>
-            </w:r>
-          </w:p>
-        </w:tc>
-        <w:tc>
-          <w:tcPr>
-            <w:tcW w:w="2548" w:type="dxa"/>
-          </w:tcPr>
-          <w:p>
-            <w:pPr>
-              <w:pStyle w:val="NormalWeb"/>
-              <w:jc w:val="both"/>
-              <w:rPr>
-                <w:rFonts w:ascii="Tahoma" w:hAnsi="Tahoma" w:cs="Tahoma"/>
-                <w:sz w:val="28"/>
-                <w:szCs w:val="28"/>
-              </w:rPr>
-            </w:pPr>
-            <w:r>
-              <w:rPr>
-                <w:rFonts w:ascii="Tahoma" w:hAnsi="Tahoma" w:cs="Tahoma"/>
-                <w:sz w:val="28"/>
-                <w:szCs w:val="28"/>
-              </w:rPr>
-              <w:t>{</w:t>
-            </w:r>
-            <w:proofErr w:type="spellStart"/>
-            <w:r>
-              <w:rPr>
-                <w:rFonts w:ascii="Tahoma" w:hAnsi="Tahoma" w:cs="Tahoma"/>
-                <w:sz w:val="28"/>
-                <w:szCs w:val="28"/>
-              </w:rPr>
               <w:t>newDOFA</w:t>
             </w:r>
             <w:proofErr w:type="spellEnd"/>
@@ -1510,7 +1521,6 @@
           <w:szCs w:val="28"/>
           <w:lang w:val="en-US"/>
         </w:rPr>
-        <w:lastRenderedPageBreak/>
         <w:t>3ii.</w:t>
       </w:r>
       <w:r>
@@ -1938,138 +1948,6 @@
           <w:lang w:val="en-US"/>
         </w:rPr>
       </w:pPr>
-      <w:r>
-        <w:rPr>
-          <w:rFonts w:ascii="Tahoma" w:hAnsi="Tahoma" w:cs="Tahoma"/>
-          <w:noProof/>
-          <w:sz w:val="28"/>
-          <w:szCs w:val="28"/>
-          <w:lang w:val="en-US"/>
-        </w:rPr>
-        <w:drawing>
-          <wp:inline distT="0" distB="0" distL="0" distR="0" wp14:anchorId="0244BEAB" wp14:editId="22536882">
-            <wp:extent cx="1924050" cy="914400"/>
-            <wp:effectExtent l="0" t="0" r="0" b="0"/>
-            <wp:docPr id="635387031" name="Picture 1"/>
-            <wp:cNvGraphicFramePr>
-              <a:graphicFrameLocks xmlns:a="http://schemas.openxmlformats.org/drawingml/2006/main" noChangeAspect="1"/>
-            </wp:cNvGraphicFramePr>
-            <a:graphic xmlns:a="http://schemas.openxmlformats.org/drawingml/2006/main">
-              <a:graphicData uri="http://schemas.openxmlformats.org/drawingml/2006/picture">
-                <pic:pic xmlns:pic="http://schemas.openxmlformats.org/drawingml/2006/picture">
-                  <pic:nvPicPr>
-                    <pic:cNvPr id="0" name="Picture 1"/>
-                    <pic:cNvPicPr>
-                      <a:picLocks noChangeAspect="1" noChangeArrowheads="1"/>
-                    </pic:cNvPicPr>
-                  </pic:nvPicPr>
-                  <pic:blipFill>
-                    <a:blip r:embed="rId4">
-                      <a:extLst>
-                        <a:ext uri="{28A0092B-C50C-407E-A947-70E740481C1C}">
-                          <a14:useLocalDpi xmlns:a14="http://schemas.microsoft.com/office/drawing/2010/main" val="0"/>
-                        </a:ext>
-                      </a:extLst>
-                    </a:blip>
-                    <a:srcRect/>
-                    <a:stretch>
-                      <a:fillRect/>
-                    </a:stretch>
-                  </pic:blipFill>
-                  <pic:spPr bwMode="auto">
-                    <a:xfrm>
-                      <a:off x="0" y="0"/>
-                      <a:ext cx="1945073" cy="924391"/>
-                    </a:xfrm>
-                    <a:prstGeom prst="rect">
-                      <a:avLst/>
-                    </a:prstGeom>
-                    <a:noFill/>
-                    <a:ln>
-                      <a:noFill/>
-                    </a:ln>
-                  </pic:spPr>
-                </pic:pic>
-              </a:graphicData>
-            </a:graphic>
-          </wp:inline>
-        </w:drawing>
-      </w:r>
-    </w:p>
-    <w:p>
-      <w:pPr>
-        <w:spacing w:line="256" w:lineRule="auto"/>
-        <w:contextualSpacing/>
-        <w:jc w:val="both"/>
-        <w:rPr>
-          <w:rFonts w:ascii="Tahoma" w:hAnsi="Tahoma" w:cs="Tahoma"/>
-          <w:sz w:val="28"/>
-          <w:szCs w:val="28"/>
-          <w:lang w:val="en-US"/>
-        </w:rPr>
-      </w:pPr>
-      <w:proofErr w:type="spellStart"/>
-      <w:r>
-        <w:rPr>
-          <w:rFonts w:ascii="Tahoma" w:hAnsi="Tahoma" w:cs="Tahoma"/>
-          <w:sz w:val="28"/>
-          <w:szCs w:val="28"/>
-          <w:lang w:val="en-US"/>
-        </w:rPr>
-        <w:t>Etim</w:t>
-      </w:r>
-      <w:proofErr w:type="spellEnd"/>
-      <w:r>
-        <w:rPr>
-          <w:rFonts w:ascii="Tahoma" w:hAnsi="Tahoma" w:cs="Tahoma"/>
-          <w:sz w:val="28"/>
-          <w:szCs w:val="28"/>
-          <w:lang w:val="en-US"/>
-        </w:rPr>
-        <w:t xml:space="preserve">, </w:t>
-      </w:r>
-      <w:proofErr w:type="spellStart"/>
-      <w:r>
-        <w:rPr>
-          <w:rFonts w:ascii="Tahoma" w:hAnsi="Tahoma" w:cs="Tahoma"/>
-          <w:sz w:val="28"/>
-          <w:szCs w:val="28"/>
-          <w:lang w:val="en-US"/>
-        </w:rPr>
-        <w:t>Ndukeabasi</w:t>
-      </w:r>
-      <w:proofErr w:type="spellEnd"/>
-      <w:r>
-        <w:rPr>
-          <w:rFonts w:ascii="Tahoma" w:hAnsi="Tahoma" w:cs="Tahoma"/>
-          <w:sz w:val="28"/>
-          <w:szCs w:val="28"/>
-          <w:lang w:val="en-US"/>
-        </w:rPr>
-        <w:t xml:space="preserve"> Kevin</w:t>
-      </w:r>
-    </w:p>
-    <w:p>
-      <w:pPr>
-        <w:spacing w:line="256" w:lineRule="auto"/>
-        <w:contextualSpacing/>
-        <w:jc w:val="both"/>
-        <w:rPr>
-          <w:rFonts w:ascii="Tahoma" w:hAnsi="Tahoma" w:cs="Tahoma"/>
-          <w:sz w:val="28"/>
-          <w:szCs w:val="28"/>
-          <w:lang w:val="en-US"/>
-        </w:rPr>
-      </w:pPr>
-      <w:r>
-        <w:rPr>
-          <w:rFonts w:ascii="Tahoma" w:hAnsi="Tahoma" w:cs="Tahoma"/>
-          <w:sz w:val="28"/>
-          <w:szCs w:val="28"/>
-          <w:lang w:val="en-US"/>
-        </w:rPr>
-        <w:t>PA I (Tech)</w:t>
-      </w:r>
     </w:p>
     <w:p>
       <w:pPr>
@@ -2446,6 +2324,48 @@
     </w:p>
     <w:p>
       <w:pPr>
+        <w:ind w:left="5760" w:firstLine="720"/>
+        <w:contextualSpacing/>
+        <w:jc w:val="both"/>
+        <w:rPr>
+          <w:rFonts w:ascii="Tahoma" w:hAnsi="Tahoma" w:cs="Tahoma"/>
+          <w:b/>
+          <w:bCs/>
+          <w:sz w:val="28"/>
+          <w:szCs w:val="28"/>
+        </w:rPr>
+      </w:pPr>
+    </w:p>
+    <w:p>
+      <w:pPr>
+        <w:ind w:left="5760" w:firstLine="720"/>
+        <w:contextualSpacing/>
+        <w:jc w:val="both"/>
+        <w:rPr>
+          <w:rFonts w:ascii="Tahoma" w:hAnsi="Tahoma" w:cs="Tahoma"/>
+          <w:b/>
+          <w:bCs/>
+          <w:sz w:val="28"/>
+          <w:szCs w:val="28"/>
+        </w:rPr>
+      </w:pPr>
+    </w:p>
+    <w:p>
+      <w:pPr>
+        <w:ind w:left="5760" w:firstLine="720"/>
+        <w:contextualSpacing/>
+        <w:jc w:val="both"/>
+        <w:rPr>
+          <w:rFonts w:ascii="Tahoma" w:hAnsi="Tahoma" w:cs="Tahoma"/>
+          <w:b/>
+          <w:bCs/>
+          <w:sz w:val="28"/>
+          <w:szCs w:val="28"/>
+        </w:rPr>
+      </w:pPr>
+    </w:p>
+    <w:p>
+      <w:pPr>
         <w:ind w:left="4320" w:firstLine="720"/>
         <w:contextualSpacing/>
         <w:jc w:val="both"/>
@@ -2463,6 +2383,7 @@
           <w:sz w:val="28"/>
           <w:szCs w:val="28"/>
         </w:rPr>
+        <w:lastRenderedPageBreak/>
         <w:t>{</w:t>
       </w:r>
       <w:proofErr w:type="gramStart"/>
@@ -2819,15 +2740,15 @@
         <w:tblLook w:val="04A0" w:firstRow="1" w:lastRow="0" w:firstColumn="1" w:lastColumn="0" w:noHBand="0" w:noVBand="1"/>
       </w:tblPr>
       <w:tblGrid>
-        <w:gridCol w:w="2743"/>
-        <w:gridCol w:w="1007"/>
-        <w:gridCol w:w="2127"/>
-        <w:gridCol w:w="2779"/>
+        <w:gridCol w:w="2706"/>
+        <w:gridCol w:w="1110"/>
+        <w:gridCol w:w="2099"/>
+        <w:gridCol w:w="2741"/>
       </w:tblGrid>
       <w:tr>
         <w:tc>
           <w:tcPr>
-            <w:tcW w:w="610" w:type="dxa"/>
+            <w:tcW w:w="2876" w:type="dxa"/>
           </w:tcPr>
           <w:p>
             <w:pPr>
@@ -2853,7 +2774,7 @@
         </w:tc>
         <w:tc>
           <w:tcPr>
-            <w:tcW w:w="3036" w:type="dxa"/>
+            <w:tcW w:w="608" w:type="dxa"/>
           </w:tcPr>
           <w:p>
             <w:pPr>
@@ -2870,16 +2791,15 @@
               <w:rPr>
                 <w:rFonts w:ascii="Tahoma" w:hAnsi="Tahoma" w:cs="Tahoma"/>
                 <w:b/>
-                <w:sz w:val="28"/>
-                <w:szCs w:val="28"/>
-              </w:rPr>
-              <w:t>IPPIS NO</w:t>
+                <w:bCs/>
+              </w:rPr>
+              <w:t xml:space="preserve">NAME </w:t>
             </w:r>
           </w:p>
         </w:tc>
         <w:tc>
           <w:tcPr>
-            <w:tcW w:w="2462" w:type="dxa"/>
+            <w:tcW w:w="2259" w:type="dxa"/>
           </w:tcPr>
           <w:p>
             <w:pPr>
@@ -2905,7 +2825,7 @@
         </w:tc>
         <w:tc>
           <w:tcPr>
-            <w:tcW w:w="2548" w:type="dxa"/>
+            <w:tcW w:w="2913" w:type="dxa"/>
           </w:tcPr>
           <w:p>
             <w:pPr>
@@ -2942,7 +2862,7 @@
       <w:tr>
         <w:tc>
           <w:tcPr>
-            <w:tcW w:w="610" w:type="dxa"/>
+            <w:tcW w:w="2876" w:type="dxa"/>
           </w:tcPr>
           <w:p>
             <w:pPr>
@@ -2950,16 +2870,95 @@
               <w:jc w:val="both"/>
               <w:rPr>
                 <w:rFonts w:ascii="Tahoma" w:hAnsi="Tahoma" w:cs="Tahoma"/>
-                <w:b/>
                 <w:sz w:val="28"/>
                 <w:szCs w:val="28"/>
               </w:rPr>
             </w:pPr>
+            <w:r>
+              <w:rPr>
+                <w:rFonts w:ascii="Tahoma" w:hAnsi="Tahoma" w:cs="Tahoma"/>
+                <w:sz w:val="28"/>
+                <w:szCs w:val="28"/>
+              </w:rPr>
+              <w:t>{#</w:t>
+            </w:r>
+            <w:proofErr w:type="spellStart"/>
+            <w:r>
+              <w:rPr>
+                <w:rFonts w:ascii="Tahoma" w:hAnsi="Tahoma" w:cs="Tahoma"/>
+                <w:sz w:val="28"/>
+                <w:szCs w:val="28"/>
+              </w:rPr>
+              <w:t>approvedSummary</w:t>
+            </w:r>
+            <w:proofErr w:type="spellEnd"/>
           </w:p>
         </w:tc>
         <w:tc>
           <w:tcPr>
-            <w:tcW w:w="3036" w:type="dxa"/>
+            <w:tcW w:w="608" w:type="dxa"/>
+          </w:tcPr>
+          <w:p>
+            <w:pPr>
+              <w:jc w:val="both"/>
+              <w:rPr>
+                <w:rFonts w:ascii="Tahoma" w:hAnsi="Tahoma" w:cs="Tahoma"/>
+                <w:sz w:val="28"/>
+                <w:szCs w:val="28"/>
+                <w:lang w:val="en-US"/>
+              </w:rPr>
+            </w:pPr>
+            <w:r>
+              <w:rPr>
+                <w:rFonts w:ascii="Tahoma" w:hAnsi="Tahoma" w:cs="Tahoma"/>
+                <w:sz w:val="28"/>
+                <w:szCs w:val="28"/>
+                <w:lang w:val="en-US"/>
+              </w:rPr>
+              <w:t>{name}</w:t>
+            </w:r>
+          </w:p>
+          <w:p>
+            <w:pPr>
+              <w:pStyle w:val="NormalWeb"/>
+              <w:jc w:val="both"/>
+              <w:rPr>
+                <w:rFonts w:ascii="Tahoma" w:hAnsi="Tahoma" w:cs="Tahoma"/>
+                <w:sz w:val="28"/>
+                <w:szCs w:val="28"/>
+              </w:rPr>
+            </w:pPr>
+            <w:r>
+              <w:rPr>
+                <w:rFonts w:ascii="Tahoma" w:hAnsi="Tahoma" w:cs="Tahoma"/>
+                <w:sz w:val="28"/>
+                <w:szCs w:val="28"/>
+              </w:rPr>
+              <w:t>IPPIS No: {</w:t>
+            </w:r>
+            <w:proofErr w:type="spellStart"/>
+            <w:r>
+              <w:rPr>
+                <w:rFonts w:ascii="Tahoma" w:hAnsi="Tahoma" w:cs="Tahoma"/>
+                <w:sz w:val="28"/>
+                <w:szCs w:val="28"/>
+              </w:rPr>
+              <w:t>ippis</w:t>
+            </w:r>
+            <w:proofErr w:type="spellEnd"/>
+            <w:r>
+              <w:rPr>
+                <w:rFonts w:ascii="Tahoma" w:hAnsi="Tahoma" w:cs="Tahoma"/>
+                <w:sz w:val="28"/>
+                <w:szCs w:val="28"/>
+              </w:rPr>
+              <w:t>}</w:t>
+            </w:r>
+          </w:p>
+        </w:tc>
+        <w:tc>
+          <w:tcPr>
+            <w:tcW w:w="2259" w:type="dxa"/>
           </w:tcPr>
           <w:p>
             <w:pPr>
@@ -2967,16 +2966,41 @@
               <w:jc w:val="both"/>
               <w:rPr>
                 <w:rFonts w:ascii="Tahoma" w:hAnsi="Tahoma" w:cs="Tahoma"/>
-                <w:b/>
                 <w:sz w:val="28"/>
                 <w:szCs w:val="28"/>
               </w:rPr>
             </w:pPr>
+            <w:r>
+              <w:rPr>
+                <w:rFonts w:ascii="Tahoma" w:hAnsi="Tahoma" w:cs="Tahoma"/>
+                <w:sz w:val="28"/>
+                <w:szCs w:val="28"/>
+              </w:rPr>
+              <w:t>{</w:t>
+            </w:r>
+            <w:proofErr w:type="spellStart"/>
+            <w:r>
+              <w:rPr>
+                <w:rFonts w:ascii="Tahoma" w:hAnsi="Tahoma" w:cs="Tahoma"/>
+                <w:sz w:val="28"/>
+                <w:szCs w:val="28"/>
+              </w:rPr>
+              <w:t>previousDOFA</w:t>
+            </w:r>
+            <w:proofErr w:type="spellEnd"/>
+            <w:r>
+              <w:rPr>
+                <w:rFonts w:ascii="Tahoma" w:hAnsi="Tahoma" w:cs="Tahoma"/>
+                <w:sz w:val="28"/>
+                <w:szCs w:val="28"/>
+              </w:rPr>
+              <w:t>}</w:t>
+            </w:r>
           </w:p>
         </w:tc>
         <w:tc>
           <w:tcPr>
-            <w:tcW w:w="2462" w:type="dxa"/>
+            <w:tcW w:w="2913" w:type="dxa"/>
           </w:tcPr>
           <w:p>
             <w:pPr>
@@ -2984,53 +3008,17 @@
               <w:jc w:val="both"/>
               <w:rPr>
                 <w:rFonts w:ascii="Tahoma" w:hAnsi="Tahoma" w:cs="Tahoma"/>
-                <w:b/>
                 <w:sz w:val="28"/>
                 <w:szCs w:val="28"/>
               </w:rPr>
             </w:pPr>
-          </w:p>
-        </w:tc>
-        <w:tc>
-          <w:tcPr>
-            <w:tcW w:w="2548" w:type="dxa"/>
-          </w:tcPr>
-          <w:p>
-            <w:pPr>
-              <w:pStyle w:val="NormalWeb"/>
-              <w:jc w:val="both"/>
-              <w:rPr>
-                <w:rFonts w:ascii="Tahoma" w:hAnsi="Tahoma" w:cs="Tahoma"/>
-                <w:b/>
-                <w:sz w:val="28"/>
-                <w:szCs w:val="28"/>
-              </w:rPr>
-            </w:pPr>
-          </w:p>
-        </w:tc>
-      </w:tr>
-      <w:tr>
-        <w:tc>
-          <w:tcPr>
-            <w:tcW w:w="610" w:type="dxa"/>
-          </w:tcPr>
-          <w:p>
-            <w:pPr>
-              <w:pStyle w:val="NormalWeb"/>
-              <w:jc w:val="both"/>
-              <w:rPr>
-                <w:rFonts w:ascii="Tahoma" w:hAnsi="Tahoma" w:cs="Tahoma"/>
-                <w:sz w:val="28"/>
-                <w:szCs w:val="28"/>
-              </w:rPr>
-            </w:pPr>
-            <w:r>
-              <w:rPr>
-                <w:rFonts w:ascii="Tahoma" w:hAnsi="Tahoma" w:cs="Tahoma"/>
-                <w:sz w:val="28"/>
-                <w:szCs w:val="28"/>
-              </w:rPr>
-              <w:t>{#</w:t>
+            <w:r>
+              <w:rPr>
+                <w:rFonts w:ascii="Tahoma" w:hAnsi="Tahoma" w:cs="Tahoma"/>
+                <w:sz w:val="28"/>
+                <w:szCs w:val="28"/>
+              </w:rPr>
+              <w:t>{</w:t>
             </w:r>
             <w:proofErr w:type="spellStart"/>
             <w:r>
@@ -3039,40 +3027,16 @@
                 <w:sz w:val="28"/>
                 <w:szCs w:val="28"/>
               </w:rPr>
-              <w:t>approved</w:t>
-            </w:r>
-            <w:r>
-              <w:rPr>
-                <w:rFonts w:ascii="Tahoma" w:hAnsi="Tahoma" w:cs="Tahoma"/>
-                <w:sz w:val="28"/>
-                <w:szCs w:val="28"/>
-              </w:rPr>
-              <w:t>Summary</w:t>
+              <w:t>newDOFA</w:t>
             </w:r>
             <w:proofErr w:type="spellEnd"/>
-          </w:p>
-        </w:tc>
-        <w:tc>
-          <w:tcPr>
-            <w:tcW w:w="3036" w:type="dxa"/>
-          </w:tcPr>
-          <w:p>
-            <w:pPr>
-              <w:pStyle w:val="NormalWeb"/>
-              <w:jc w:val="both"/>
-              <w:rPr>
-                <w:rFonts w:ascii="Tahoma" w:hAnsi="Tahoma" w:cs="Tahoma"/>
-                <w:sz w:val="28"/>
-                <w:szCs w:val="28"/>
-              </w:rPr>
-            </w:pPr>
-            <w:r>
-              <w:rPr>
-                <w:rFonts w:ascii="Tahoma" w:hAnsi="Tahoma" w:cs="Tahoma"/>
-                <w:sz w:val="28"/>
-                <w:szCs w:val="28"/>
-              </w:rPr>
-              <w:t>{</w:t>
+            <w:r>
+              <w:rPr>
+                <w:rFonts w:ascii="Tahoma" w:hAnsi="Tahoma" w:cs="Tahoma"/>
+                <w:sz w:val="28"/>
+                <w:szCs w:val="28"/>
+              </w:rPr>
+              <w:t>} {/</w:t>
             </w:r>
             <w:proofErr w:type="spellStart"/>
             <w:r>
@@ -3081,7 +3045,7 @@
                 <w:sz w:val="28"/>
                 <w:szCs w:val="28"/>
               </w:rPr>
-              <w:t>ippis</w:t>
+              <w:t>approvedSummary</w:t>
             </w:r>
             <w:proofErr w:type="spellEnd"/>
             <w:r>
@@ -3092,116 +3056,8 @@
               </w:rPr>
               <w:t>}</w:t>
             </w:r>
-          </w:p>
-        </w:tc>
-        <w:tc>
-          <w:tcPr>
-            <w:tcW w:w="2462" w:type="dxa"/>
-          </w:tcPr>
-          <w:p>
-            <w:pPr>
-              <w:pStyle w:val="NormalWeb"/>
-              <w:jc w:val="both"/>
-              <w:rPr>
-                <w:rFonts w:ascii="Tahoma" w:hAnsi="Tahoma" w:cs="Tahoma"/>
-                <w:sz w:val="28"/>
-                <w:szCs w:val="28"/>
-              </w:rPr>
-            </w:pPr>
-            <w:r>
-              <w:rPr>
-                <w:rFonts w:ascii="Tahoma" w:hAnsi="Tahoma" w:cs="Tahoma"/>
-                <w:sz w:val="28"/>
-                <w:szCs w:val="28"/>
-              </w:rPr>
-              <w:t>{</w:t>
-            </w:r>
-            <w:proofErr w:type="spellStart"/>
-            <w:r>
-              <w:rPr>
-                <w:rFonts w:ascii="Tahoma" w:hAnsi="Tahoma" w:cs="Tahoma"/>
-                <w:sz w:val="28"/>
-                <w:szCs w:val="28"/>
-              </w:rPr>
-              <w:t>previousDOFA</w:t>
-            </w:r>
-            <w:proofErr w:type="spellEnd"/>
-            <w:r>
-              <w:rPr>
-                <w:rFonts w:ascii="Tahoma" w:hAnsi="Tahoma" w:cs="Tahoma"/>
-                <w:sz w:val="28"/>
-                <w:szCs w:val="28"/>
-              </w:rPr>
-              <w:t>}</w:t>
-            </w:r>
-          </w:p>
-        </w:tc>
-        <w:tc>
-          <w:tcPr>
-            <w:tcW w:w="2548" w:type="dxa"/>
-          </w:tcPr>
-          <w:p>
-            <w:pPr>
-              <w:pStyle w:val="NormalWeb"/>
-              <w:jc w:val="both"/>
-              <w:rPr>
-                <w:rFonts w:ascii="Tahoma" w:hAnsi="Tahoma" w:cs="Tahoma"/>
-                <w:sz w:val="28"/>
-                <w:szCs w:val="28"/>
-              </w:rPr>
-            </w:pPr>
-            <w:r>
-              <w:rPr>
-                <w:rFonts w:ascii="Tahoma" w:hAnsi="Tahoma" w:cs="Tahoma"/>
-                <w:sz w:val="28"/>
-                <w:szCs w:val="28"/>
-              </w:rPr>
-              <w:t>{</w:t>
-            </w:r>
-            <w:proofErr w:type="spellStart"/>
-            <w:r>
-              <w:rPr>
-                <w:rFonts w:ascii="Tahoma" w:hAnsi="Tahoma" w:cs="Tahoma"/>
-                <w:sz w:val="28"/>
-                <w:szCs w:val="28"/>
-              </w:rPr>
-              <w:t>newDOFA</w:t>
-            </w:r>
-            <w:proofErr w:type="spellEnd"/>
-            <w:r>
-              <w:rPr>
-                <w:rFonts w:ascii="Tahoma" w:hAnsi="Tahoma" w:cs="Tahoma"/>
-                <w:sz w:val="28"/>
-                <w:szCs w:val="28"/>
-              </w:rPr>
-              <w:t>} {/</w:t>
-            </w:r>
-            <w:proofErr w:type="spellStart"/>
-            <w:r>
-              <w:rPr>
-                <w:rFonts w:ascii="Tahoma" w:hAnsi="Tahoma" w:cs="Tahoma"/>
-                <w:sz w:val="28"/>
-                <w:szCs w:val="28"/>
-              </w:rPr>
-              <w:t>approved</w:t>
-            </w:r>
-            <w:r>
-              <w:rPr>
-                <w:rFonts w:ascii="Tahoma" w:hAnsi="Tahoma" w:cs="Tahoma"/>
-                <w:sz w:val="28"/>
-                <w:szCs w:val="28"/>
-              </w:rPr>
-              <w:t>Summary</w:t>
-            </w:r>
-            <w:proofErr w:type="spellEnd"/>
-            <w:r>
-              <w:rPr>
-                <w:rFonts w:ascii="Tahoma" w:hAnsi="Tahoma" w:cs="Tahoma"/>
-                <w:sz w:val="28"/>
-                <w:szCs w:val="28"/>
-              </w:rPr>
-              <w:t>}</w:t>
-            </w:r>
+            <w:bookmarkStart w:id="1" w:name="_GoBack"/>
+            <w:bookmarkEnd w:id="1"/>
           </w:p>
         </w:tc>
       </w:tr>
@@ -3885,10 +3741,7 @@
     <w:p/>
     <w:p/>
     <w:p/>
-    <w:p>
-      <w:bookmarkStart w:id="1" w:name="_GoBack"/>
-      <w:bookmarkEnd w:id="1"/>
-    </w:p>
+    <w:p/>
     <w:sectPr>
       <w:pgSz w:w="11906" w:h="16838"/>
       <w:pgMar w:top="851" w:right="1440" w:bottom="270" w:left="1440" w:header="708" w:footer="708" w:gutter="0"/>

--- a/public/DOFA_Template_multiple_mixed.docx
+++ b/public/DOFA_Template_multiple_mixed.docx
@@ -6,30 +6,30 @@
       <w:pPr>
         <w:jc w:val="both"/>
         <w:rPr>
-          <w:rFonts w:ascii="Tahoma" w:hAnsi="Tahoma" w:cs="Tahoma"/>
-          <w:b/>
-          <w:bCs/>
-          <w:sz w:val="28"/>
-          <w:szCs w:val="28"/>
-          <w:lang w:val="en-US"/>
-        </w:rPr>
-      </w:pPr>
-    </w:p>
-    <w:p>
-      <w:pPr>
-        <w:jc w:val="both"/>
-        <w:rPr>
-          <w:rFonts w:ascii="Tahoma" w:hAnsi="Tahoma" w:cs="Tahoma"/>
-          <w:b/>
-          <w:bCs/>
-          <w:sz w:val="28"/>
-          <w:szCs w:val="28"/>
-          <w:lang w:val="en-US"/>
-        </w:rPr>
-      </w:pPr>
-      <w:r>
-        <w:rPr>
-          <w:rFonts w:ascii="Tahoma" w:hAnsi="Tahoma" w:cs="Tahoma"/>
+          <w:rFonts w:ascii="Century Gothic" w:hAnsi="Century Gothic" w:cs="Tahoma"/>
+          <w:b/>
+          <w:bCs/>
+          <w:sz w:val="28"/>
+          <w:szCs w:val="28"/>
+          <w:lang w:val="en-US"/>
+        </w:rPr>
+      </w:pPr>
+    </w:p>
+    <w:p>
+      <w:pPr>
+        <w:jc w:val="both"/>
+        <w:rPr>
+          <w:rFonts w:ascii="Century Gothic" w:hAnsi="Century Gothic" w:cs="Tahoma"/>
+          <w:b/>
+          <w:bCs/>
+          <w:sz w:val="28"/>
+          <w:szCs w:val="28"/>
+          <w:lang w:val="en-US"/>
+        </w:rPr>
+      </w:pPr>
+      <w:r>
+        <w:rPr>
+          <w:rFonts w:ascii="Century Gothic" w:hAnsi="Century Gothic" w:cs="Tahoma"/>
           <w:b/>
           <w:bCs/>
           <w:sz w:val="28"/>
@@ -40,7 +40,7 @@
       </w:r>
       <w:r>
         <w:rPr>
-          <w:rFonts w:ascii="Tahoma" w:hAnsi="Tahoma" w:cs="Tahoma"/>
+          <w:rFonts w:ascii="Century Gothic" w:hAnsi="Century Gothic" w:cs="Tahoma"/>
           <w:b/>
           <w:bCs/>
           <w:sz w:val="28"/>
@@ -52,7 +52,7 @@
       </w:r>
       <w:r>
         <w:rPr>
-          <w:rFonts w:ascii="Tahoma" w:hAnsi="Tahoma" w:cs="Tahoma"/>
+          <w:rFonts w:ascii="Century Gothic" w:hAnsi="Century Gothic" w:cs="Tahoma"/>
           <w:b/>
           <w:bCs/>
           <w:sz w:val="28"/>
@@ -66,15 +66,15 @@
       <w:pPr>
         <w:jc w:val="both"/>
         <w:rPr>
-          <w:rFonts w:ascii="Tahoma" w:hAnsi="Tahoma" w:cs="Tahoma"/>
-          <w:sz w:val="28"/>
-          <w:szCs w:val="28"/>
-          <w:lang w:val="en-US"/>
-        </w:rPr>
-      </w:pPr>
-      <w:r>
-        <w:rPr>
-          <w:rFonts w:ascii="Tahoma" w:hAnsi="Tahoma" w:cs="Tahoma"/>
+          <w:rFonts w:ascii="Century Gothic" w:hAnsi="Century Gothic" w:cs="Tahoma"/>
+          <w:sz w:val="28"/>
+          <w:szCs w:val="28"/>
+          <w:lang w:val="en-US"/>
+        </w:rPr>
+      </w:pPr>
+      <w:r>
+        <w:rPr>
+          <w:rFonts w:ascii="Century Gothic" w:hAnsi="Century Gothic" w:cs="Tahoma"/>
           <w:sz w:val="28"/>
           <w:szCs w:val="28"/>
           <w:lang w:val="en-US"/>
@@ -85,7 +85,7 @@
       <w:proofErr w:type="gramStart"/>
       <w:r>
         <w:rPr>
-          <w:rFonts w:ascii="Tahoma" w:hAnsi="Tahoma" w:cs="Tahoma"/>
+          <w:rFonts w:ascii="Century Gothic" w:hAnsi="Century Gothic" w:cs="Tahoma"/>
           <w:sz w:val="28"/>
           <w:szCs w:val="28"/>
           <w:lang w:val="en-US"/>
@@ -96,7 +96,87 @@
       <w:proofErr w:type="gramEnd"/>
       <w:r>
         <w:rPr>
-          <w:rFonts w:ascii="Tahoma" w:hAnsi="Tahoma" w:cs="Tahoma"/>
+          <w:rFonts w:ascii="Century Gothic" w:hAnsi="Century Gothic" w:cs="Tahoma"/>
+          <w:sz w:val="28"/>
+          <w:szCs w:val="28"/>
+          <w:lang w:val="en-US"/>
+        </w:rPr>
+        <w:t xml:space="preserve">} has forwarded a letter with </w:t>
+      </w:r>
+      <w:r>
+        <w:rPr>
+          <w:rFonts w:ascii="Century Gothic" w:hAnsi="Century Gothic" w:cs="Tahoma"/>
+          <w:b/>
+          <w:bCs/>
+          <w:sz w:val="28"/>
+          <w:szCs w:val="28"/>
+          <w:lang w:val="en-US"/>
+        </w:rPr>
+        <w:t>Ref No: {</w:t>
+      </w:r>
+      <w:proofErr w:type="spellStart"/>
+      <w:r>
+        <w:rPr>
+          <w:rFonts w:ascii="Century Gothic" w:hAnsi="Century Gothic" w:cs="Tahoma"/>
+          <w:b/>
+          <w:bCs/>
+          <w:sz w:val="28"/>
+          <w:szCs w:val="28"/>
+          <w:lang w:val="en-US"/>
+        </w:rPr>
+        <w:t>referenceNumber</w:t>
+      </w:r>
+      <w:proofErr w:type="spellEnd"/>
+      <w:r>
+        <w:rPr>
+          <w:rFonts w:ascii="Century Gothic" w:hAnsi="Century Gothic" w:cs="Tahoma"/>
+          <w:b/>
+          <w:bCs/>
+          <w:sz w:val="28"/>
+          <w:szCs w:val="28"/>
+          <w:lang w:val="en-US"/>
+        </w:rPr>
+        <w:t xml:space="preserve">} </w:t>
+      </w:r>
+      <w:r>
+        <w:rPr>
+          <w:rFonts w:ascii="Century Gothic" w:hAnsi="Century Gothic" w:cs="Tahoma"/>
+          <w:bCs/>
+          <w:sz w:val="28"/>
+          <w:szCs w:val="28"/>
+          <w:lang w:val="en-US"/>
+        </w:rPr>
+        <w:t>dated</w:t>
+      </w:r>
+      <w:r>
+        <w:rPr>
+          <w:rFonts w:ascii="Century Gothic" w:hAnsi="Century Gothic" w:cs="Tahoma"/>
+          <w:b/>
+          <w:bCs/>
+          <w:sz w:val="28"/>
+          <w:szCs w:val="28"/>
+          <w:lang w:val="en-US"/>
+        </w:rPr>
+        <w:t xml:space="preserve"> {</w:t>
+      </w:r>
+      <w:proofErr w:type="spellStart"/>
+      <w:r>
+        <w:rPr>
+          <w:rFonts w:ascii="Century Gothic" w:hAnsi="Century Gothic" w:cs="Tahoma"/>
+          <w:b/>
+          <w:bCs/>
+          <w:sz w:val="28"/>
+          <w:szCs w:val="28"/>
+          <w:lang w:val="en-US"/>
+        </w:rPr>
+        <w:t>requestDate</w:t>
+      </w:r>
+      <w:proofErr w:type="spellEnd"/>
+      <w:r>
+        <w:rPr>
+          <w:rFonts w:ascii="Century Gothic" w:hAnsi="Century Gothic" w:cs="Tahoma"/>
+          <w:b/>
+          <w:bCs/>
           <w:sz w:val="28"/>
           <w:szCs w:val="28"/>
           <w:lang w:val="en-US"/>
@@ -105,96 +185,7 @@
       </w:r>
       <w:r>
         <w:rPr>
-          <w:rFonts w:ascii="Tahoma" w:hAnsi="Tahoma" w:cs="Tahoma"/>
-          <w:sz w:val="28"/>
-          <w:szCs w:val="28"/>
-          <w:lang w:val="en-US"/>
-        </w:rPr>
-        <w:t xml:space="preserve"> has forwarded a letter with </w:t>
-      </w:r>
-      <w:r>
-        <w:rPr>
-          <w:rFonts w:ascii="Tahoma" w:hAnsi="Tahoma" w:cs="Tahoma"/>
-          <w:b/>
-          <w:bCs/>
-          <w:sz w:val="28"/>
-          <w:szCs w:val="28"/>
-          <w:lang w:val="en-US"/>
-        </w:rPr>
-        <w:t>Ref No: {</w:t>
-      </w:r>
-      <w:proofErr w:type="spellStart"/>
-      <w:r>
-        <w:rPr>
-          <w:rFonts w:ascii="Tahoma" w:hAnsi="Tahoma" w:cs="Tahoma"/>
-          <w:b/>
-          <w:bCs/>
-          <w:sz w:val="28"/>
-          <w:szCs w:val="28"/>
-          <w:lang w:val="en-US"/>
-        </w:rPr>
-        <w:t>referenceNumber</w:t>
-      </w:r>
-      <w:proofErr w:type="spellEnd"/>
-      <w:r>
-        <w:rPr>
-          <w:rFonts w:ascii="Tahoma" w:hAnsi="Tahoma" w:cs="Tahoma"/>
-          <w:b/>
-          <w:bCs/>
-          <w:sz w:val="28"/>
-          <w:szCs w:val="28"/>
-          <w:lang w:val="en-US"/>
-        </w:rPr>
-        <w:t xml:space="preserve">} </w:t>
-      </w:r>
-      <w:r>
-        <w:rPr>
-          <w:rFonts w:ascii="Tahoma" w:hAnsi="Tahoma" w:cs="Tahoma"/>
-          <w:bCs/>
-          <w:sz w:val="28"/>
-          <w:szCs w:val="28"/>
-          <w:lang w:val="en-US"/>
-        </w:rPr>
-        <w:t>dated</w:t>
-      </w:r>
-      <w:r>
-        <w:rPr>
-          <w:rFonts w:ascii="Tahoma" w:hAnsi="Tahoma" w:cs="Tahoma"/>
-          <w:b/>
-          <w:bCs/>
-          <w:sz w:val="28"/>
-          <w:szCs w:val="28"/>
-          <w:lang w:val="en-US"/>
-        </w:rPr>
-        <w:t xml:space="preserve"> {</w:t>
-      </w:r>
-      <w:proofErr w:type="spellStart"/>
-      <w:r>
-        <w:rPr>
-          <w:rFonts w:ascii="Tahoma" w:hAnsi="Tahoma" w:cs="Tahoma"/>
-          <w:b/>
-          <w:bCs/>
-          <w:sz w:val="28"/>
-          <w:szCs w:val="28"/>
-          <w:lang w:val="en-US"/>
-        </w:rPr>
-        <w:t>requestDate</w:t>
-      </w:r>
-      <w:proofErr w:type="spellEnd"/>
-      <w:r>
-        <w:rPr>
-          <w:rFonts w:ascii="Tahoma" w:hAnsi="Tahoma" w:cs="Tahoma"/>
-          <w:b/>
-          <w:bCs/>
-          <w:sz w:val="28"/>
-          <w:szCs w:val="28"/>
-          <w:lang w:val="en-US"/>
-        </w:rPr>
-        <w:t>}</w:t>
-      </w:r>
-      <w:r>
-        <w:rPr>
-          <w:rFonts w:ascii="Tahoma" w:hAnsi="Tahoma" w:cs="Tahoma"/>
+          <w:rFonts w:ascii="Century Gothic" w:hAnsi="Century Gothic" w:cs="Tahoma"/>
           <w:sz w:val="28"/>
           <w:szCs w:val="28"/>
           <w:lang w:val="en-US"/>
@@ -203,16 +194,27 @@
       </w:r>
       <w:r>
         <w:rPr>
-          <w:rFonts w:ascii="Tahoma" w:hAnsi="Tahoma" w:cs="Tahoma"/>
-          <w:sz w:val="28"/>
-          <w:szCs w:val="28"/>
-          <w:lang w:val="en-US"/>
-        </w:rPr>
-        <w:t>the date of first appointment</w:t>
-      </w:r>
-      <w:r>
-        <w:rPr>
-          <w:rFonts w:ascii="Tahoma" w:hAnsi="Tahoma" w:cs="Tahoma"/>
+          <w:rFonts w:ascii="Century Gothic" w:hAnsi="Century Gothic" w:cs="Tahoma"/>
+          <w:sz w:val="28"/>
+          <w:szCs w:val="28"/>
+          <w:lang w:val="en-US"/>
+        </w:rPr>
+        <w:t>the date of first appoin</w:t>
+      </w:r>
+      <w:bookmarkStart w:id="0" w:name="_GoBack"/>
+      <w:bookmarkEnd w:id="0"/>
+      <w:r>
+        <w:rPr>
+          <w:rFonts w:ascii="Century Gothic" w:hAnsi="Century Gothic" w:cs="Tahoma"/>
+          <w:sz w:val="28"/>
+          <w:szCs w:val="28"/>
+          <w:lang w:val="en-US"/>
+        </w:rPr>
+        <w:t>tment</w:t>
+      </w:r>
+      <w:r>
+        <w:rPr>
+          <w:rFonts w:ascii="Century Gothic" w:hAnsi="Century Gothic" w:cs="Tahoma"/>
           <w:sz w:val="28"/>
           <w:szCs w:val="28"/>
           <w:lang w:val="en-US"/>
@@ -221,7 +223,7 @@
       </w:r>
       <w:r>
         <w:rPr>
-          <w:rFonts w:ascii="Tahoma" w:hAnsi="Tahoma" w:cs="Tahoma"/>
+          <w:rFonts w:ascii="Century Gothic" w:hAnsi="Century Gothic" w:cs="Tahoma"/>
           <w:sz w:val="28"/>
           <w:szCs w:val="28"/>
           <w:lang w:val="en-US"/>
@@ -233,15 +235,15 @@
       <w:pPr>
         <w:jc w:val="both"/>
         <w:rPr>
-          <w:rFonts w:ascii="Tahoma" w:hAnsi="Tahoma" w:cs="Tahoma"/>
-          <w:sz w:val="28"/>
-          <w:szCs w:val="28"/>
-          <w:lang w:val="en-US"/>
-        </w:rPr>
-      </w:pPr>
-      <w:r>
-        <w:rPr>
-          <w:rFonts w:ascii="Tahoma" w:hAnsi="Tahoma" w:cs="Tahoma"/>
+          <w:rFonts w:ascii="Century Gothic" w:hAnsi="Century Gothic" w:cs="Tahoma"/>
+          <w:sz w:val="28"/>
+          <w:szCs w:val="28"/>
+          <w:lang w:val="en-US"/>
+        </w:rPr>
+      </w:pPr>
+      <w:r>
+        <w:rPr>
+          <w:rFonts w:ascii="Century Gothic" w:hAnsi="Century Gothic" w:cs="Tahoma"/>
           <w:sz w:val="28"/>
           <w:szCs w:val="28"/>
           <w:lang w:val="en-US"/>
@@ -250,7 +252,7 @@
       </w:r>
       <w:r>
         <w:rPr>
-          <w:rFonts w:ascii="Tahoma" w:hAnsi="Tahoma" w:cs="Tahoma"/>
+          <w:rFonts w:ascii="Century Gothic" w:hAnsi="Century Gothic" w:cs="Tahoma"/>
           <w:sz w:val="28"/>
           <w:szCs w:val="28"/>
           <w:lang w:val="en-US"/>
@@ -261,7 +263,7 @@
       <w:proofErr w:type="gramStart"/>
       <w:r>
         <w:rPr>
-          <w:rFonts w:ascii="Tahoma" w:hAnsi="Tahoma" w:cs="Tahoma"/>
+          <w:rFonts w:ascii="Century Gothic" w:hAnsi="Century Gothic" w:cs="Tahoma"/>
           <w:sz w:val="28"/>
           <w:szCs w:val="28"/>
           <w:lang w:val="en-US"/>
@@ -271,7 +273,7 @@
       <w:proofErr w:type="gramEnd"/>
       <w:r>
         <w:rPr>
-          <w:rFonts w:ascii="Tahoma" w:hAnsi="Tahoma" w:cs="Tahoma"/>
+          <w:rFonts w:ascii="Century Gothic" w:hAnsi="Century Gothic" w:cs="Tahoma"/>
           <w:sz w:val="28"/>
           <w:szCs w:val="28"/>
           <w:lang w:val="en-US"/>
@@ -283,17 +285,17 @@
       <w:pPr>
         <w:jc w:val="both"/>
         <w:rPr>
-          <w:rFonts w:ascii="Tahoma" w:hAnsi="Tahoma" w:cs="Tahoma"/>
-          <w:b/>
-          <w:bCs/>
-          <w:sz w:val="28"/>
-          <w:szCs w:val="28"/>
-          <w:lang w:val="en-US"/>
-        </w:rPr>
-      </w:pPr>
-      <w:r>
-        <w:rPr>
-          <w:rFonts w:ascii="Tahoma" w:hAnsi="Tahoma" w:cs="Tahoma"/>
+          <w:rFonts w:ascii="Century Gothic" w:hAnsi="Century Gothic" w:cs="Tahoma"/>
+          <w:b/>
+          <w:bCs/>
+          <w:sz w:val="28"/>
+          <w:szCs w:val="28"/>
+          <w:lang w:val="en-US"/>
+        </w:rPr>
+      </w:pPr>
+      <w:r>
+        <w:rPr>
+          <w:rFonts w:ascii="Century Gothic" w:hAnsi="Century Gothic" w:cs="Tahoma"/>
           <w:b/>
           <w:bCs/>
           <w:sz w:val="28"/>
@@ -305,7 +307,7 @@
       <w:proofErr w:type="gramStart"/>
       <w:r>
         <w:rPr>
-          <w:rFonts w:ascii="Tahoma" w:hAnsi="Tahoma" w:cs="Tahoma"/>
+          <w:rFonts w:ascii="Century Gothic" w:hAnsi="Century Gothic" w:cs="Tahoma"/>
           <w:b/>
           <w:bCs/>
           <w:sz w:val="28"/>
@@ -317,7 +319,7 @@
       <w:proofErr w:type="gramEnd"/>
       <w:r>
         <w:rPr>
-          <w:rFonts w:ascii="Tahoma" w:hAnsi="Tahoma" w:cs="Tahoma"/>
+          <w:rFonts w:ascii="Century Gothic" w:hAnsi="Century Gothic" w:cs="Tahoma"/>
           <w:b/>
           <w:bCs/>
           <w:sz w:val="28"/>
@@ -371,7 +373,7 @@
             <w:pPr>
               <w:jc w:val="both"/>
               <w:rPr>
-                <w:rFonts w:ascii="Tahoma" w:hAnsi="Tahoma" w:cs="Tahoma"/>
+                <w:rFonts w:ascii="Century Gothic" w:hAnsi="Century Gothic" w:cs="Tahoma"/>
                 <w:b/>
                 <w:bCs/>
                 <w:sz w:val="24"/>
@@ -381,7 +383,7 @@
             </w:pPr>
             <w:r>
               <w:rPr>
-                <w:rFonts w:ascii="Tahoma" w:hAnsi="Tahoma" w:cs="Tahoma"/>
+                <w:rFonts w:ascii="Century Gothic" w:hAnsi="Century Gothic" w:cs="Tahoma"/>
                 <w:b/>
                 <w:bCs/>
                 <w:sz w:val="24"/>
@@ -413,7 +415,7 @@
             <w:pPr>
               <w:jc w:val="both"/>
               <w:rPr>
-                <w:rFonts w:ascii="Tahoma" w:hAnsi="Tahoma" w:cs="Tahoma"/>
+                <w:rFonts w:ascii="Century Gothic" w:hAnsi="Century Gothic" w:cs="Tahoma"/>
                 <w:b/>
                 <w:bCs/>
                 <w:sz w:val="24"/>
@@ -423,7 +425,7 @@
             </w:pPr>
             <w:r>
               <w:rPr>
-                <w:rFonts w:ascii="Tahoma" w:hAnsi="Tahoma" w:cs="Tahoma"/>
+                <w:rFonts w:ascii="Century Gothic" w:hAnsi="Century Gothic" w:cs="Tahoma"/>
                 <w:b/>
                 <w:bCs/>
                 <w:sz w:val="24"/>
@@ -455,7 +457,7 @@
             <w:pPr>
               <w:jc w:val="both"/>
               <w:rPr>
-                <w:rFonts w:ascii="Tahoma" w:hAnsi="Tahoma" w:cs="Tahoma"/>
+                <w:rFonts w:ascii="Century Gothic" w:hAnsi="Century Gothic" w:cs="Tahoma"/>
                 <w:b/>
                 <w:bCs/>
                 <w:sz w:val="24"/>
@@ -465,7 +467,7 @@
             </w:pPr>
             <w:r>
               <w:rPr>
-                <w:rFonts w:ascii="Tahoma" w:hAnsi="Tahoma" w:cs="Tahoma"/>
+                <w:rFonts w:ascii="Century Gothic" w:hAnsi="Century Gothic" w:cs="Tahoma"/>
                 <w:b/>
                 <w:bCs/>
                 <w:sz w:val="24"/>
@@ -497,7 +499,7 @@
             <w:pPr>
               <w:jc w:val="both"/>
               <w:rPr>
-                <w:rFonts w:ascii="Tahoma" w:hAnsi="Tahoma" w:cs="Tahoma"/>
+                <w:rFonts w:ascii="Century Gothic" w:hAnsi="Century Gothic" w:cs="Tahoma"/>
                 <w:b/>
                 <w:bCs/>
                 <w:sz w:val="24"/>
@@ -507,7 +509,7 @@
             </w:pPr>
             <w:r>
               <w:rPr>
-                <w:rFonts w:ascii="Tahoma" w:hAnsi="Tahoma" w:cs="Tahoma"/>
+                <w:rFonts w:ascii="Century Gothic" w:hAnsi="Century Gothic" w:cs="Tahoma"/>
                 <w:b/>
                 <w:bCs/>
                 <w:sz w:val="24"/>
@@ -532,7 +534,7 @@
             <w:pPr>
               <w:jc w:val="both"/>
               <w:rPr>
-                <w:rFonts w:ascii="Tahoma" w:hAnsi="Tahoma" w:cs="Tahoma"/>
+                <w:rFonts w:ascii="Century Gothic" w:hAnsi="Century Gothic" w:cs="Tahoma"/>
                 <w:b/>
                 <w:bCs/>
                 <w:sz w:val="24"/>
@@ -542,7 +544,7 @@
             </w:pPr>
             <w:r>
               <w:rPr>
-                <w:rFonts w:ascii="Tahoma" w:hAnsi="Tahoma" w:cs="Tahoma"/>
+                <w:rFonts w:ascii="Century Gothic" w:hAnsi="Century Gothic" w:cs="Tahoma"/>
                 <w:b/>
                 <w:bCs/>
                 <w:sz w:val="24"/>
@@ -567,7 +569,7 @@
             <w:pPr>
               <w:jc w:val="both"/>
               <w:rPr>
-                <w:rFonts w:ascii="Tahoma" w:hAnsi="Tahoma" w:cs="Tahoma"/>
+                <w:rFonts w:ascii="Century Gothic" w:hAnsi="Century Gothic" w:cs="Tahoma"/>
                 <w:b/>
                 <w:bCs/>
                 <w:sz w:val="24"/>
@@ -577,7 +579,7 @@
             </w:pPr>
             <w:r>
               <w:rPr>
-                <w:rFonts w:ascii="Tahoma" w:hAnsi="Tahoma" w:cs="Tahoma"/>
+                <w:rFonts w:ascii="Century Gothic" w:hAnsi="Century Gothic" w:cs="Tahoma"/>
                 <w:b/>
                 <w:bCs/>
                 <w:sz w:val="24"/>
@@ -614,7 +616,7 @@
               <w:ind w:left="360"/>
               <w:jc w:val="both"/>
               <w:rPr>
-                <w:rFonts w:ascii="Tahoma" w:hAnsi="Tahoma" w:cs="Tahoma"/>
+                <w:rFonts w:ascii="Century Gothic" w:hAnsi="Century Gothic" w:cs="Tahoma"/>
                 <w:sz w:val="28"/>
                 <w:szCs w:val="28"/>
                 <w:lang w:val="en-US"/>
@@ -622,7 +624,7 @@
             </w:pPr>
             <w:r>
               <w:rPr>
-                <w:rFonts w:ascii="Tahoma" w:hAnsi="Tahoma" w:cs="Tahoma"/>
+                <w:rFonts w:ascii="Century Gothic" w:hAnsi="Century Gothic" w:cs="Tahoma"/>
                 <w:sz w:val="28"/>
                 <w:szCs w:val="28"/>
                 <w:lang w:val="en-US"/>
@@ -632,7 +634,7 @@
             <w:proofErr w:type="spellStart"/>
             <w:r>
               <w:rPr>
-                <w:rFonts w:ascii="Tahoma" w:hAnsi="Tahoma" w:cs="Tahoma"/>
+                <w:rFonts w:ascii="Century Gothic" w:hAnsi="Century Gothic" w:cs="Tahoma"/>
                 <w:sz w:val="28"/>
                 <w:szCs w:val="28"/>
                 <w:lang w:val="en-US"/>
@@ -642,7 +644,7 @@
             <w:proofErr w:type="spellEnd"/>
             <w:r>
               <w:rPr>
-                <w:rFonts w:ascii="Tahoma" w:hAnsi="Tahoma" w:cs="Tahoma"/>
+                <w:rFonts w:ascii="Century Gothic" w:hAnsi="Century Gothic" w:cs="Tahoma"/>
                 <w:sz w:val="28"/>
                 <w:szCs w:val="28"/>
                 <w:lang w:val="en-US"/>
@@ -671,7 +673,7 @@
             <w:pPr>
               <w:jc w:val="both"/>
               <w:rPr>
-                <w:rFonts w:ascii="Tahoma" w:hAnsi="Tahoma" w:cs="Tahoma"/>
+                <w:rFonts w:ascii="Century Gothic" w:hAnsi="Century Gothic" w:cs="Tahoma"/>
                 <w:sz w:val="28"/>
                 <w:szCs w:val="28"/>
                 <w:lang w:val="en-US"/>
@@ -679,37 +681,19 @@
             </w:pPr>
             <w:r>
               <w:rPr>
-                <w:rFonts w:ascii="Tahoma" w:hAnsi="Tahoma" w:cs="Tahoma"/>
+                <w:rFonts w:ascii="Century Gothic" w:hAnsi="Century Gothic" w:cs="Tahoma"/>
                 <w:sz w:val="28"/>
                 <w:szCs w:val="28"/>
                 <w:lang w:val="en-US"/>
               </w:rPr>
-              <w:t>{</w:t>
-            </w:r>
-            <w:r>
-              <w:rPr>
-                <w:rFonts w:ascii="Tahoma" w:hAnsi="Tahoma" w:cs="Tahoma"/>
-                <w:sz w:val="28"/>
-                <w:szCs w:val="28"/>
-                <w:lang w:val="en-US"/>
-              </w:rPr>
-              <w:t>na</w:t>
-            </w:r>
-            <w:r>
-              <w:rPr>
-                <w:rFonts w:ascii="Tahoma" w:hAnsi="Tahoma" w:cs="Tahoma"/>
-                <w:sz w:val="28"/>
-                <w:szCs w:val="28"/>
-                <w:lang w:val="en-US"/>
-              </w:rPr>
-              <w:t>me}</w:t>
+              <w:t>{name}</w:t>
             </w:r>
           </w:p>
           <w:p>
             <w:pPr>
               <w:jc w:val="both"/>
               <w:rPr>
-                <w:rFonts w:ascii="Tahoma" w:hAnsi="Tahoma" w:cs="Tahoma"/>
+                <w:rFonts w:ascii="Century Gothic" w:hAnsi="Century Gothic" w:cs="Tahoma"/>
                 <w:sz w:val="28"/>
                 <w:szCs w:val="28"/>
                 <w:lang w:val="en-US"/>
@@ -717,7 +701,7 @@
             </w:pPr>
             <w:r>
               <w:rPr>
-                <w:rFonts w:ascii="Tahoma" w:hAnsi="Tahoma" w:cs="Tahoma"/>
+                <w:rFonts w:ascii="Century Gothic" w:hAnsi="Century Gothic" w:cs="Tahoma"/>
                 <w:sz w:val="28"/>
                 <w:szCs w:val="28"/>
                 <w:lang w:val="en-US"/>
@@ -727,7 +711,7 @@
             <w:proofErr w:type="spellStart"/>
             <w:r>
               <w:rPr>
-                <w:rFonts w:ascii="Tahoma" w:hAnsi="Tahoma" w:cs="Tahoma"/>
+                <w:rFonts w:ascii="Century Gothic" w:hAnsi="Century Gothic" w:cs="Tahoma"/>
                 <w:sz w:val="28"/>
                 <w:szCs w:val="28"/>
               </w:rPr>
@@ -736,7 +720,7 @@
             <w:proofErr w:type="spellEnd"/>
             <w:r>
               <w:rPr>
-                <w:rFonts w:ascii="Tahoma" w:hAnsi="Tahoma" w:cs="Tahoma"/>
+                <w:rFonts w:ascii="Century Gothic" w:hAnsi="Century Gothic" w:cs="Tahoma"/>
                 <w:sz w:val="28"/>
                 <w:szCs w:val="28"/>
                 <w:lang w:val="en-US"/>
@@ -765,7 +749,7 @@
             <w:pPr>
               <w:jc w:val="both"/>
               <w:rPr>
-                <w:rFonts w:ascii="Tahoma" w:hAnsi="Tahoma" w:cs="Tahoma"/>
+                <w:rFonts w:ascii="Century Gothic" w:hAnsi="Century Gothic" w:cs="Tahoma"/>
                 <w:sz w:val="28"/>
                 <w:szCs w:val="28"/>
                 <w:lang w:val="en-US"/>
@@ -773,65 +757,47 @@
             </w:pPr>
             <w:r>
               <w:rPr>
-                <w:rFonts w:ascii="Tahoma" w:hAnsi="Tahoma" w:cs="Tahoma"/>
+                <w:rFonts w:ascii="Century Gothic" w:hAnsi="Century Gothic" w:cs="Tahoma"/>
                 <w:sz w:val="28"/>
                 <w:szCs w:val="28"/>
                 <w:lang w:val="en-US"/>
               </w:rPr>
-              <w:t xml:space="preserve">Correction of </w:t>
-            </w:r>
-            <w:r>
-              <w:rPr>
-                <w:rFonts w:ascii="Tahoma" w:hAnsi="Tahoma" w:cs="Tahoma"/>
+              <w:t>Correction of date of birth from {</w:t>
+            </w:r>
+            <w:proofErr w:type="spellStart"/>
+            <w:r>
+              <w:rPr>
+                <w:rFonts w:ascii="Century Gothic" w:hAnsi="Century Gothic" w:cs="Tahoma"/>
                 <w:sz w:val="28"/>
                 <w:szCs w:val="28"/>
                 <w:lang w:val="en-US"/>
               </w:rPr>
-              <w:t xml:space="preserve">date of birth </w:t>
-            </w:r>
-            <w:r>
-              <w:rPr>
-                <w:rFonts w:ascii="Tahoma" w:hAnsi="Tahoma" w:cs="Tahoma"/>
+              <w:t>previousDOFA</w:t>
+            </w:r>
+            <w:proofErr w:type="spellEnd"/>
+            <w:r>
+              <w:rPr>
+                <w:rFonts w:ascii="Century Gothic" w:hAnsi="Century Gothic" w:cs="Tahoma"/>
                 <w:sz w:val="28"/>
                 <w:szCs w:val="28"/>
                 <w:lang w:val="en-US"/>
               </w:rPr>
-              <w:t>from {</w:t>
+              <w:t>} to {</w:t>
             </w:r>
             <w:proofErr w:type="spellStart"/>
             <w:r>
               <w:rPr>
-                <w:rFonts w:ascii="Tahoma" w:hAnsi="Tahoma" w:cs="Tahoma"/>
+                <w:rFonts w:ascii="Century Gothic" w:hAnsi="Century Gothic" w:cs="Tahoma"/>
                 <w:sz w:val="28"/>
                 <w:szCs w:val="28"/>
                 <w:lang w:val="en-US"/>
               </w:rPr>
-              <w:t>previousDOFA</w:t>
+              <w:t>newDOFA</w:t>
             </w:r>
             <w:proofErr w:type="spellEnd"/>
             <w:r>
               <w:rPr>
-                <w:rFonts w:ascii="Tahoma" w:hAnsi="Tahoma" w:cs="Tahoma"/>
-                <w:sz w:val="28"/>
-                <w:szCs w:val="28"/>
-                <w:lang w:val="en-US"/>
-              </w:rPr>
-              <w:t>} to {</w:t>
-            </w:r>
-            <w:proofErr w:type="spellStart"/>
-            <w:r>
-              <w:rPr>
-                <w:rFonts w:ascii="Tahoma" w:hAnsi="Tahoma" w:cs="Tahoma"/>
-                <w:sz w:val="28"/>
-                <w:szCs w:val="28"/>
-                <w:lang w:val="en-US"/>
-              </w:rPr>
-              <w:t>newDOFA</w:t>
-            </w:r>
-            <w:proofErr w:type="spellEnd"/>
-            <w:r>
-              <w:rPr>
-                <w:rFonts w:ascii="Tahoma" w:hAnsi="Tahoma" w:cs="Tahoma"/>
+                <w:rFonts w:ascii="Century Gothic" w:hAnsi="Century Gothic" w:cs="Tahoma"/>
                 <w:sz w:val="28"/>
                 <w:szCs w:val="28"/>
                 <w:lang w:val="en-US"/>
@@ -860,7 +826,7 @@
             <w:pPr>
               <w:jc w:val="both"/>
               <w:rPr>
-                <w:rFonts w:ascii="Tahoma" w:hAnsi="Tahoma" w:cs="Tahoma"/>
+                <w:rFonts w:ascii="Century Gothic" w:hAnsi="Century Gothic" w:cs="Tahoma"/>
                 <w:sz w:val="28"/>
                 <w:szCs w:val="28"/>
                 <w:lang w:val="en-US"/>
@@ -868,7 +834,7 @@
             </w:pPr>
             <w:r>
               <w:rPr>
-                <w:rFonts w:ascii="Tahoma" w:hAnsi="Tahoma" w:cs="Tahoma"/>
+                <w:rFonts w:ascii="Century Gothic" w:hAnsi="Century Gothic" w:cs="Tahoma"/>
                 <w:sz w:val="28"/>
                 <w:szCs w:val="28"/>
               </w:rPr>
@@ -877,16 +843,16 @@
             <w:proofErr w:type="spellStart"/>
             <w:r>
               <w:rPr>
-                <w:rFonts w:ascii="Tahoma" w:hAnsi="Tahoma" w:cs="Tahoma"/>
-                <w:sz w:val="28"/>
-                <w:szCs w:val="28"/>
-              </w:rPr>
-              <w:t>supportingDocsList</w:t>
+                <w:rFonts w:ascii="Century Gothic" w:hAnsi="Century Gothic" w:cs="Tahoma"/>
+                <w:sz w:val="28"/>
+                <w:szCs w:val="28"/>
+              </w:rPr>
+              <w:t>supportingDocs</w:t>
             </w:r>
             <w:proofErr w:type="spellEnd"/>
             <w:r>
               <w:rPr>
-                <w:rFonts w:ascii="Tahoma" w:hAnsi="Tahoma" w:cs="Tahoma"/>
+                <w:rFonts w:ascii="Century Gothic" w:hAnsi="Century Gothic" w:cs="Tahoma"/>
                 <w:sz w:val="28"/>
                 <w:szCs w:val="28"/>
               </w:rPr>
@@ -908,7 +874,7 @@
             <w:pPr>
               <w:jc w:val="both"/>
               <w:rPr>
-                <w:rFonts w:ascii="Tahoma" w:hAnsi="Tahoma" w:cs="Tahoma"/>
+                <w:rFonts w:ascii="Century Gothic" w:hAnsi="Century Gothic" w:cs="Tahoma"/>
                 <w:sz w:val="28"/>
                 <w:szCs w:val="28"/>
                 <w:lang w:val="en-US"/>
@@ -916,7 +882,7 @@
             </w:pPr>
             <w:r>
               <w:rPr>
-                <w:rFonts w:ascii="Tahoma" w:hAnsi="Tahoma" w:cs="Tahoma"/>
+                <w:rFonts w:ascii="Century Gothic" w:hAnsi="Century Gothic" w:cs="Tahoma"/>
                 <w:sz w:val="28"/>
                 <w:szCs w:val="28"/>
                 <w:lang w:val="en-US"/>
@@ -939,7 +905,7 @@
             <w:pPr>
               <w:jc w:val="both"/>
               <w:rPr>
-                <w:rFonts w:ascii="Tahoma" w:hAnsi="Tahoma" w:cs="Tahoma"/>
+                <w:rFonts w:ascii="Century Gothic" w:hAnsi="Century Gothic" w:cs="Tahoma"/>
                 <w:sz w:val="28"/>
                 <w:szCs w:val="28"/>
                 <w:lang w:val="en-US"/>
@@ -947,21 +913,12 @@
             </w:pPr>
             <w:r>
               <w:rPr>
-                <w:rFonts w:ascii="Tahoma" w:hAnsi="Tahoma" w:cs="Tahoma"/>
+                <w:rFonts w:ascii="Century Gothic" w:hAnsi="Century Gothic" w:cs="Tahoma"/>
                 <w:sz w:val="28"/>
                 <w:szCs w:val="28"/>
                 <w:lang w:val="en-US"/>
               </w:rPr>
-              <w:t>{remark}</w:t>
-            </w:r>
-            <w:r>
-              <w:rPr>
-                <w:rFonts w:ascii="Tahoma" w:hAnsi="Tahoma" w:cs="Tahoma"/>
-                <w:sz w:val="28"/>
-                <w:szCs w:val="28"/>
-                <w:lang w:val="en-US"/>
-              </w:rPr>
-              <w:t>{/entries}</w:t>
+              <w:t>{remark}{/entries}</w:t>
             </w:r>
           </w:p>
         </w:tc>
@@ -971,64 +928,46 @@
       <w:pPr>
         <w:jc w:val="both"/>
         <w:rPr>
-          <w:rFonts w:ascii="Tahoma" w:hAnsi="Tahoma" w:cs="Tahoma"/>
-          <w:sz w:val="28"/>
-          <w:szCs w:val="28"/>
-          <w:lang w:val="en-US"/>
-        </w:rPr>
-      </w:pPr>
-    </w:p>
-    <w:p>
-      <w:pPr>
-        <w:jc w:val="both"/>
-        <w:rPr>
-          <w:rFonts w:ascii="Tahoma" w:hAnsi="Tahoma" w:cs="Tahoma"/>
-          <w:sz w:val="28"/>
-          <w:szCs w:val="28"/>
-        </w:rPr>
-      </w:pPr>
-      <w:bookmarkStart w:id="0" w:name="_Hlk111541043"/>
-      <w:r>
-        <w:rPr>
-          <w:rFonts w:ascii="Tahoma" w:hAnsi="Tahoma" w:cs="Tahoma"/>
-          <w:sz w:val="28"/>
-          <w:szCs w:val="28"/>
-          <w:lang w:val="en-US"/>
-        </w:rPr>
-        <w:t>3</w:t>
-      </w:r>
-      <w:r>
-        <w:rPr>
-          <w:rFonts w:ascii="Tahoma" w:hAnsi="Tahoma" w:cs="Tahoma"/>
-          <w:sz w:val="28"/>
-          <w:szCs w:val="28"/>
-          <w:lang w:val="en-US"/>
-        </w:rPr>
-        <w:t>i</w:t>
-      </w:r>
-      <w:r>
-        <w:rPr>
-          <w:rFonts w:ascii="Tahoma" w:hAnsi="Tahoma" w:cs="Tahoma"/>
-          <w:sz w:val="28"/>
-          <w:szCs w:val="28"/>
-          <w:lang w:val="en-US"/>
-        </w:rPr>
-        <w:t>.</w:t>
-      </w:r>
-      <w:r>
-        <w:rPr>
-          <w:rFonts w:ascii="Tahoma" w:hAnsi="Tahoma" w:cs="Tahoma"/>
+          <w:rFonts w:ascii="Century Gothic" w:hAnsi="Century Gothic" w:cs="Tahoma"/>
+          <w:sz w:val="28"/>
+          <w:szCs w:val="28"/>
+          <w:lang w:val="en-US"/>
+        </w:rPr>
+      </w:pPr>
+    </w:p>
+    <w:p>
+      <w:pPr>
+        <w:jc w:val="both"/>
+        <w:rPr>
+          <w:rFonts w:ascii="Century Gothic" w:hAnsi="Century Gothic" w:cs="Tahoma"/>
+          <w:sz w:val="28"/>
+          <w:szCs w:val="28"/>
+        </w:rPr>
+      </w:pPr>
+      <w:bookmarkStart w:id="1" w:name="_Hlk111541043"/>
+      <w:r>
+        <w:rPr>
+          <w:rFonts w:ascii="Century Gothic" w:hAnsi="Century Gothic" w:cs="Tahoma"/>
+          <w:sz w:val="28"/>
+          <w:szCs w:val="28"/>
+          <w:lang w:val="en-US"/>
+        </w:rPr>
+        <w:t>3i.</w:t>
+      </w:r>
+      <w:r>
+        <w:rPr>
+          <w:rFonts w:ascii="Century Gothic" w:hAnsi="Century Gothic" w:cs="Tahoma"/>
           <w:sz w:val="28"/>
           <w:szCs w:val="28"/>
           <w:lang w:val="en-US"/>
         </w:rPr>
         <w:tab/>
       </w:r>
-      <w:bookmarkEnd w:id="0"/>
+      <w:bookmarkEnd w:id="1"/>
       <w:proofErr w:type="gramStart"/>
       <w:r>
         <w:rPr>
-          <w:rFonts w:ascii="Tahoma" w:hAnsi="Tahoma" w:cs="Tahoma"/>
+          <w:rFonts w:ascii="Century Gothic" w:hAnsi="Century Gothic" w:cs="Tahoma"/>
           <w:sz w:val="28"/>
           <w:szCs w:val="28"/>
         </w:rPr>
@@ -1037,40 +976,16 @@
       <w:proofErr w:type="gramEnd"/>
       <w:r>
         <w:rPr>
-          <w:rFonts w:ascii="Tahoma" w:hAnsi="Tahoma" w:cs="Tahoma"/>
-          <w:sz w:val="28"/>
-          <w:szCs w:val="28"/>
-        </w:rPr>
-        <w:t xml:space="preserve"> supporting documents for each case have been reviewed and all requirements have been satisfied</w:t>
-      </w:r>
-      <w:r>
-        <w:rPr>
-          <w:rFonts w:ascii="Tahoma" w:hAnsi="Tahoma" w:cs="Tahoma"/>
-          <w:sz w:val="28"/>
-          <w:szCs w:val="28"/>
-        </w:rPr>
-        <w:t xml:space="preserve">. I </w:t>
-      </w:r>
-      <w:r>
-        <w:rPr>
-          <w:rFonts w:ascii="Tahoma" w:hAnsi="Tahoma" w:cs="Tahoma"/>
-          <w:sz w:val="28"/>
-          <w:szCs w:val="28"/>
-        </w:rPr>
-        <w:t xml:space="preserve">recommend </w:t>
-      </w:r>
-      <w:r>
-        <w:rPr>
-          <w:rFonts w:ascii="Tahoma" w:hAnsi="Tahoma" w:cs="Tahoma"/>
-          <w:sz w:val="28"/>
-          <w:szCs w:val="28"/>
-        </w:rPr>
-        <w:t xml:space="preserve">that approval </w:t>
+          <w:rFonts w:ascii="Century Gothic" w:hAnsi="Century Gothic" w:cs="Tahoma"/>
+          <w:sz w:val="28"/>
+          <w:szCs w:val="28"/>
+        </w:rPr>
+        <w:t xml:space="preserve"> supporting documents for each case have been reviewed and all requirements have been satisfied. I recommend that approval </w:t>
       </w:r>
       <w:proofErr w:type="gramStart"/>
       <w:r>
         <w:rPr>
-          <w:rFonts w:ascii="Tahoma" w:hAnsi="Tahoma" w:cs="Tahoma"/>
+          <w:rFonts w:ascii="Century Gothic" w:hAnsi="Century Gothic" w:cs="Tahoma"/>
           <w:sz w:val="28"/>
           <w:szCs w:val="28"/>
         </w:rPr>
@@ -1079,43 +994,11 @@
       <w:proofErr w:type="gramEnd"/>
       <w:r>
         <w:rPr>
-          <w:rFonts w:ascii="Tahoma" w:hAnsi="Tahoma" w:cs="Tahoma"/>
-          <w:sz w:val="28"/>
-          <w:szCs w:val="28"/>
-        </w:rPr>
-        <w:t xml:space="preserve"> for</w:t>
-      </w:r>
-      <w:r>
-        <w:rPr>
-          <w:rFonts w:ascii="Tahoma" w:hAnsi="Tahoma" w:cs="Tahoma"/>
-          <w:sz w:val="28"/>
-          <w:szCs w:val="28"/>
-        </w:rPr>
-        <w:t xml:space="preserve"> the correction of the </w:t>
-      </w:r>
-      <w:r>
-        <w:rPr>
-          <w:rFonts w:ascii="Tahoma" w:hAnsi="Tahoma" w:cs="Tahoma"/>
-          <w:sz w:val="28"/>
-          <w:szCs w:val="28"/>
-        </w:rPr>
-        <w:t>following officers'</w:t>
-      </w:r>
-      <w:r>
-        <w:rPr>
-          <w:rFonts w:ascii="Tahoma" w:hAnsi="Tahoma" w:cs="Tahoma"/>
-          <w:sz w:val="28"/>
-          <w:szCs w:val="28"/>
-        </w:rPr>
-        <w:t xml:space="preserve"> </w:t>
-      </w:r>
-      <w:r>
-        <w:rPr>
-          <w:rFonts w:ascii="Tahoma" w:hAnsi="Tahoma" w:cs="Tahoma"/>
-          <w:sz w:val="28"/>
-          <w:szCs w:val="28"/>
-        </w:rPr>
-        <w:t>date of birth on the IPPIS Platform.</w:t>
+          <w:rFonts w:ascii="Century Gothic" w:hAnsi="Century Gothic" w:cs="Tahoma"/>
+          <w:sz w:val="28"/>
+          <w:szCs w:val="28"/>
+        </w:rPr>
+        <w:t xml:space="preserve"> for the correction of the following officers' date of birth on the IPPIS Platform.</w:t>
       </w:r>
     </w:p>
     <w:tbl>
@@ -1126,10 +1009,10 @@
         <w:tblLook w:val="04A0" w:firstRow="1" w:lastRow="0" w:firstColumn="1" w:lastColumn="0" w:noHBand="0" w:noVBand="1"/>
       </w:tblPr>
       <w:tblGrid>
-        <w:gridCol w:w="3109"/>
-        <w:gridCol w:w="1042"/>
-        <w:gridCol w:w="1956"/>
-        <w:gridCol w:w="2549"/>
+        <w:gridCol w:w="3066"/>
+        <w:gridCol w:w="1033"/>
+        <w:gridCol w:w="1942"/>
+        <w:gridCol w:w="2615"/>
       </w:tblGrid>
       <w:tr>
         <w:tc>
@@ -1141,7 +1024,7 @@
               <w:pStyle w:val="NormalWeb"/>
               <w:jc w:val="both"/>
               <w:rPr>
-                <w:rFonts w:ascii="Tahoma" w:hAnsi="Tahoma" w:cs="Tahoma"/>
+                <w:rFonts w:ascii="Century Gothic" w:hAnsi="Century Gothic" w:cs="Tahoma"/>
                 <w:b/>
                 <w:sz w:val="28"/>
                 <w:szCs w:val="28"/>
@@ -1149,7 +1032,7 @@
             </w:pPr>
             <w:r>
               <w:rPr>
-                <w:rFonts w:ascii="Tahoma" w:hAnsi="Tahoma" w:cs="Tahoma"/>
+                <w:rFonts w:ascii="Century Gothic" w:hAnsi="Century Gothic" w:cs="Tahoma"/>
                 <w:b/>
                 <w:sz w:val="28"/>
                 <w:szCs w:val="28"/>
@@ -1167,7 +1050,7 @@
               <w:pStyle w:val="NormalWeb"/>
               <w:jc w:val="both"/>
               <w:rPr>
-                <w:rFonts w:ascii="Tahoma" w:hAnsi="Tahoma" w:cs="Tahoma"/>
+                <w:rFonts w:ascii="Century Gothic" w:hAnsi="Century Gothic" w:cs="Tahoma"/>
                 <w:b/>
                 <w:sz w:val="28"/>
                 <w:szCs w:val="28"/>
@@ -1175,9 +1058,11 @@
             </w:pPr>
             <w:r>
               <w:rPr>
-                <w:rFonts w:ascii="Tahoma" w:hAnsi="Tahoma" w:cs="Tahoma"/>
+                <w:rFonts w:ascii="Century Gothic" w:hAnsi="Century Gothic" w:cs="Tahoma"/>
                 <w:b/>
                 <w:bCs/>
+                <w:sz w:val="28"/>
+                <w:szCs w:val="28"/>
               </w:rPr>
               <w:t xml:space="preserve">NAME </w:t>
             </w:r>
@@ -1192,7 +1077,7 @@
               <w:pStyle w:val="NormalWeb"/>
               <w:jc w:val="both"/>
               <w:rPr>
-                <w:rFonts w:ascii="Tahoma" w:hAnsi="Tahoma" w:cs="Tahoma"/>
+                <w:rFonts w:ascii="Century Gothic" w:hAnsi="Century Gothic" w:cs="Tahoma"/>
                 <w:b/>
                 <w:sz w:val="28"/>
                 <w:szCs w:val="28"/>
@@ -1200,7 +1085,7 @@
             </w:pPr>
             <w:r>
               <w:rPr>
-                <w:rFonts w:ascii="Tahoma" w:hAnsi="Tahoma" w:cs="Tahoma"/>
+                <w:rFonts w:ascii="Century Gothic" w:hAnsi="Century Gothic" w:cs="Tahoma"/>
                 <w:b/>
                 <w:sz w:val="28"/>
                 <w:szCs w:val="28"/>
@@ -1218,7 +1103,7 @@
               <w:pStyle w:val="NormalWeb"/>
               <w:jc w:val="both"/>
               <w:rPr>
-                <w:rFonts w:ascii="Tahoma" w:hAnsi="Tahoma" w:cs="Tahoma"/>
+                <w:rFonts w:ascii="Century Gothic" w:hAnsi="Century Gothic" w:cs="Tahoma"/>
                 <w:b/>
                 <w:sz w:val="28"/>
                 <w:szCs w:val="28"/>
@@ -1226,21 +1111,12 @@
             </w:pPr>
             <w:r>
               <w:rPr>
-                <w:rFonts w:ascii="Tahoma" w:hAnsi="Tahoma" w:cs="Tahoma"/>
+                <w:rFonts w:ascii="Century Gothic" w:hAnsi="Century Gothic" w:cs="Tahoma"/>
                 <w:b/>
                 <w:sz w:val="28"/>
                 <w:szCs w:val="28"/>
               </w:rPr>
-              <w:t xml:space="preserve">New </w:t>
-            </w:r>
-            <w:r>
-              <w:rPr>
-                <w:rFonts w:ascii="Tahoma" w:hAnsi="Tahoma" w:cs="Tahoma"/>
-                <w:b/>
-                <w:sz w:val="28"/>
-                <w:szCs w:val="28"/>
-              </w:rPr>
-              <w:t>DOFA</w:t>
+              <w:t>New DOFA</w:t>
             </w:r>
           </w:p>
         </w:tc>
@@ -1255,14 +1131,14 @@
               <w:pStyle w:val="NormalWeb"/>
               <w:jc w:val="both"/>
               <w:rPr>
-                <w:rFonts w:ascii="Tahoma" w:hAnsi="Tahoma" w:cs="Tahoma"/>
+                <w:rFonts w:ascii="Century Gothic" w:hAnsi="Century Gothic" w:cs="Tahoma"/>
                 <w:sz w:val="28"/>
                 <w:szCs w:val="28"/>
               </w:rPr>
             </w:pPr>
             <w:r>
               <w:rPr>
-                <w:rFonts w:ascii="Tahoma" w:hAnsi="Tahoma" w:cs="Tahoma"/>
+                <w:rFonts w:ascii="Century Gothic" w:hAnsi="Century Gothic" w:cs="Tahoma"/>
                 <w:sz w:val="28"/>
                 <w:szCs w:val="28"/>
               </w:rPr>
@@ -1271,7 +1147,7 @@
             <w:proofErr w:type="spellStart"/>
             <w:r>
               <w:rPr>
-                <w:rFonts w:ascii="Tahoma" w:hAnsi="Tahoma" w:cs="Tahoma"/>
+                <w:rFonts w:ascii="Century Gothic" w:hAnsi="Century Gothic" w:cs="Tahoma"/>
                 <w:sz w:val="28"/>
                 <w:szCs w:val="28"/>
               </w:rPr>
@@ -1280,7 +1156,7 @@
             <w:proofErr w:type="spellEnd"/>
             <w:r>
               <w:rPr>
-                <w:rFonts w:ascii="Tahoma" w:hAnsi="Tahoma" w:cs="Tahoma"/>
+                <w:rFonts w:ascii="Century Gothic" w:hAnsi="Century Gothic" w:cs="Tahoma"/>
                 <w:sz w:val="28"/>
                 <w:szCs w:val="28"/>
               </w:rPr>
@@ -1289,7 +1165,7 @@
             <w:proofErr w:type="spellStart"/>
             <w:r>
               <w:rPr>
-                <w:rFonts w:ascii="Tahoma" w:hAnsi="Tahoma" w:cs="Tahoma"/>
+                <w:rFonts w:ascii="Century Gothic" w:hAnsi="Century Gothic" w:cs="Tahoma"/>
                 <w:sz w:val="28"/>
                 <w:szCs w:val="28"/>
               </w:rPr>
@@ -1298,7 +1174,7 @@
             <w:proofErr w:type="spellEnd"/>
             <w:r>
               <w:rPr>
-                <w:rFonts w:ascii="Tahoma" w:hAnsi="Tahoma" w:cs="Tahoma"/>
+                <w:rFonts w:ascii="Century Gothic" w:hAnsi="Century Gothic" w:cs="Tahoma"/>
                 <w:sz w:val="28"/>
                 <w:szCs w:val="28"/>
               </w:rPr>
@@ -1314,7 +1190,7 @@
             <w:pPr>
               <w:jc w:val="both"/>
               <w:rPr>
-                <w:rFonts w:ascii="Tahoma" w:hAnsi="Tahoma" w:cs="Tahoma"/>
+                <w:rFonts w:ascii="Century Gothic" w:hAnsi="Century Gothic" w:cs="Tahoma"/>
                 <w:sz w:val="28"/>
                 <w:szCs w:val="28"/>
                 <w:lang w:val="en-US"/>
@@ -1322,7 +1198,7 @@
             </w:pPr>
             <w:r>
               <w:rPr>
-                <w:rFonts w:ascii="Tahoma" w:hAnsi="Tahoma" w:cs="Tahoma"/>
+                <w:rFonts w:ascii="Century Gothic" w:hAnsi="Century Gothic" w:cs="Tahoma"/>
                 <w:sz w:val="28"/>
                 <w:szCs w:val="28"/>
                 <w:lang w:val="en-US"/>
@@ -1335,14 +1211,14 @@
               <w:pStyle w:val="NormalWeb"/>
               <w:jc w:val="both"/>
               <w:rPr>
-                <w:rFonts w:ascii="Tahoma" w:hAnsi="Tahoma" w:cs="Tahoma"/>
+                <w:rFonts w:ascii="Century Gothic" w:hAnsi="Century Gothic" w:cs="Tahoma"/>
                 <w:sz w:val="28"/>
                 <w:szCs w:val="28"/>
               </w:rPr>
             </w:pPr>
             <w:r>
               <w:rPr>
-                <w:rFonts w:ascii="Tahoma" w:hAnsi="Tahoma" w:cs="Tahoma"/>
+                <w:rFonts w:ascii="Century Gothic" w:hAnsi="Century Gothic" w:cs="Tahoma"/>
                 <w:sz w:val="28"/>
                 <w:szCs w:val="28"/>
               </w:rPr>
@@ -1351,7 +1227,7 @@
             <w:proofErr w:type="spellStart"/>
             <w:r>
               <w:rPr>
-                <w:rFonts w:ascii="Tahoma" w:hAnsi="Tahoma" w:cs="Tahoma"/>
+                <w:rFonts w:ascii="Century Gothic" w:hAnsi="Century Gothic" w:cs="Tahoma"/>
                 <w:sz w:val="28"/>
                 <w:szCs w:val="28"/>
               </w:rPr>
@@ -1360,7 +1236,7 @@
             <w:proofErr w:type="spellEnd"/>
             <w:r>
               <w:rPr>
-                <w:rFonts w:ascii="Tahoma" w:hAnsi="Tahoma" w:cs="Tahoma"/>
+                <w:rFonts w:ascii="Century Gothic" w:hAnsi="Century Gothic" w:cs="Tahoma"/>
                 <w:sz w:val="28"/>
                 <w:szCs w:val="28"/>
               </w:rPr>
@@ -1377,14 +1253,14 @@
               <w:pStyle w:val="NormalWeb"/>
               <w:jc w:val="both"/>
               <w:rPr>
-                <w:rFonts w:ascii="Tahoma" w:hAnsi="Tahoma" w:cs="Tahoma"/>
+                <w:rFonts w:ascii="Century Gothic" w:hAnsi="Century Gothic" w:cs="Tahoma"/>
                 <w:sz w:val="28"/>
                 <w:szCs w:val="28"/>
               </w:rPr>
             </w:pPr>
             <w:r>
               <w:rPr>
-                <w:rFonts w:ascii="Tahoma" w:hAnsi="Tahoma" w:cs="Tahoma"/>
+                <w:rFonts w:ascii="Century Gothic" w:hAnsi="Century Gothic" w:cs="Tahoma"/>
                 <w:sz w:val="28"/>
                 <w:szCs w:val="28"/>
               </w:rPr>
@@ -1393,7 +1269,7 @@
             <w:proofErr w:type="spellStart"/>
             <w:r>
               <w:rPr>
-                <w:rFonts w:ascii="Tahoma" w:hAnsi="Tahoma" w:cs="Tahoma"/>
+                <w:rFonts w:ascii="Century Gothic" w:hAnsi="Century Gothic" w:cs="Tahoma"/>
                 <w:sz w:val="28"/>
                 <w:szCs w:val="28"/>
               </w:rPr>
@@ -1402,7 +1278,7 @@
             <w:proofErr w:type="spellEnd"/>
             <w:r>
               <w:rPr>
-                <w:rFonts w:ascii="Tahoma" w:hAnsi="Tahoma" w:cs="Tahoma"/>
+                <w:rFonts w:ascii="Century Gothic" w:hAnsi="Century Gothic" w:cs="Tahoma"/>
                 <w:sz w:val="28"/>
                 <w:szCs w:val="28"/>
               </w:rPr>
@@ -1419,14 +1295,14 @@
               <w:pStyle w:val="NormalWeb"/>
               <w:jc w:val="both"/>
               <w:rPr>
-                <w:rFonts w:ascii="Tahoma" w:hAnsi="Tahoma" w:cs="Tahoma"/>
+                <w:rFonts w:ascii="Century Gothic" w:hAnsi="Century Gothic" w:cs="Tahoma"/>
                 <w:sz w:val="28"/>
                 <w:szCs w:val="28"/>
               </w:rPr>
             </w:pPr>
             <w:r>
               <w:rPr>
-                <w:rFonts w:ascii="Tahoma" w:hAnsi="Tahoma" w:cs="Tahoma"/>
+                <w:rFonts w:ascii="Century Gothic" w:hAnsi="Century Gothic" w:cs="Tahoma"/>
                 <w:sz w:val="28"/>
                 <w:szCs w:val="28"/>
               </w:rPr>
@@ -1435,7 +1311,7 @@
             <w:proofErr w:type="spellStart"/>
             <w:r>
               <w:rPr>
-                <w:rFonts w:ascii="Tahoma" w:hAnsi="Tahoma" w:cs="Tahoma"/>
+                <w:rFonts w:ascii="Century Gothic" w:hAnsi="Century Gothic" w:cs="Tahoma"/>
                 <w:sz w:val="28"/>
                 <w:szCs w:val="28"/>
               </w:rPr>
@@ -1444,7 +1320,7 @@
             <w:proofErr w:type="spellEnd"/>
             <w:r>
               <w:rPr>
-                <w:rFonts w:ascii="Tahoma" w:hAnsi="Tahoma" w:cs="Tahoma"/>
+                <w:rFonts w:ascii="Century Gothic" w:hAnsi="Century Gothic" w:cs="Tahoma"/>
                 <w:sz w:val="28"/>
                 <w:szCs w:val="28"/>
               </w:rPr>
@@ -1453,7 +1329,7 @@
             <w:proofErr w:type="spellStart"/>
             <w:r>
               <w:rPr>
-                <w:rFonts w:ascii="Tahoma" w:hAnsi="Tahoma" w:cs="Tahoma"/>
+                <w:rFonts w:ascii="Century Gothic" w:hAnsi="Century Gothic" w:cs="Tahoma"/>
                 <w:sz w:val="28"/>
                 <w:szCs w:val="28"/>
               </w:rPr>
@@ -1462,7 +1338,7 @@
             <w:proofErr w:type="spellEnd"/>
             <w:r>
               <w:rPr>
-                <w:rFonts w:ascii="Tahoma" w:hAnsi="Tahoma" w:cs="Tahoma"/>
+                <w:rFonts w:ascii="Century Gothic" w:hAnsi="Century Gothic" w:cs="Tahoma"/>
                 <w:sz w:val="28"/>
                 <w:szCs w:val="28"/>
               </w:rPr>
@@ -1476,47 +1352,47 @@
       <w:pPr>
         <w:jc w:val="both"/>
         <w:rPr>
-          <w:rFonts w:ascii="Tahoma" w:hAnsi="Tahoma" w:cs="Tahoma"/>
-          <w:sz w:val="28"/>
-          <w:szCs w:val="28"/>
-        </w:rPr>
-      </w:pPr>
-    </w:p>
-    <w:p>
-      <w:pPr>
-        <w:jc w:val="both"/>
-        <w:rPr>
-          <w:rFonts w:ascii="Tahoma" w:hAnsi="Tahoma" w:cs="Tahoma"/>
-          <w:sz w:val="28"/>
-          <w:szCs w:val="28"/>
-          <w:lang w:val="en-US"/>
-        </w:rPr>
-      </w:pPr>
-    </w:p>
-    <w:p>
-      <w:pPr>
-        <w:jc w:val="both"/>
-        <w:rPr>
-          <w:rFonts w:ascii="Tahoma" w:hAnsi="Tahoma" w:cs="Tahoma"/>
-          <w:sz w:val="28"/>
-          <w:szCs w:val="28"/>
-          <w:lang w:val="en-US"/>
-        </w:rPr>
-      </w:pPr>
-    </w:p>
-    <w:p>
-      <w:pPr>
-        <w:jc w:val="both"/>
-        <w:rPr>
-          <w:rFonts w:ascii="Tahoma" w:hAnsi="Tahoma" w:cs="Tahoma"/>
-          <w:sz w:val="28"/>
-          <w:szCs w:val="28"/>
-          <w:lang w:val="en-US"/>
-        </w:rPr>
-      </w:pPr>
-      <w:r>
-        <w:rPr>
-          <w:rFonts w:ascii="Tahoma" w:hAnsi="Tahoma" w:cs="Tahoma"/>
+          <w:rFonts w:ascii="Century Gothic" w:hAnsi="Century Gothic" w:cs="Tahoma"/>
+          <w:sz w:val="28"/>
+          <w:szCs w:val="28"/>
+        </w:rPr>
+      </w:pPr>
+    </w:p>
+    <w:p>
+      <w:pPr>
+        <w:jc w:val="both"/>
+        <w:rPr>
+          <w:rFonts w:ascii="Century Gothic" w:hAnsi="Century Gothic" w:cs="Tahoma"/>
+          <w:sz w:val="28"/>
+          <w:szCs w:val="28"/>
+          <w:lang w:val="en-US"/>
+        </w:rPr>
+      </w:pPr>
+    </w:p>
+    <w:p>
+      <w:pPr>
+        <w:jc w:val="both"/>
+        <w:rPr>
+          <w:rFonts w:ascii="Century Gothic" w:hAnsi="Century Gothic" w:cs="Tahoma"/>
+          <w:sz w:val="28"/>
+          <w:szCs w:val="28"/>
+          <w:lang w:val="en-US"/>
+        </w:rPr>
+      </w:pPr>
+    </w:p>
+    <w:p>
+      <w:pPr>
+        <w:jc w:val="both"/>
+        <w:rPr>
+          <w:rFonts w:ascii="Century Gothic" w:hAnsi="Century Gothic" w:cs="Tahoma"/>
+          <w:sz w:val="28"/>
+          <w:szCs w:val="28"/>
+          <w:lang w:val="en-US"/>
+        </w:rPr>
+      </w:pPr>
+      <w:r>
+        <w:rPr>
+          <w:rFonts w:ascii="Century Gothic" w:hAnsi="Century Gothic" w:cs="Tahoma"/>
           <w:sz w:val="28"/>
           <w:szCs w:val="28"/>
           <w:lang w:val="en-US"/>
@@ -1525,7 +1401,7 @@
       </w:r>
       <w:r>
         <w:rPr>
-          <w:rFonts w:ascii="Tahoma" w:hAnsi="Tahoma" w:cs="Tahoma"/>
+          <w:rFonts w:ascii="Century Gothic" w:hAnsi="Century Gothic" w:cs="Tahoma"/>
           <w:sz w:val="28"/>
           <w:szCs w:val="28"/>
           <w:lang w:val="en-US"/>
@@ -1535,7 +1411,7 @@
       <w:proofErr w:type="gramStart"/>
       <w:r>
         <w:rPr>
-          <w:rFonts w:ascii="Tahoma" w:hAnsi="Tahoma" w:cs="Tahoma"/>
+          <w:rFonts w:ascii="Century Gothic" w:hAnsi="Century Gothic" w:cs="Tahoma"/>
           <w:sz w:val="28"/>
           <w:szCs w:val="28"/>
           <w:lang w:val="en-US"/>
@@ -1545,7 +1421,7 @@
       <w:proofErr w:type="gramEnd"/>
       <w:r>
         <w:rPr>
-          <w:rFonts w:ascii="Tahoma" w:hAnsi="Tahoma" w:cs="Tahoma"/>
+          <w:rFonts w:ascii="Century Gothic" w:hAnsi="Century Gothic" w:cs="Tahoma"/>
           <w:sz w:val="28"/>
           <w:szCs w:val="28"/>
           <w:lang w:val="en-US"/>
@@ -1555,7 +1431,7 @@
       <w:proofErr w:type="spellStart"/>
       <w:r>
         <w:rPr>
-          <w:rFonts w:ascii="Tahoma" w:hAnsi="Tahoma" w:cs="Tahoma"/>
+          <w:rFonts w:ascii="Century Gothic" w:hAnsi="Century Gothic" w:cs="Tahoma"/>
           <w:sz w:val="28"/>
           <w:szCs w:val="28"/>
           <w:lang w:val="en-US"/>
@@ -1565,81 +1441,27 @@
       <w:proofErr w:type="spellEnd"/>
       <w:r>
         <w:rPr>
-          <w:rFonts w:ascii="Tahoma" w:hAnsi="Tahoma" w:cs="Tahoma"/>
-          <w:sz w:val="28"/>
-          <w:szCs w:val="28"/>
-          <w:lang w:val="en-US"/>
-        </w:rPr>
-        <w:t>} be advised to</w:t>
-      </w:r>
-      <w:r>
-        <w:rPr>
-          <w:rFonts w:ascii="Tahoma" w:hAnsi="Tahoma" w:cs="Tahoma"/>
-          <w:sz w:val="28"/>
-          <w:szCs w:val="28"/>
-          <w:lang w:val="en-US"/>
-        </w:rPr>
-        <w:t xml:space="preserve"> re-submit the request</w:t>
-      </w:r>
-      <w:r>
-        <w:rPr>
-          <w:rFonts w:ascii="Tahoma" w:hAnsi="Tahoma" w:cs="Tahoma"/>
-          <w:sz w:val="28"/>
-          <w:szCs w:val="28"/>
-          <w:lang w:val="en-US"/>
-        </w:rPr>
-        <w:t xml:space="preserve">, </w:t>
-      </w:r>
-      <w:r>
-        <w:rPr>
-          <w:rFonts w:ascii="Tahoma" w:hAnsi="Tahoma" w:cs="Tahoma"/>
-          <w:sz w:val="28"/>
-          <w:szCs w:val="28"/>
-          <w:lang w:val="en-US"/>
-        </w:rPr>
-        <w:t xml:space="preserve">including </w:t>
-      </w:r>
-      <w:r>
-        <w:rPr>
-          <w:rFonts w:ascii="Tahoma" w:hAnsi="Tahoma" w:cs="Tahoma"/>
-          <w:sz w:val="28"/>
-          <w:szCs w:val="28"/>
-          <w:lang w:val="en-US"/>
-        </w:rPr>
-        <w:t>all relevant documents</w:t>
-      </w:r>
-      <w:r>
-        <w:rPr>
-          <w:rFonts w:ascii="Tahoma" w:hAnsi="Tahoma" w:cs="Tahoma"/>
-          <w:sz w:val="28"/>
-          <w:szCs w:val="28"/>
-          <w:lang w:val="en-US"/>
-        </w:rPr>
-        <w:t xml:space="preserve"> for further consideration</w:t>
-      </w:r>
-      <w:r>
-        <w:rPr>
-          <w:rFonts w:ascii="Tahoma" w:hAnsi="Tahoma" w:cs="Tahoma"/>
-          <w:sz w:val="28"/>
-          <w:szCs w:val="28"/>
-          <w:lang w:val="en-US"/>
-        </w:rPr>
-        <w:t xml:space="preserve"> for the following officers </w:t>
-      </w:r>
-    </w:p>
-    <w:p>
-      <w:pPr>
-        <w:jc w:val="both"/>
-        <w:rPr>
-          <w:rFonts w:ascii="Tahoma" w:hAnsi="Tahoma" w:cs="Tahoma"/>
-          <w:sz w:val="28"/>
-          <w:szCs w:val="28"/>
-          <w:lang w:val="en-US"/>
-        </w:rPr>
-      </w:pPr>
-      <w:r>
-        <w:rPr>
-          <w:rFonts w:ascii="Tahoma" w:hAnsi="Tahoma" w:cs="Tahoma"/>
+          <w:rFonts w:ascii="Century Gothic" w:hAnsi="Century Gothic" w:cs="Tahoma"/>
+          <w:sz w:val="28"/>
+          <w:szCs w:val="28"/>
+          <w:lang w:val="en-US"/>
+        </w:rPr>
+        <w:t xml:space="preserve">} be advised to re-submit the request, including all relevant documents for further consideration for the following officers </w:t>
+      </w:r>
+    </w:p>
+    <w:p>
+      <w:pPr>
+        <w:jc w:val="both"/>
+        <w:rPr>
+          <w:rFonts w:ascii="Century Gothic" w:hAnsi="Century Gothic" w:cs="Tahoma"/>
+          <w:sz w:val="28"/>
+          <w:szCs w:val="28"/>
+          <w:lang w:val="en-US"/>
+        </w:rPr>
+      </w:pPr>
+      <w:r>
+        <w:rPr>
+          <w:rFonts w:ascii="Century Gothic" w:hAnsi="Century Gothic" w:cs="Tahoma"/>
           <w:sz w:val="28"/>
           <w:szCs w:val="28"/>
           <w:lang w:val="en-US"/>
@@ -1649,7 +1471,7 @@
       <w:proofErr w:type="spellStart"/>
       <w:r>
         <w:rPr>
-          <w:rFonts w:ascii="Tahoma" w:hAnsi="Tahoma" w:cs="Tahoma"/>
+          <w:rFonts w:ascii="Century Gothic" w:hAnsi="Century Gothic" w:cs="Tahoma"/>
           <w:sz w:val="28"/>
           <w:szCs w:val="28"/>
           <w:lang w:val="en-US"/>
@@ -1659,7 +1481,7 @@
       <w:proofErr w:type="spellEnd"/>
       <w:r>
         <w:rPr>
-          <w:rFonts w:ascii="Tahoma" w:hAnsi="Tahoma" w:cs="Tahoma"/>
+          <w:rFonts w:ascii="Century Gothic" w:hAnsi="Century Gothic" w:cs="Tahoma"/>
           <w:sz w:val="28"/>
           <w:szCs w:val="28"/>
           <w:lang w:val="en-US"/>
@@ -1671,15 +1493,15 @@
       <w:pPr>
         <w:jc w:val="both"/>
         <w:rPr>
-          <w:rFonts w:ascii="Tahoma" w:hAnsi="Tahoma" w:cs="Tahoma"/>
-          <w:sz w:val="28"/>
-          <w:szCs w:val="28"/>
-          <w:lang w:val="en-US"/>
-        </w:rPr>
-      </w:pPr>
-      <w:r>
-        <w:rPr>
-          <w:rFonts w:ascii="Tahoma" w:hAnsi="Tahoma" w:cs="Tahoma"/>
+          <w:rFonts w:ascii="Century Gothic" w:hAnsi="Century Gothic" w:cs="Tahoma"/>
+          <w:sz w:val="28"/>
+          <w:szCs w:val="28"/>
+          <w:lang w:val="en-US"/>
+        </w:rPr>
+      </w:pPr>
+      <w:r>
+        <w:rPr>
+          <w:rFonts w:ascii="Century Gothic" w:hAnsi="Century Gothic" w:cs="Tahoma"/>
           <w:sz w:val="28"/>
           <w:szCs w:val="28"/>
           <w:lang w:val="en-US"/>
@@ -1690,7 +1512,7 @@
       <w:proofErr w:type="gramStart"/>
       <w:r>
         <w:rPr>
-          <w:rFonts w:ascii="Tahoma" w:hAnsi="Tahoma" w:cs="Tahoma"/>
+          <w:rFonts w:ascii="Century Gothic" w:hAnsi="Century Gothic" w:cs="Tahoma"/>
           <w:sz w:val="28"/>
           <w:szCs w:val="28"/>
           <w:lang w:val="en-US"/>
@@ -1701,7 +1523,7 @@
       <w:proofErr w:type="gramEnd"/>
       <w:r>
         <w:rPr>
-          <w:rFonts w:ascii="Tahoma" w:hAnsi="Tahoma" w:cs="Tahoma"/>
+          <w:rFonts w:ascii="Century Gothic" w:hAnsi="Century Gothic" w:cs="Tahoma"/>
           <w:sz w:val="28"/>
           <w:szCs w:val="28"/>
           <w:lang w:val="en-US"/>
@@ -1711,7 +1533,7 @@
       <w:proofErr w:type="gramStart"/>
       <w:r>
         <w:rPr>
-          <w:rFonts w:ascii="Tahoma" w:hAnsi="Tahoma" w:cs="Tahoma"/>
+          <w:rFonts w:ascii="Century Gothic" w:hAnsi="Century Gothic" w:cs="Tahoma"/>
           <w:sz w:val="28"/>
           <w:szCs w:val="28"/>
           <w:lang w:val="en-US"/>
@@ -1721,27 +1543,18 @@
       <w:proofErr w:type="gramEnd"/>
       <w:r>
         <w:rPr>
-          <w:rFonts w:ascii="Tahoma" w:hAnsi="Tahoma" w:cs="Tahoma"/>
-          <w:sz w:val="28"/>
-          <w:szCs w:val="28"/>
-          <w:lang w:val="en-US"/>
-        </w:rPr>
-        <w:t>}</w:t>
-      </w:r>
-      <w:r>
-        <w:rPr>
-          <w:rFonts w:ascii="Tahoma" w:hAnsi="Tahoma" w:cs="Tahoma"/>
-          <w:sz w:val="28"/>
-          <w:szCs w:val="28"/>
-          <w:lang w:val="en-US"/>
-        </w:rPr>
-        <w:t xml:space="preserve"> ({</w:t>
+          <w:rFonts w:ascii="Century Gothic" w:hAnsi="Century Gothic" w:cs="Tahoma"/>
+          <w:sz w:val="28"/>
+          <w:szCs w:val="28"/>
+          <w:lang w:val="en-US"/>
+        </w:rPr>
+        <w:t>} ({</w:t>
       </w:r>
       <w:proofErr w:type="spellStart"/>
       <w:proofErr w:type="gramStart"/>
       <w:r>
         <w:rPr>
-          <w:rFonts w:ascii="Tahoma" w:hAnsi="Tahoma" w:cs="Tahoma"/>
+          <w:rFonts w:ascii="Century Gothic" w:hAnsi="Century Gothic" w:cs="Tahoma"/>
           <w:sz w:val="28"/>
           <w:szCs w:val="28"/>
           <w:lang w:val="en-US"/>
@@ -1752,7 +1565,7 @@
       <w:proofErr w:type="gramEnd"/>
       <w:r>
         <w:rPr>
-          <w:rFonts w:ascii="Tahoma" w:hAnsi="Tahoma" w:cs="Tahoma"/>
+          <w:rFonts w:ascii="Century Gothic" w:hAnsi="Century Gothic" w:cs="Tahoma"/>
           <w:sz w:val="28"/>
           <w:szCs w:val="28"/>
           <w:lang w:val="en-US"/>
@@ -1764,15 +1577,15 @@
       <w:pPr>
         <w:jc w:val="both"/>
         <w:rPr>
-          <w:rFonts w:ascii="Tahoma" w:hAnsi="Tahoma" w:cs="Tahoma"/>
-          <w:sz w:val="28"/>
-          <w:szCs w:val="28"/>
-          <w:lang w:val="en-US"/>
-        </w:rPr>
-      </w:pPr>
-      <w:r>
-        <w:rPr>
-          <w:rFonts w:ascii="Tahoma" w:hAnsi="Tahoma" w:cs="Tahoma"/>
+          <w:rFonts w:ascii="Century Gothic" w:hAnsi="Century Gothic" w:cs="Tahoma"/>
+          <w:sz w:val="28"/>
+          <w:szCs w:val="28"/>
+          <w:lang w:val="en-US"/>
+        </w:rPr>
+      </w:pPr>
+      <w:r>
+        <w:rPr>
+          <w:rFonts w:ascii="Century Gothic" w:hAnsi="Century Gothic" w:cs="Tahoma"/>
           <w:sz w:val="28"/>
           <w:szCs w:val="28"/>
           <w:lang w:val="en-US"/>
@@ -1782,7 +1595,7 @@
       <w:proofErr w:type="spellStart"/>
       <w:r>
         <w:rPr>
-          <w:rFonts w:ascii="Tahoma" w:hAnsi="Tahoma" w:cs="Tahoma"/>
+          <w:rFonts w:ascii="Century Gothic" w:hAnsi="Century Gothic" w:cs="Tahoma"/>
           <w:sz w:val="28"/>
           <w:szCs w:val="28"/>
           <w:lang w:val="en-US"/>
@@ -1792,7 +1605,7 @@
       <w:proofErr w:type="spellEnd"/>
       <w:r>
         <w:rPr>
-          <w:rFonts w:ascii="Tahoma" w:hAnsi="Tahoma" w:cs="Tahoma"/>
+          <w:rFonts w:ascii="Century Gothic" w:hAnsi="Century Gothic" w:cs="Tahoma"/>
           <w:sz w:val="28"/>
           <w:szCs w:val="28"/>
           <w:lang w:val="en-US"/>
@@ -1804,15 +1617,15 @@
       <w:pPr>
         <w:jc w:val="both"/>
         <w:rPr>
-          <w:rFonts w:ascii="Tahoma" w:hAnsi="Tahoma" w:cs="Tahoma"/>
-          <w:sz w:val="28"/>
-          <w:szCs w:val="28"/>
-          <w:lang w:val="en-US"/>
-        </w:rPr>
-      </w:pPr>
-      <w:r>
-        <w:rPr>
-          <w:rFonts w:ascii="Tahoma" w:hAnsi="Tahoma" w:cs="Tahoma"/>
+          <w:rFonts w:ascii="Century Gothic" w:hAnsi="Century Gothic" w:cs="Tahoma"/>
+          <w:sz w:val="28"/>
+          <w:szCs w:val="28"/>
+          <w:lang w:val="en-US"/>
+        </w:rPr>
+      </w:pPr>
+      <w:r>
+        <w:rPr>
+          <w:rFonts w:ascii="Century Gothic" w:hAnsi="Century Gothic" w:cs="Tahoma"/>
           <w:sz w:val="28"/>
           <w:szCs w:val="28"/>
           <w:lang w:val="en-US"/>
@@ -1821,46 +1634,28 @@
       </w:r>
       <w:r>
         <w:rPr>
-          <w:rFonts w:ascii="Tahoma" w:hAnsi="Tahoma" w:cs="Tahoma"/>
+          <w:rFonts w:ascii="Century Gothic" w:hAnsi="Century Gothic" w:cs="Tahoma"/>
           <w:sz w:val="28"/>
           <w:szCs w:val="28"/>
           <w:lang w:val="en-US"/>
         </w:rPr>
         <w:tab/>
-        <w:t>If paragraph 3</w:t>
-      </w:r>
-      <w:r>
-        <w:rPr>
-          <w:rFonts w:ascii="Tahoma" w:hAnsi="Tahoma" w:cs="Tahoma"/>
-          <w:sz w:val="28"/>
-          <w:szCs w:val="28"/>
-          <w:lang w:val="en-US"/>
-        </w:rPr>
-        <w:t xml:space="preserve">i &amp;ii </w:t>
+        <w:t xml:space="preserve">If paragraph 3i &amp;ii </w:t>
       </w:r>
       <w:proofErr w:type="gramStart"/>
       <w:r>
         <w:rPr>
-          <w:rFonts w:ascii="Tahoma" w:hAnsi="Tahoma" w:cs="Tahoma"/>
-          <w:sz w:val="28"/>
-          <w:szCs w:val="28"/>
-          <w:lang w:val="en-US"/>
-        </w:rPr>
-        <w:t>are</w:t>
-      </w:r>
-      <w:r>
-        <w:rPr>
-          <w:rFonts w:ascii="Tahoma" w:hAnsi="Tahoma" w:cs="Tahoma"/>
-          <w:sz w:val="28"/>
-          <w:szCs w:val="28"/>
-          <w:lang w:val="en-US"/>
-        </w:rPr>
-        <w:t xml:space="preserve"> approved</w:t>
+          <w:rFonts w:ascii="Century Gothic" w:hAnsi="Century Gothic" w:cs="Tahoma"/>
+          <w:sz w:val="28"/>
+          <w:szCs w:val="28"/>
+          <w:lang w:val="en-US"/>
+        </w:rPr>
+        <w:t>are approved</w:t>
       </w:r>
       <w:proofErr w:type="gramEnd"/>
       <w:r>
         <w:rPr>
-          <w:rFonts w:ascii="Tahoma" w:hAnsi="Tahoma" w:cs="Tahoma"/>
+          <w:rFonts w:ascii="Century Gothic" w:hAnsi="Century Gothic" w:cs="Tahoma"/>
           <w:sz w:val="28"/>
           <w:szCs w:val="28"/>
           <w:lang w:val="en-US"/>
@@ -1870,7 +1665,7 @@
       <w:proofErr w:type="spellStart"/>
       <w:r>
         <w:rPr>
-          <w:rFonts w:ascii="Tahoma" w:hAnsi="Tahoma" w:cs="Tahoma"/>
+          <w:rFonts w:ascii="Century Gothic" w:hAnsi="Century Gothic" w:cs="Tahoma"/>
           <w:sz w:val="28"/>
           <w:szCs w:val="28"/>
           <w:lang w:val="en-US"/>
@@ -1880,7 +1675,7 @@
       <w:proofErr w:type="spellEnd"/>
       <w:r>
         <w:rPr>
-          <w:rFonts w:ascii="Tahoma" w:hAnsi="Tahoma" w:cs="Tahoma"/>
+          <w:rFonts w:ascii="Century Gothic" w:hAnsi="Century Gothic" w:cs="Tahoma"/>
           <w:sz w:val="28"/>
           <w:szCs w:val="28"/>
           <w:lang w:val="en-US"/>
@@ -1889,7 +1684,7 @@
       </w:r>
       <w:r>
         <w:rPr>
-          <w:rFonts w:ascii="Tahoma" w:hAnsi="Tahoma" w:cs="Tahoma"/>
+          <w:rFonts w:ascii="Century Gothic" w:hAnsi="Century Gothic" w:cs="Tahoma"/>
           <w:sz w:val="28"/>
           <w:szCs w:val="28"/>
           <w:lang w:val="en-US"/>
@@ -1901,15 +1696,15 @@
       <w:pPr>
         <w:jc w:val="both"/>
         <w:rPr>
-          <w:rFonts w:ascii="Tahoma" w:hAnsi="Tahoma" w:cs="Tahoma"/>
-          <w:sz w:val="28"/>
-          <w:szCs w:val="28"/>
-          <w:lang w:val="en-US"/>
-        </w:rPr>
-      </w:pPr>
-      <w:r>
-        <w:rPr>
-          <w:rFonts w:ascii="Tahoma" w:hAnsi="Tahoma" w:cs="Tahoma"/>
+          <w:rFonts w:ascii="Century Gothic" w:hAnsi="Century Gothic" w:cs="Tahoma"/>
+          <w:sz w:val="28"/>
+          <w:szCs w:val="28"/>
+          <w:lang w:val="en-US"/>
+        </w:rPr>
+      </w:pPr>
+      <w:r>
+        <w:rPr>
+          <w:rFonts w:ascii="Century Gothic" w:hAnsi="Century Gothic" w:cs="Tahoma"/>
           <w:sz w:val="28"/>
           <w:szCs w:val="28"/>
           <w:lang w:val="en-US"/>
@@ -1918,7 +1713,7 @@
       </w:r>
       <w:r>
         <w:rPr>
-          <w:rFonts w:ascii="Tahoma" w:hAnsi="Tahoma" w:cs="Tahoma"/>
+          <w:rFonts w:ascii="Century Gothic" w:hAnsi="Century Gothic" w:cs="Tahoma"/>
           <w:sz w:val="28"/>
           <w:szCs w:val="28"/>
           <w:lang w:val="en-US"/>
@@ -1931,38 +1726,38 @@
       <w:pPr>
         <w:jc w:val="both"/>
         <w:rPr>
-          <w:rFonts w:ascii="Tahoma" w:hAnsi="Tahoma" w:cs="Tahoma"/>
-          <w:sz w:val="28"/>
-          <w:szCs w:val="28"/>
-          <w:lang w:val="en-US"/>
-        </w:rPr>
-      </w:pPr>
-    </w:p>
-    <w:p>
-      <w:pPr>
-        <w:jc w:val="both"/>
-        <w:rPr>
-          <w:rFonts w:ascii="Tahoma" w:hAnsi="Tahoma" w:cs="Tahoma"/>
-          <w:sz w:val="28"/>
-          <w:szCs w:val="28"/>
-          <w:lang w:val="en-US"/>
-        </w:rPr>
-      </w:pPr>
-    </w:p>
-    <w:p>
-      <w:pPr>
-        <w:jc w:val="both"/>
-        <w:rPr>
-          <w:rFonts w:ascii="Tahoma" w:hAnsi="Tahoma" w:cs="Tahoma"/>
-          <w:b/>
-          <w:bCs/>
-          <w:sz w:val="28"/>
-          <w:szCs w:val="28"/>
-        </w:rPr>
-      </w:pPr>
-      <w:r>
-        <w:rPr>
-          <w:rFonts w:ascii="Tahoma" w:hAnsi="Tahoma" w:cs="Tahoma"/>
+          <w:rFonts w:ascii="Century Gothic" w:hAnsi="Century Gothic" w:cs="Tahoma"/>
+          <w:sz w:val="28"/>
+          <w:szCs w:val="28"/>
+          <w:lang w:val="en-US"/>
+        </w:rPr>
+      </w:pPr>
+    </w:p>
+    <w:p>
+      <w:pPr>
+        <w:jc w:val="both"/>
+        <w:rPr>
+          <w:rFonts w:ascii="Century Gothic" w:hAnsi="Century Gothic" w:cs="Tahoma"/>
+          <w:sz w:val="28"/>
+          <w:szCs w:val="28"/>
+          <w:lang w:val="en-US"/>
+        </w:rPr>
+      </w:pPr>
+    </w:p>
+    <w:p>
+      <w:pPr>
+        <w:jc w:val="both"/>
+        <w:rPr>
+          <w:rFonts w:ascii="Century Gothic" w:hAnsi="Century Gothic" w:cs="Tahoma"/>
+          <w:b/>
+          <w:bCs/>
+          <w:sz w:val="28"/>
+          <w:szCs w:val="28"/>
+        </w:rPr>
+      </w:pPr>
+      <w:r>
+        <w:rPr>
+          <w:rFonts w:ascii="Century Gothic" w:hAnsi="Century Gothic" w:cs="Tahoma"/>
           <w:sz w:val="28"/>
           <w:szCs w:val="28"/>
         </w:rPr>
@@ -1971,7 +1766,7 @@
       <w:proofErr w:type="gramStart"/>
       <w:r>
         <w:rPr>
-          <w:rFonts w:ascii="Tahoma" w:hAnsi="Tahoma" w:cs="Tahoma"/>
+          <w:rFonts w:ascii="Century Gothic" w:hAnsi="Century Gothic" w:cs="Tahoma"/>
           <w:sz w:val="28"/>
           <w:szCs w:val="28"/>
         </w:rPr>
@@ -1980,7 +1775,7 @@
       <w:proofErr w:type="gramEnd"/>
       <w:r>
         <w:rPr>
-          <w:rFonts w:ascii="Tahoma" w:hAnsi="Tahoma" w:cs="Tahoma"/>
+          <w:rFonts w:ascii="Century Gothic" w:hAnsi="Century Gothic" w:cs="Tahoma"/>
           <w:sz w:val="28"/>
           <w:szCs w:val="28"/>
         </w:rPr>
@@ -1992,7 +1787,7 @@
         <w:contextualSpacing/>
         <w:jc w:val="both"/>
         <w:rPr>
-          <w:rFonts w:ascii="Tahoma" w:hAnsi="Tahoma" w:cs="Tahoma"/>
+          <w:rFonts w:ascii="Century Gothic" w:hAnsi="Century Gothic" w:cs="Tahoma"/>
           <w:b/>
           <w:bCs/>
           <w:sz w:val="28"/>
@@ -2006,7 +1801,7 @@
         <w:contextualSpacing/>
         <w:jc w:val="both"/>
         <w:rPr>
-          <w:rFonts w:ascii="Tahoma" w:hAnsi="Tahoma" w:cs="Tahoma"/>
+          <w:rFonts w:ascii="Century Gothic" w:hAnsi="Century Gothic" w:cs="Tahoma"/>
           <w:b/>
           <w:bCs/>
           <w:sz w:val="28"/>
@@ -2020,7 +1815,7 @@
         <w:contextualSpacing/>
         <w:jc w:val="both"/>
         <w:rPr>
-          <w:rFonts w:ascii="Tahoma" w:hAnsi="Tahoma" w:cs="Tahoma"/>
+          <w:rFonts w:ascii="Century Gothic" w:hAnsi="Century Gothic" w:cs="Tahoma"/>
           <w:b/>
           <w:bCs/>
           <w:sz w:val="28"/>
@@ -2034,7 +1829,7 @@
         <w:contextualSpacing/>
         <w:jc w:val="both"/>
         <w:rPr>
-          <w:rFonts w:ascii="Tahoma" w:hAnsi="Tahoma" w:cs="Tahoma"/>
+          <w:rFonts w:ascii="Century Gothic" w:hAnsi="Century Gothic" w:cs="Tahoma"/>
           <w:b/>
           <w:bCs/>
           <w:sz w:val="28"/>
@@ -2048,7 +1843,7 @@
         <w:contextualSpacing/>
         <w:jc w:val="both"/>
         <w:rPr>
-          <w:rFonts w:ascii="Tahoma" w:hAnsi="Tahoma" w:cs="Tahoma"/>
+          <w:rFonts w:ascii="Century Gothic" w:hAnsi="Century Gothic" w:cs="Tahoma"/>
           <w:b/>
           <w:bCs/>
           <w:sz w:val="28"/>
@@ -2062,7 +1857,7 @@
         <w:contextualSpacing/>
         <w:jc w:val="both"/>
         <w:rPr>
-          <w:rFonts w:ascii="Tahoma" w:hAnsi="Tahoma" w:cs="Tahoma"/>
+          <w:rFonts w:ascii="Century Gothic" w:hAnsi="Century Gothic" w:cs="Tahoma"/>
           <w:b/>
           <w:bCs/>
           <w:sz w:val="28"/>
@@ -2076,7 +1871,7 @@
         <w:contextualSpacing/>
         <w:jc w:val="both"/>
         <w:rPr>
-          <w:rFonts w:ascii="Tahoma" w:hAnsi="Tahoma" w:cs="Tahoma"/>
+          <w:rFonts w:ascii="Century Gothic" w:hAnsi="Century Gothic" w:cs="Tahoma"/>
           <w:b/>
           <w:bCs/>
           <w:sz w:val="28"/>
@@ -2090,7 +1885,7 @@
         <w:contextualSpacing/>
         <w:jc w:val="both"/>
         <w:rPr>
-          <w:rFonts w:ascii="Tahoma" w:hAnsi="Tahoma" w:cs="Tahoma"/>
+          <w:rFonts w:ascii="Century Gothic" w:hAnsi="Century Gothic" w:cs="Tahoma"/>
           <w:b/>
           <w:bCs/>
           <w:sz w:val="28"/>
@@ -2104,7 +1899,7 @@
         <w:contextualSpacing/>
         <w:jc w:val="both"/>
         <w:rPr>
-          <w:rFonts w:ascii="Tahoma" w:hAnsi="Tahoma" w:cs="Tahoma"/>
+          <w:rFonts w:ascii="Century Gothic" w:hAnsi="Century Gothic" w:cs="Tahoma"/>
           <w:b/>
           <w:bCs/>
           <w:sz w:val="28"/>
@@ -2118,7 +1913,7 @@
         <w:contextualSpacing/>
         <w:jc w:val="both"/>
         <w:rPr>
-          <w:rFonts w:ascii="Tahoma" w:hAnsi="Tahoma" w:cs="Tahoma"/>
+          <w:rFonts w:ascii="Century Gothic" w:hAnsi="Century Gothic" w:cs="Tahoma"/>
           <w:b/>
           <w:bCs/>
           <w:sz w:val="28"/>
@@ -2132,7 +1927,7 @@
         <w:contextualSpacing/>
         <w:jc w:val="both"/>
         <w:rPr>
-          <w:rFonts w:ascii="Tahoma" w:hAnsi="Tahoma" w:cs="Tahoma"/>
+          <w:rFonts w:ascii="Century Gothic" w:hAnsi="Century Gothic" w:cs="Tahoma"/>
           <w:b/>
           <w:bCs/>
           <w:sz w:val="28"/>
@@ -2146,7 +1941,7 @@
         <w:contextualSpacing/>
         <w:jc w:val="both"/>
         <w:rPr>
-          <w:rFonts w:ascii="Tahoma" w:hAnsi="Tahoma" w:cs="Tahoma"/>
+          <w:rFonts w:ascii="Century Gothic" w:hAnsi="Century Gothic" w:cs="Tahoma"/>
           <w:b/>
           <w:bCs/>
           <w:sz w:val="28"/>
@@ -2160,7 +1955,7 @@
         <w:contextualSpacing/>
         <w:jc w:val="both"/>
         <w:rPr>
-          <w:rFonts w:ascii="Tahoma" w:hAnsi="Tahoma" w:cs="Tahoma"/>
+          <w:rFonts w:ascii="Century Gothic" w:hAnsi="Century Gothic" w:cs="Tahoma"/>
           <w:b/>
           <w:bCs/>
           <w:sz w:val="28"/>
@@ -2174,7 +1969,7 @@
         <w:contextualSpacing/>
         <w:jc w:val="both"/>
         <w:rPr>
-          <w:rFonts w:ascii="Tahoma" w:hAnsi="Tahoma" w:cs="Tahoma"/>
+          <w:rFonts w:ascii="Century Gothic" w:hAnsi="Century Gothic" w:cs="Tahoma"/>
           <w:b/>
           <w:bCs/>
           <w:sz w:val="28"/>
@@ -2188,7 +1983,7 @@
         <w:contextualSpacing/>
         <w:jc w:val="both"/>
         <w:rPr>
-          <w:rFonts w:ascii="Tahoma" w:hAnsi="Tahoma" w:cs="Tahoma"/>
+          <w:rFonts w:ascii="Century Gothic" w:hAnsi="Century Gothic" w:cs="Tahoma"/>
           <w:b/>
           <w:bCs/>
           <w:sz w:val="28"/>
@@ -2202,7 +1997,7 @@
         <w:contextualSpacing/>
         <w:jc w:val="both"/>
         <w:rPr>
-          <w:rFonts w:ascii="Tahoma" w:hAnsi="Tahoma" w:cs="Tahoma"/>
+          <w:rFonts w:ascii="Century Gothic" w:hAnsi="Century Gothic" w:cs="Tahoma"/>
           <w:b/>
           <w:bCs/>
           <w:sz w:val="28"/>
@@ -2216,7 +2011,7 @@
         <w:contextualSpacing/>
         <w:jc w:val="both"/>
         <w:rPr>
-          <w:rFonts w:ascii="Tahoma" w:hAnsi="Tahoma" w:cs="Tahoma"/>
+          <w:rFonts w:ascii="Century Gothic" w:hAnsi="Century Gothic" w:cs="Tahoma"/>
           <w:b/>
           <w:bCs/>
           <w:sz w:val="28"/>
@@ -2230,7 +2025,7 @@
         <w:contextualSpacing/>
         <w:jc w:val="both"/>
         <w:rPr>
-          <w:rFonts w:ascii="Tahoma" w:hAnsi="Tahoma" w:cs="Tahoma"/>
+          <w:rFonts w:ascii="Century Gothic" w:hAnsi="Century Gothic" w:cs="Tahoma"/>
           <w:b/>
           <w:bCs/>
           <w:sz w:val="28"/>
@@ -2244,7 +2039,7 @@
         <w:contextualSpacing/>
         <w:jc w:val="both"/>
         <w:rPr>
-          <w:rFonts w:ascii="Tahoma" w:hAnsi="Tahoma" w:cs="Tahoma"/>
+          <w:rFonts w:ascii="Century Gothic" w:hAnsi="Century Gothic" w:cs="Tahoma"/>
           <w:b/>
           <w:bCs/>
           <w:sz w:val="28"/>
@@ -2258,7 +2053,7 @@
         <w:contextualSpacing/>
         <w:jc w:val="both"/>
         <w:rPr>
-          <w:rFonts w:ascii="Tahoma" w:hAnsi="Tahoma" w:cs="Tahoma"/>
+          <w:rFonts w:ascii="Century Gothic" w:hAnsi="Century Gothic" w:cs="Tahoma"/>
           <w:b/>
           <w:bCs/>
           <w:sz w:val="28"/>
@@ -2272,7 +2067,7 @@
         <w:contextualSpacing/>
         <w:jc w:val="both"/>
         <w:rPr>
-          <w:rFonts w:ascii="Tahoma" w:hAnsi="Tahoma" w:cs="Tahoma"/>
+          <w:rFonts w:ascii="Century Gothic" w:hAnsi="Century Gothic" w:cs="Tahoma"/>
           <w:b/>
           <w:bCs/>
           <w:sz w:val="28"/>
@@ -2286,7 +2081,7 @@
         <w:contextualSpacing/>
         <w:jc w:val="both"/>
         <w:rPr>
-          <w:rFonts w:ascii="Tahoma" w:hAnsi="Tahoma" w:cs="Tahoma"/>
+          <w:rFonts w:ascii="Century Gothic" w:hAnsi="Century Gothic" w:cs="Tahoma"/>
           <w:b/>
           <w:bCs/>
           <w:sz w:val="28"/>
@@ -2300,7 +2095,7 @@
         <w:contextualSpacing/>
         <w:jc w:val="both"/>
         <w:rPr>
-          <w:rFonts w:ascii="Tahoma" w:hAnsi="Tahoma" w:cs="Tahoma"/>
+          <w:rFonts w:ascii="Century Gothic" w:hAnsi="Century Gothic" w:cs="Tahoma"/>
           <w:b/>
           <w:bCs/>
           <w:sz w:val="28"/>
@@ -2314,7 +2109,7 @@
         <w:contextualSpacing/>
         <w:jc w:val="both"/>
         <w:rPr>
-          <w:rFonts w:ascii="Tahoma" w:hAnsi="Tahoma" w:cs="Tahoma"/>
+          <w:rFonts w:ascii="Century Gothic" w:hAnsi="Century Gothic" w:cs="Tahoma"/>
           <w:b/>
           <w:bCs/>
           <w:sz w:val="28"/>
@@ -2328,7 +2123,7 @@
         <w:contextualSpacing/>
         <w:jc w:val="both"/>
         <w:rPr>
-          <w:rFonts w:ascii="Tahoma" w:hAnsi="Tahoma" w:cs="Tahoma"/>
+          <w:rFonts w:ascii="Century Gothic" w:hAnsi="Century Gothic" w:cs="Tahoma"/>
           <w:b/>
           <w:bCs/>
           <w:sz w:val="28"/>
@@ -2342,7 +2137,7 @@
         <w:contextualSpacing/>
         <w:jc w:val="both"/>
         <w:rPr>
-          <w:rFonts w:ascii="Tahoma" w:hAnsi="Tahoma" w:cs="Tahoma"/>
+          <w:rFonts w:ascii="Century Gothic" w:hAnsi="Century Gothic" w:cs="Tahoma"/>
           <w:b/>
           <w:bCs/>
           <w:sz w:val="28"/>
@@ -2356,7 +2151,7 @@
         <w:contextualSpacing/>
         <w:jc w:val="both"/>
         <w:rPr>
-          <w:rFonts w:ascii="Tahoma" w:hAnsi="Tahoma" w:cs="Tahoma"/>
+          <w:rFonts w:ascii="Century Gothic" w:hAnsi="Century Gothic" w:cs="Tahoma"/>
           <w:b/>
           <w:bCs/>
           <w:sz w:val="28"/>
@@ -2370,26 +2165,25 @@
         <w:contextualSpacing/>
         <w:jc w:val="both"/>
         <w:rPr>
-          <w:rFonts w:ascii="Tahoma" w:hAnsi="Tahoma" w:cs="Tahoma"/>
-          <w:b/>
-          <w:sz w:val="28"/>
-          <w:szCs w:val="28"/>
-        </w:rPr>
-      </w:pPr>
-      <w:r>
-        <w:rPr>
-          <w:rFonts w:ascii="Tahoma" w:hAnsi="Tahoma" w:cs="Tahoma"/>
-          <w:b/>
-          <w:sz w:val="28"/>
-          <w:szCs w:val="28"/>
-        </w:rPr>
-        <w:lastRenderedPageBreak/>
+          <w:rFonts w:ascii="Century Gothic" w:hAnsi="Century Gothic" w:cs="Tahoma"/>
+          <w:b/>
+          <w:sz w:val="28"/>
+          <w:szCs w:val="28"/>
+        </w:rPr>
+      </w:pPr>
+      <w:r>
+        <w:rPr>
+          <w:rFonts w:ascii="Century Gothic" w:hAnsi="Century Gothic" w:cs="Tahoma"/>
+          <w:b/>
+          <w:sz w:val="28"/>
+          <w:szCs w:val="28"/>
+        </w:rPr>
         <w:t>{</w:t>
       </w:r>
       <w:proofErr w:type="gramStart"/>
       <w:r>
         <w:rPr>
-          <w:rFonts w:ascii="Tahoma" w:hAnsi="Tahoma" w:cs="Tahoma"/>
+          <w:rFonts w:ascii="Century Gothic" w:hAnsi="Century Gothic" w:cs="Tahoma"/>
           <w:b/>
           <w:sz w:val="28"/>
           <w:szCs w:val="28"/>
@@ -2399,7 +2193,7 @@
       <w:proofErr w:type="gramEnd"/>
       <w:r>
         <w:rPr>
-          <w:rFonts w:ascii="Tahoma" w:hAnsi="Tahoma" w:cs="Tahoma"/>
+          <w:rFonts w:ascii="Century Gothic" w:hAnsi="Century Gothic" w:cs="Tahoma"/>
           <w:b/>
           <w:sz w:val="28"/>
           <w:szCs w:val="28"/>
@@ -2413,7 +2207,7 @@
         <w:contextualSpacing/>
         <w:jc w:val="both"/>
         <w:rPr>
-          <w:rFonts w:ascii="Tahoma" w:hAnsi="Tahoma" w:cs="Tahoma"/>
+          <w:rFonts w:ascii="Century Gothic" w:hAnsi="Century Gothic" w:cs="Tahoma"/>
           <w:b/>
           <w:sz w:val="28"/>
           <w:szCs w:val="28"/>
@@ -2426,26 +2220,26 @@
         <w:contextualSpacing/>
         <w:jc w:val="both"/>
         <w:rPr>
-          <w:rFonts w:ascii="Tahoma" w:hAnsi="Tahoma" w:cs="Tahoma"/>
-          <w:b/>
-          <w:bCs/>
-          <w:sz w:val="28"/>
-          <w:szCs w:val="28"/>
-        </w:rPr>
-      </w:pPr>
-    </w:p>
-    <w:p>
-      <w:pPr>
-        <w:contextualSpacing/>
-        <w:rPr>
-          <w:rFonts w:ascii="Tahoma" w:hAnsi="Tahoma" w:cs="Tahoma"/>
-          <w:sz w:val="28"/>
-          <w:szCs w:val="28"/>
-        </w:rPr>
-      </w:pPr>
-      <w:r>
-        <w:rPr>
-          <w:rFonts w:ascii="Tahoma" w:hAnsi="Tahoma" w:cs="Tahoma"/>
+          <w:rFonts w:ascii="Century Gothic" w:hAnsi="Century Gothic" w:cs="Tahoma"/>
+          <w:b/>
+          <w:bCs/>
+          <w:sz w:val="28"/>
+          <w:szCs w:val="28"/>
+        </w:rPr>
+      </w:pPr>
+    </w:p>
+    <w:p>
+      <w:pPr>
+        <w:contextualSpacing/>
+        <w:rPr>
+          <w:rFonts w:ascii="Century Gothic" w:hAnsi="Century Gothic" w:cs="Tahoma"/>
+          <w:sz w:val="28"/>
+          <w:szCs w:val="28"/>
+        </w:rPr>
+      </w:pPr>
+      <w:r>
+        <w:rPr>
+          <w:rFonts w:ascii="Century Gothic" w:hAnsi="Century Gothic" w:cs="Tahoma"/>
           <w:b/>
           <w:bCs/>
           <w:sz w:val="28"/>
@@ -2456,7 +2250,7 @@
       <w:proofErr w:type="gramStart"/>
       <w:r>
         <w:rPr>
-          <w:rFonts w:ascii="Tahoma" w:hAnsi="Tahoma" w:cs="Tahoma"/>
+          <w:rFonts w:ascii="Century Gothic" w:hAnsi="Century Gothic" w:cs="Tahoma"/>
           <w:b/>
           <w:bCs/>
           <w:sz w:val="28"/>
@@ -2467,7 +2261,7 @@
       <w:proofErr w:type="gramEnd"/>
       <w:r>
         <w:rPr>
-          <w:rFonts w:ascii="Tahoma" w:hAnsi="Tahoma" w:cs="Tahoma"/>
+          <w:rFonts w:ascii="Century Gothic" w:hAnsi="Century Gothic" w:cs="Tahoma"/>
           <w:b/>
           <w:bCs/>
           <w:sz w:val="28"/>
@@ -2480,14 +2274,14 @@
       <w:pPr>
         <w:contextualSpacing/>
         <w:rPr>
-          <w:rFonts w:ascii="Tahoma" w:hAnsi="Tahoma" w:cs="Tahoma"/>
-          <w:sz w:val="28"/>
-          <w:szCs w:val="28"/>
-        </w:rPr>
-      </w:pPr>
-      <w:r>
-        <w:rPr>
-          <w:rFonts w:ascii="Tahoma" w:hAnsi="Tahoma" w:cs="Tahoma"/>
+          <w:rFonts w:ascii="Century Gothic" w:hAnsi="Century Gothic" w:cs="Tahoma"/>
+          <w:sz w:val="28"/>
+          <w:szCs w:val="28"/>
+        </w:rPr>
+      </w:pPr>
+      <w:r>
+        <w:rPr>
+          <w:rFonts w:ascii="Century Gothic" w:hAnsi="Century Gothic" w:cs="Tahoma"/>
           <w:sz w:val="28"/>
           <w:szCs w:val="28"/>
         </w:rPr>
@@ -2496,7 +2290,7 @@
       <w:proofErr w:type="gramStart"/>
       <w:r>
         <w:rPr>
-          <w:rFonts w:ascii="Tahoma" w:hAnsi="Tahoma" w:cs="Tahoma"/>
+          <w:rFonts w:ascii="Century Gothic" w:hAnsi="Century Gothic" w:cs="Tahoma"/>
           <w:sz w:val="28"/>
           <w:szCs w:val="28"/>
         </w:rPr>
@@ -2505,7 +2299,7 @@
       <w:proofErr w:type="gramEnd"/>
       <w:r>
         <w:rPr>
-          <w:rFonts w:ascii="Tahoma" w:hAnsi="Tahoma" w:cs="Tahoma"/>
+          <w:rFonts w:ascii="Century Gothic" w:hAnsi="Century Gothic" w:cs="Tahoma"/>
           <w:sz w:val="28"/>
           <w:szCs w:val="28"/>
         </w:rPr>
@@ -2517,7 +2311,7 @@
         <w:contextualSpacing/>
         <w:jc w:val="both"/>
         <w:rPr>
-          <w:rFonts w:ascii="Tahoma" w:hAnsi="Tahoma" w:cs="Tahoma"/>
+          <w:rFonts w:ascii="Century Gothic" w:hAnsi="Century Gothic" w:cs="Tahoma"/>
           <w:sz w:val="28"/>
           <w:szCs w:val="28"/>
         </w:rPr>
@@ -2529,7 +2323,7 @@
         <w:contextualSpacing/>
         <w:jc w:val="center"/>
         <w:rPr>
-          <w:rFonts w:ascii="Tahoma" w:hAnsi="Tahoma" w:cs="Tahoma"/>
+          <w:rFonts w:ascii="Century Gothic" w:hAnsi="Century Gothic" w:cs="Tahoma"/>
           <w:b/>
           <w:bCs/>
           <w:sz w:val="28"/>
@@ -2539,40 +2333,29 @@
       </w:pPr>
       <w:r>
         <w:rPr>
-          <w:rFonts w:ascii="Tahoma" w:hAnsi="Tahoma" w:cs="Tahoma"/>
+          <w:rFonts w:ascii="Century Gothic" w:hAnsi="Century Gothic" w:cs="Tahoma"/>
           <w:b/>
           <w:bCs/>
           <w:sz w:val="28"/>
           <w:szCs w:val="28"/>
           <w:u w:val="single"/>
         </w:rPr>
-        <w:t xml:space="preserve">RE: REQUEST FOR CORRECTION OF </w:t>
-      </w:r>
-      <w:r>
-        <w:rPr>
-          <w:rFonts w:ascii="Tahoma" w:hAnsi="Tahoma" w:cs="Tahoma"/>
+        <w:t>RE: REQUEST FOR CORRECTION OF DATE OF FIRST APPOINTMENT</w:t>
+      </w:r>
+    </w:p>
+    <w:p>
+      <w:pPr>
+        <w:ind w:left="1440" w:firstLine="720"/>
+        <w:contextualSpacing/>
+        <w:jc w:val="center"/>
+        <w:rPr>
+          <w:rFonts w:ascii="Century Gothic" w:hAnsi="Century Gothic" w:cs="Tahoma"/>
           <w:b/>
           <w:bCs/>
           <w:sz w:val="28"/>
           <w:szCs w:val="28"/>
           <w:u w:val="single"/>
         </w:rPr>
-        <w:t>DATE OF FIRST APPOINTMENT</w:t>
-      </w:r>
-    </w:p>
-    <w:p>
-      <w:pPr>
-        <w:ind w:left="1440" w:firstLine="720"/>
-        <w:contextualSpacing/>
-        <w:jc w:val="center"/>
-        <w:rPr>
-          <w:rFonts w:ascii="Tahoma" w:hAnsi="Tahoma" w:cs="Tahoma"/>
-          <w:b/>
-          <w:bCs/>
-          <w:sz w:val="28"/>
-          <w:szCs w:val="28"/>
-          <w:u w:val="single"/>
-        </w:rPr>
       </w:pPr>
     </w:p>
     <w:p>
@@ -2580,14 +2363,14 @@
         <w:spacing w:after="0" w:line="240" w:lineRule="auto"/>
         <w:jc w:val="both"/>
         <w:rPr>
-          <w:rFonts w:ascii="Tahoma" w:hAnsi="Tahoma" w:cs="Tahoma"/>
-          <w:sz w:val="28"/>
-          <w:szCs w:val="28"/>
-        </w:rPr>
-      </w:pPr>
-      <w:r>
-        <w:rPr>
-          <w:rFonts w:ascii="Tahoma" w:hAnsi="Tahoma" w:cs="Tahoma"/>
+          <w:rFonts w:ascii="Century Gothic" w:hAnsi="Century Gothic" w:cs="Tahoma"/>
+          <w:sz w:val="28"/>
+          <w:szCs w:val="28"/>
+        </w:rPr>
+      </w:pPr>
+      <w:r>
+        <w:rPr>
+          <w:rFonts w:ascii="Century Gothic" w:hAnsi="Century Gothic" w:cs="Tahoma"/>
           <w:sz w:val="28"/>
           <w:szCs w:val="28"/>
         </w:rPr>
@@ -2596,7 +2379,7 @@
       <w:proofErr w:type="gramStart"/>
       <w:r>
         <w:rPr>
-          <w:rFonts w:ascii="Tahoma" w:hAnsi="Tahoma" w:cs="Tahoma"/>
+          <w:rFonts w:ascii="Century Gothic" w:hAnsi="Century Gothic" w:cs="Tahoma"/>
           <w:sz w:val="28"/>
           <w:szCs w:val="28"/>
         </w:rPr>
@@ -2605,7 +2388,7 @@
       <w:proofErr w:type="gramEnd"/>
       <w:r>
         <w:rPr>
-          <w:rFonts w:ascii="Tahoma" w:hAnsi="Tahoma" w:cs="Tahoma"/>
+          <w:rFonts w:ascii="Century Gothic" w:hAnsi="Century Gothic" w:cs="Tahoma"/>
           <w:sz w:val="28"/>
           <w:szCs w:val="28"/>
         </w:rPr>
@@ -2613,7 +2396,7 @@
       </w:r>
       <w:r>
         <w:rPr>
-          <w:rFonts w:ascii="Tahoma" w:hAnsi="Tahoma" w:cs="Tahoma"/>
+          <w:rFonts w:ascii="Century Gothic" w:hAnsi="Century Gothic" w:cs="Tahoma"/>
           <w:b/>
           <w:sz w:val="28"/>
           <w:szCs w:val="28"/>
@@ -2623,7 +2406,7 @@
       <w:proofErr w:type="spellStart"/>
       <w:r>
         <w:rPr>
-          <w:rFonts w:ascii="Tahoma" w:hAnsi="Tahoma" w:cs="Tahoma"/>
+          <w:rFonts w:ascii="Century Gothic" w:hAnsi="Century Gothic" w:cs="Tahoma"/>
           <w:b/>
           <w:sz w:val="28"/>
           <w:szCs w:val="28"/>
@@ -2633,7 +2416,7 @@
       <w:proofErr w:type="spellEnd"/>
       <w:r>
         <w:rPr>
-          <w:rFonts w:ascii="Tahoma" w:hAnsi="Tahoma" w:cs="Tahoma"/>
+          <w:rFonts w:ascii="Century Gothic" w:hAnsi="Century Gothic" w:cs="Tahoma"/>
           <w:b/>
           <w:sz w:val="28"/>
           <w:szCs w:val="28"/>
@@ -2642,7 +2425,7 @@
       </w:r>
       <w:r>
         <w:rPr>
-          <w:rFonts w:ascii="Tahoma" w:hAnsi="Tahoma" w:cs="Tahoma"/>
+          <w:rFonts w:ascii="Century Gothic" w:hAnsi="Century Gothic" w:cs="Tahoma"/>
           <w:sz w:val="28"/>
           <w:szCs w:val="28"/>
         </w:rPr>
@@ -2650,7 +2433,7 @@
       </w:r>
       <w:r>
         <w:rPr>
-          <w:rFonts w:ascii="Tahoma" w:hAnsi="Tahoma" w:cs="Tahoma"/>
+          <w:rFonts w:ascii="Century Gothic" w:hAnsi="Century Gothic" w:cs="Tahoma"/>
           <w:b/>
           <w:sz w:val="28"/>
           <w:szCs w:val="28"/>
@@ -2660,7 +2443,7 @@
       <w:proofErr w:type="spellStart"/>
       <w:r>
         <w:rPr>
-          <w:rFonts w:ascii="Tahoma" w:hAnsi="Tahoma" w:cs="Tahoma"/>
+          <w:rFonts w:ascii="Century Gothic" w:hAnsi="Century Gothic" w:cs="Tahoma"/>
           <w:b/>
           <w:sz w:val="28"/>
           <w:szCs w:val="28"/>
@@ -2670,7 +2453,7 @@
       <w:proofErr w:type="spellEnd"/>
       <w:r>
         <w:rPr>
-          <w:rFonts w:ascii="Tahoma" w:hAnsi="Tahoma" w:cs="Tahoma"/>
+          <w:rFonts w:ascii="Century Gothic" w:hAnsi="Century Gothic" w:cs="Tahoma"/>
           <w:b/>
           <w:sz w:val="28"/>
           <w:szCs w:val="28"/>
@@ -2679,7 +2462,7 @@
       </w:r>
       <w:r>
         <w:rPr>
-          <w:rFonts w:ascii="Tahoma" w:hAnsi="Tahoma" w:cs="Tahoma"/>
+          <w:rFonts w:ascii="Century Gothic" w:hAnsi="Century Gothic" w:cs="Tahoma"/>
           <w:b/>
           <w:bCs/>
           <w:sz w:val="28"/>
@@ -2689,23 +2472,15 @@
       </w:r>
       <w:r>
         <w:rPr>
-          <w:rFonts w:ascii="Tahoma" w:hAnsi="Tahoma" w:cs="Tahoma"/>
-          <w:sz w:val="28"/>
-          <w:szCs w:val="28"/>
-        </w:rPr>
-        <w:t xml:space="preserve">on the above subject and to inform you that the Head of the Civil Service of the Federation has approved the request for </w:t>
-      </w:r>
-      <w:r>
-        <w:rPr>
-          <w:rFonts w:ascii="Tahoma" w:hAnsi="Tahoma" w:cs="Tahoma"/>
-          <w:sz w:val="28"/>
-          <w:szCs w:val="28"/>
-        </w:rPr>
-        <w:t>correction of date of birth</w:t>
-      </w:r>
-      <w:r>
-        <w:rPr>
-          <w:rFonts w:ascii="Tahoma" w:hAnsi="Tahoma" w:cs="Tahoma"/>
+          <w:rFonts w:ascii="Century Gothic" w:hAnsi="Century Gothic" w:cs="Tahoma"/>
+          <w:sz w:val="28"/>
+          <w:szCs w:val="28"/>
+        </w:rPr>
+        <w:t>on the above subject and to inform you that the Head of the Civil Service of the Federation has approved the request for correction of date of birth</w:t>
+      </w:r>
+      <w:r>
+        <w:rPr>
+          <w:rFonts w:ascii="Century Gothic" w:hAnsi="Century Gothic" w:cs="Tahoma"/>
           <w:sz w:val="28"/>
           <w:szCs w:val="28"/>
           <w:lang w:val="en-US"/>
@@ -2714,7 +2489,7 @@
       </w:r>
       <w:r>
         <w:rPr>
-          <w:rFonts w:ascii="Tahoma" w:hAnsi="Tahoma" w:cs="Tahoma"/>
+          <w:rFonts w:ascii="Century Gothic" w:hAnsi="Century Gothic" w:cs="Tahoma"/>
           <w:sz w:val="28"/>
           <w:szCs w:val="28"/>
         </w:rPr>
@@ -2726,7 +2501,7 @@
         <w:spacing w:after="0" w:line="240" w:lineRule="auto"/>
         <w:jc w:val="both"/>
         <w:rPr>
-          <w:rFonts w:ascii="Tahoma" w:hAnsi="Tahoma" w:cs="Tahoma"/>
+          <w:rFonts w:ascii="Century Gothic" w:hAnsi="Century Gothic" w:cs="Tahoma"/>
           <w:sz w:val="28"/>
           <w:szCs w:val="28"/>
         </w:rPr>
@@ -2740,9 +2515,9 @@
         <w:tblLook w:val="04A0" w:firstRow="1" w:lastRow="0" w:firstColumn="1" w:lastColumn="0" w:noHBand="0" w:noVBand="1"/>
       </w:tblPr>
       <w:tblGrid>
-        <w:gridCol w:w="2706"/>
-        <w:gridCol w:w="1110"/>
-        <w:gridCol w:w="2099"/>
+        <w:gridCol w:w="2808"/>
+        <w:gridCol w:w="1075"/>
+        <w:gridCol w:w="2032"/>
         <w:gridCol w:w="2741"/>
       </w:tblGrid>
       <w:tr>
@@ -2755,7 +2530,7 @@
               <w:pStyle w:val="NormalWeb"/>
               <w:jc w:val="both"/>
               <w:rPr>
-                <w:rFonts w:ascii="Tahoma" w:hAnsi="Tahoma" w:cs="Tahoma"/>
+                <w:rFonts w:ascii="Century Gothic" w:hAnsi="Century Gothic" w:cs="Tahoma"/>
                 <w:b/>
                 <w:sz w:val="28"/>
                 <w:szCs w:val="28"/>
@@ -2763,7 +2538,7 @@
             </w:pPr>
             <w:r>
               <w:rPr>
-                <w:rFonts w:ascii="Tahoma" w:hAnsi="Tahoma" w:cs="Tahoma"/>
+                <w:rFonts w:ascii="Century Gothic" w:hAnsi="Century Gothic" w:cs="Tahoma"/>
                 <w:b/>
                 <w:sz w:val="28"/>
                 <w:szCs w:val="28"/>
@@ -2781,7 +2556,7 @@
               <w:pStyle w:val="NormalWeb"/>
               <w:jc w:val="both"/>
               <w:rPr>
-                <w:rFonts w:ascii="Tahoma" w:hAnsi="Tahoma" w:cs="Tahoma"/>
+                <w:rFonts w:ascii="Century Gothic" w:hAnsi="Century Gothic" w:cs="Tahoma"/>
                 <w:b/>
                 <w:sz w:val="28"/>
                 <w:szCs w:val="28"/>
@@ -2789,9 +2564,11 @@
             </w:pPr>
             <w:r>
               <w:rPr>
-                <w:rFonts w:ascii="Tahoma" w:hAnsi="Tahoma" w:cs="Tahoma"/>
+                <w:rFonts w:ascii="Century Gothic" w:hAnsi="Century Gothic" w:cs="Tahoma"/>
                 <w:b/>
                 <w:bCs/>
+                <w:sz w:val="28"/>
+                <w:szCs w:val="28"/>
               </w:rPr>
               <w:t xml:space="preserve">NAME </w:t>
             </w:r>
@@ -2806,7 +2583,7 @@
               <w:pStyle w:val="NormalWeb"/>
               <w:jc w:val="both"/>
               <w:rPr>
-                <w:rFonts w:ascii="Tahoma" w:hAnsi="Tahoma" w:cs="Tahoma"/>
+                <w:rFonts w:ascii="Century Gothic" w:hAnsi="Century Gothic" w:cs="Tahoma"/>
                 <w:b/>
                 <w:sz w:val="28"/>
                 <w:szCs w:val="28"/>
@@ -2814,7 +2591,7 @@
             </w:pPr>
             <w:r>
               <w:rPr>
-                <w:rFonts w:ascii="Tahoma" w:hAnsi="Tahoma" w:cs="Tahoma"/>
+                <w:rFonts w:ascii="Century Gothic" w:hAnsi="Century Gothic" w:cs="Tahoma"/>
                 <w:b/>
                 <w:sz w:val="28"/>
                 <w:szCs w:val="28"/>
@@ -2832,7 +2609,7 @@
               <w:pStyle w:val="NormalWeb"/>
               <w:jc w:val="both"/>
               <w:rPr>
-                <w:rFonts w:ascii="Tahoma" w:hAnsi="Tahoma" w:cs="Tahoma"/>
+                <w:rFonts w:ascii="Century Gothic" w:hAnsi="Century Gothic" w:cs="Tahoma"/>
                 <w:b/>
                 <w:sz w:val="28"/>
                 <w:szCs w:val="28"/>
@@ -2840,21 +2617,12 @@
             </w:pPr>
             <w:r>
               <w:rPr>
-                <w:rFonts w:ascii="Tahoma" w:hAnsi="Tahoma" w:cs="Tahoma"/>
+                <w:rFonts w:ascii="Century Gothic" w:hAnsi="Century Gothic" w:cs="Tahoma"/>
                 <w:b/>
                 <w:sz w:val="28"/>
                 <w:szCs w:val="28"/>
               </w:rPr>
-              <w:t xml:space="preserve">New </w:t>
-            </w:r>
-            <w:r>
-              <w:rPr>
-                <w:rFonts w:ascii="Tahoma" w:hAnsi="Tahoma" w:cs="Tahoma"/>
-                <w:b/>
-                <w:sz w:val="28"/>
-                <w:szCs w:val="28"/>
-              </w:rPr>
-              <w:t>DOFA</w:t>
+              <w:t>New DOFA</w:t>
             </w:r>
           </w:p>
         </w:tc>
@@ -2869,14 +2637,14 @@
               <w:pStyle w:val="NormalWeb"/>
               <w:jc w:val="both"/>
               <w:rPr>
-                <w:rFonts w:ascii="Tahoma" w:hAnsi="Tahoma" w:cs="Tahoma"/>
+                <w:rFonts w:ascii="Century Gothic" w:hAnsi="Century Gothic" w:cs="Tahoma"/>
                 <w:sz w:val="28"/>
                 <w:szCs w:val="28"/>
               </w:rPr>
             </w:pPr>
             <w:r>
               <w:rPr>
-                <w:rFonts w:ascii="Tahoma" w:hAnsi="Tahoma" w:cs="Tahoma"/>
+                <w:rFonts w:ascii="Century Gothic" w:hAnsi="Century Gothic" w:cs="Tahoma"/>
                 <w:sz w:val="28"/>
                 <w:szCs w:val="28"/>
               </w:rPr>
@@ -2885,13 +2653,21 @@
             <w:proofErr w:type="spellStart"/>
             <w:r>
               <w:rPr>
-                <w:rFonts w:ascii="Tahoma" w:hAnsi="Tahoma" w:cs="Tahoma"/>
+                <w:rFonts w:ascii="Century Gothic" w:hAnsi="Century Gothic" w:cs="Tahoma"/>
                 <w:sz w:val="28"/>
                 <w:szCs w:val="28"/>
               </w:rPr>
               <w:t>approvedSummary</w:t>
             </w:r>
             <w:proofErr w:type="spellEnd"/>
+            <w:r>
+              <w:rPr>
+                <w:rFonts w:ascii="Century Gothic" w:hAnsi="Century Gothic" w:cs="Tahoma"/>
+                <w:sz w:val="28"/>
+                <w:szCs w:val="28"/>
+              </w:rPr>
+              <w:t>}</w:t>
+            </w:r>
           </w:p>
         </w:tc>
         <w:tc>
@@ -2902,7 +2678,7 @@
             <w:pPr>
               <w:jc w:val="both"/>
               <w:rPr>
-                <w:rFonts w:ascii="Tahoma" w:hAnsi="Tahoma" w:cs="Tahoma"/>
+                <w:rFonts w:ascii="Century Gothic" w:hAnsi="Century Gothic" w:cs="Tahoma"/>
                 <w:sz w:val="28"/>
                 <w:szCs w:val="28"/>
                 <w:lang w:val="en-US"/>
@@ -2910,7 +2686,7 @@
             </w:pPr>
             <w:r>
               <w:rPr>
-                <w:rFonts w:ascii="Tahoma" w:hAnsi="Tahoma" w:cs="Tahoma"/>
+                <w:rFonts w:ascii="Century Gothic" w:hAnsi="Century Gothic" w:cs="Tahoma"/>
                 <w:sz w:val="28"/>
                 <w:szCs w:val="28"/>
                 <w:lang w:val="en-US"/>
@@ -2923,14 +2699,14 @@
               <w:pStyle w:val="NormalWeb"/>
               <w:jc w:val="both"/>
               <w:rPr>
-                <w:rFonts w:ascii="Tahoma" w:hAnsi="Tahoma" w:cs="Tahoma"/>
+                <w:rFonts w:ascii="Century Gothic" w:hAnsi="Century Gothic" w:cs="Tahoma"/>
                 <w:sz w:val="28"/>
                 <w:szCs w:val="28"/>
               </w:rPr>
             </w:pPr>
             <w:r>
               <w:rPr>
-                <w:rFonts w:ascii="Tahoma" w:hAnsi="Tahoma" w:cs="Tahoma"/>
+                <w:rFonts w:ascii="Century Gothic" w:hAnsi="Century Gothic" w:cs="Tahoma"/>
                 <w:sz w:val="28"/>
                 <w:szCs w:val="28"/>
               </w:rPr>
@@ -2939,7 +2715,7 @@
             <w:proofErr w:type="spellStart"/>
             <w:r>
               <w:rPr>
-                <w:rFonts w:ascii="Tahoma" w:hAnsi="Tahoma" w:cs="Tahoma"/>
+                <w:rFonts w:ascii="Century Gothic" w:hAnsi="Century Gothic" w:cs="Tahoma"/>
                 <w:sz w:val="28"/>
                 <w:szCs w:val="28"/>
               </w:rPr>
@@ -2948,7 +2724,7 @@
             <w:proofErr w:type="spellEnd"/>
             <w:r>
               <w:rPr>
-                <w:rFonts w:ascii="Tahoma" w:hAnsi="Tahoma" w:cs="Tahoma"/>
+                <w:rFonts w:ascii="Century Gothic" w:hAnsi="Century Gothic" w:cs="Tahoma"/>
                 <w:sz w:val="28"/>
                 <w:szCs w:val="28"/>
               </w:rPr>
@@ -2965,14 +2741,14 @@
               <w:pStyle w:val="NormalWeb"/>
               <w:jc w:val="both"/>
               <w:rPr>
-                <w:rFonts w:ascii="Tahoma" w:hAnsi="Tahoma" w:cs="Tahoma"/>
+                <w:rFonts w:ascii="Century Gothic" w:hAnsi="Century Gothic" w:cs="Tahoma"/>
                 <w:sz w:val="28"/>
                 <w:szCs w:val="28"/>
               </w:rPr>
             </w:pPr>
             <w:r>
               <w:rPr>
-                <w:rFonts w:ascii="Tahoma" w:hAnsi="Tahoma" w:cs="Tahoma"/>
+                <w:rFonts w:ascii="Century Gothic" w:hAnsi="Century Gothic" w:cs="Tahoma"/>
                 <w:sz w:val="28"/>
                 <w:szCs w:val="28"/>
               </w:rPr>
@@ -2981,7 +2757,7 @@
             <w:proofErr w:type="spellStart"/>
             <w:r>
               <w:rPr>
-                <w:rFonts w:ascii="Tahoma" w:hAnsi="Tahoma" w:cs="Tahoma"/>
+                <w:rFonts w:ascii="Century Gothic" w:hAnsi="Century Gothic" w:cs="Tahoma"/>
                 <w:sz w:val="28"/>
                 <w:szCs w:val="28"/>
               </w:rPr>
@@ -2990,7 +2766,7 @@
             <w:proofErr w:type="spellEnd"/>
             <w:r>
               <w:rPr>
-                <w:rFonts w:ascii="Tahoma" w:hAnsi="Tahoma" w:cs="Tahoma"/>
+                <w:rFonts w:ascii="Century Gothic" w:hAnsi="Century Gothic" w:cs="Tahoma"/>
                 <w:sz w:val="28"/>
                 <w:szCs w:val="28"/>
               </w:rPr>
@@ -3007,14 +2783,14 @@
               <w:pStyle w:val="NormalWeb"/>
               <w:jc w:val="both"/>
               <w:rPr>
-                <w:rFonts w:ascii="Tahoma" w:hAnsi="Tahoma" w:cs="Tahoma"/>
+                <w:rFonts w:ascii="Century Gothic" w:hAnsi="Century Gothic" w:cs="Tahoma"/>
                 <w:sz w:val="28"/>
                 <w:szCs w:val="28"/>
               </w:rPr>
             </w:pPr>
             <w:r>
               <w:rPr>
-                <w:rFonts w:ascii="Tahoma" w:hAnsi="Tahoma" w:cs="Tahoma"/>
+                <w:rFonts w:ascii="Century Gothic" w:hAnsi="Century Gothic" w:cs="Tahoma"/>
                 <w:sz w:val="28"/>
                 <w:szCs w:val="28"/>
               </w:rPr>
@@ -3023,7 +2799,7 @@
             <w:proofErr w:type="spellStart"/>
             <w:r>
               <w:rPr>
-                <w:rFonts w:ascii="Tahoma" w:hAnsi="Tahoma" w:cs="Tahoma"/>
+                <w:rFonts w:ascii="Century Gothic" w:hAnsi="Century Gothic" w:cs="Tahoma"/>
                 <w:sz w:val="28"/>
                 <w:szCs w:val="28"/>
               </w:rPr>
@@ -3032,7 +2808,7 @@
             <w:proofErr w:type="spellEnd"/>
             <w:r>
               <w:rPr>
-                <w:rFonts w:ascii="Tahoma" w:hAnsi="Tahoma" w:cs="Tahoma"/>
+                <w:rFonts w:ascii="Century Gothic" w:hAnsi="Century Gothic" w:cs="Tahoma"/>
                 <w:sz w:val="28"/>
                 <w:szCs w:val="28"/>
               </w:rPr>
@@ -3041,7 +2817,7 @@
             <w:proofErr w:type="spellStart"/>
             <w:r>
               <w:rPr>
-                <w:rFonts w:ascii="Tahoma" w:hAnsi="Tahoma" w:cs="Tahoma"/>
+                <w:rFonts w:ascii="Century Gothic" w:hAnsi="Century Gothic" w:cs="Tahoma"/>
                 <w:sz w:val="28"/>
                 <w:szCs w:val="28"/>
               </w:rPr>
@@ -3050,14 +2826,12 @@
             <w:proofErr w:type="spellEnd"/>
             <w:r>
               <w:rPr>
-                <w:rFonts w:ascii="Tahoma" w:hAnsi="Tahoma" w:cs="Tahoma"/>
+                <w:rFonts w:ascii="Century Gothic" w:hAnsi="Century Gothic" w:cs="Tahoma"/>
                 <w:sz w:val="28"/>
                 <w:szCs w:val="28"/>
               </w:rPr>
               <w:t>}</w:t>
             </w:r>
-            <w:bookmarkStart w:id="1" w:name="_GoBack"/>
-            <w:bookmarkEnd w:id="1"/>
           </w:p>
         </w:tc>
       </w:tr>
@@ -3068,7 +2842,7 @@
         <w:spacing w:after="240"/>
         <w:jc w:val="both"/>
         <w:rPr>
-          <w:rFonts w:ascii="Tahoma" w:hAnsi="Tahoma" w:cs="Tahoma"/>
+          <w:rFonts w:ascii="Century Gothic" w:hAnsi="Century Gothic" w:cs="Tahoma"/>
           <w:sz w:val="28"/>
           <w:szCs w:val="28"/>
         </w:rPr>
@@ -3080,14 +2854,14 @@
         <w:spacing w:after="240"/>
         <w:jc w:val="both"/>
         <w:rPr>
-          <w:rFonts w:ascii="Tahoma" w:hAnsi="Tahoma" w:cs="Tahoma"/>
-          <w:sz w:val="28"/>
-          <w:szCs w:val="28"/>
-        </w:rPr>
-      </w:pPr>
-      <w:r>
-        <w:rPr>
-          <w:rFonts w:ascii="Tahoma" w:hAnsi="Tahoma" w:cs="Tahoma"/>
+          <w:rFonts w:ascii="Century Gothic" w:hAnsi="Century Gothic" w:cs="Tahoma"/>
+          <w:sz w:val="28"/>
+          <w:szCs w:val="28"/>
+        </w:rPr>
+      </w:pPr>
+      <w:r>
+        <w:rPr>
+          <w:rFonts w:ascii="Century Gothic" w:hAnsi="Century Gothic" w:cs="Tahoma"/>
           <w:sz w:val="28"/>
           <w:szCs w:val="28"/>
         </w:rPr>
@@ -3095,25 +2869,17 @@
       </w:r>
       <w:r>
         <w:rPr>
-          <w:rFonts w:ascii="Tahoma" w:hAnsi="Tahoma" w:cs="Tahoma"/>
+          <w:rFonts w:ascii="Century Gothic" w:hAnsi="Century Gothic" w:cs="Tahoma"/>
           <w:sz w:val="28"/>
           <w:szCs w:val="28"/>
         </w:rPr>
         <w:tab/>
-        <w:t>The correction of date of birth</w:t>
-      </w:r>
-      <w:r>
-        <w:rPr>
-          <w:rFonts w:ascii="Tahoma" w:hAnsi="Tahoma" w:cs="Tahoma"/>
-          <w:sz w:val="28"/>
-          <w:szCs w:val="28"/>
-        </w:rPr>
-        <w:t xml:space="preserve"> </w:t>
+        <w:t xml:space="preserve">The correction of date of birth </w:t>
       </w:r>
       <w:proofErr w:type="gramStart"/>
       <w:r>
         <w:rPr>
-          <w:rFonts w:ascii="Tahoma" w:hAnsi="Tahoma" w:cs="Tahoma"/>
+          <w:rFonts w:ascii="Century Gothic" w:hAnsi="Century Gothic" w:cs="Tahoma"/>
           <w:sz w:val="28"/>
           <w:szCs w:val="28"/>
         </w:rPr>
@@ -3122,7 +2888,7 @@
       <w:proofErr w:type="gramEnd"/>
       <w:r>
         <w:rPr>
-          <w:rFonts w:ascii="Tahoma" w:hAnsi="Tahoma" w:cs="Tahoma"/>
+          <w:rFonts w:ascii="Century Gothic" w:hAnsi="Century Gothic" w:cs="Tahoma"/>
           <w:sz w:val="28"/>
           <w:szCs w:val="28"/>
         </w:rPr>
@@ -3131,7 +2897,7 @@
       <w:proofErr w:type="spellStart"/>
       <w:r>
         <w:rPr>
-          <w:rFonts w:ascii="Tahoma" w:hAnsi="Tahoma" w:cs="Tahoma"/>
+          <w:rFonts w:ascii="Century Gothic" w:hAnsi="Century Gothic" w:cs="Tahoma"/>
           <w:sz w:val="28"/>
           <w:szCs w:val="28"/>
         </w:rPr>
@@ -3140,7 +2906,7 @@
       <w:proofErr w:type="spellEnd"/>
       <w:r>
         <w:rPr>
-          <w:rFonts w:ascii="Tahoma" w:hAnsi="Tahoma" w:cs="Tahoma"/>
+          <w:rFonts w:ascii="Century Gothic" w:hAnsi="Century Gothic" w:cs="Tahoma"/>
           <w:sz w:val="28"/>
           <w:szCs w:val="28"/>
         </w:rPr>
@@ -3149,7 +2915,7 @@
       <w:proofErr w:type="spellStart"/>
       <w:r>
         <w:rPr>
-          <w:rFonts w:ascii="Tahoma" w:hAnsi="Tahoma" w:cs="Tahoma"/>
+          <w:rFonts w:ascii="Century Gothic" w:hAnsi="Century Gothic" w:cs="Tahoma"/>
           <w:sz w:val="28"/>
           <w:szCs w:val="28"/>
         </w:rPr>
@@ -3158,7 +2924,7 @@
       <w:proofErr w:type="spellEnd"/>
       <w:r>
         <w:rPr>
-          <w:rFonts w:ascii="Tahoma" w:hAnsi="Tahoma" w:cs="Tahoma"/>
+          <w:rFonts w:ascii="Century Gothic" w:hAnsi="Century Gothic" w:cs="Tahoma"/>
           <w:sz w:val="28"/>
           <w:szCs w:val="28"/>
         </w:rPr>
@@ -3170,25 +2936,25 @@
         <w:contextualSpacing/>
         <w:jc w:val="both"/>
         <w:rPr>
-          <w:rFonts w:ascii="Tahoma" w:hAnsi="Tahoma" w:cs="Tahoma"/>
-          <w:sz w:val="28"/>
-          <w:szCs w:val="28"/>
-        </w:rPr>
-      </w:pPr>
-    </w:p>
-    <w:p>
-      <w:pPr>
-        <w:contextualSpacing/>
-        <w:jc w:val="both"/>
-        <w:rPr>
-          <w:rFonts w:ascii="Tahoma" w:hAnsi="Tahoma" w:cs="Tahoma"/>
-          <w:sz w:val="28"/>
-          <w:szCs w:val="28"/>
-        </w:rPr>
-      </w:pPr>
-      <w:r>
-        <w:rPr>
-          <w:rFonts w:ascii="Tahoma" w:hAnsi="Tahoma" w:cs="Tahoma"/>
+          <w:rFonts w:ascii="Century Gothic" w:hAnsi="Century Gothic" w:cs="Tahoma"/>
+          <w:sz w:val="28"/>
+          <w:szCs w:val="28"/>
+        </w:rPr>
+      </w:pPr>
+    </w:p>
+    <w:p>
+      <w:pPr>
+        <w:contextualSpacing/>
+        <w:jc w:val="both"/>
+        <w:rPr>
+          <w:rFonts w:ascii="Century Gothic" w:hAnsi="Century Gothic" w:cs="Tahoma"/>
+          <w:sz w:val="28"/>
+          <w:szCs w:val="28"/>
+        </w:rPr>
+      </w:pPr>
+      <w:r>
+        <w:rPr>
+          <w:rFonts w:ascii="Century Gothic" w:hAnsi="Century Gothic" w:cs="Tahoma"/>
           <w:sz w:val="28"/>
           <w:szCs w:val="28"/>
         </w:rPr>
@@ -3196,7 +2962,7 @@
       </w:r>
       <w:r>
         <w:rPr>
-          <w:rFonts w:ascii="Tahoma" w:hAnsi="Tahoma" w:cs="Tahoma"/>
+          <w:rFonts w:ascii="Century Gothic" w:hAnsi="Century Gothic" w:cs="Tahoma"/>
           <w:sz w:val="28"/>
           <w:szCs w:val="28"/>
         </w:rPr>
@@ -3206,7 +2972,7 @@
       <w:proofErr w:type="gramStart"/>
       <w:r>
         <w:rPr>
-          <w:rFonts w:ascii="Tahoma" w:hAnsi="Tahoma" w:cs="Tahoma"/>
+          <w:rFonts w:ascii="Century Gothic" w:hAnsi="Century Gothic" w:cs="Tahoma"/>
           <w:sz w:val="28"/>
           <w:szCs w:val="28"/>
         </w:rPr>
@@ -3215,7 +2981,7 @@
       <w:proofErr w:type="gramEnd"/>
       <w:r>
         <w:rPr>
-          <w:rFonts w:ascii="Tahoma" w:hAnsi="Tahoma" w:cs="Tahoma"/>
+          <w:rFonts w:ascii="Century Gothic" w:hAnsi="Century Gothic" w:cs="Tahoma"/>
           <w:sz w:val="28"/>
           <w:szCs w:val="28"/>
         </w:rPr>
@@ -3227,25 +2993,25 @@
         <w:contextualSpacing/>
         <w:jc w:val="both"/>
         <w:rPr>
-          <w:rFonts w:ascii="Tahoma" w:hAnsi="Tahoma" w:cs="Tahoma"/>
-          <w:sz w:val="28"/>
-          <w:szCs w:val="28"/>
-        </w:rPr>
-      </w:pPr>
-    </w:p>
-    <w:p>
-      <w:pPr>
-        <w:jc w:val="both"/>
-        <w:rPr>
-          <w:rFonts w:ascii="Tahoma" w:hAnsi="Tahoma" w:cs="Tahoma"/>
-          <w:sz w:val="28"/>
-          <w:szCs w:val="28"/>
-          <w:lang w:val="en-US"/>
-        </w:rPr>
-      </w:pPr>
-      <w:r>
-        <w:rPr>
-          <w:rFonts w:ascii="Tahoma" w:hAnsi="Tahoma" w:cs="Tahoma"/>
+          <w:rFonts w:ascii="Century Gothic" w:hAnsi="Century Gothic" w:cs="Tahoma"/>
+          <w:sz w:val="28"/>
+          <w:szCs w:val="28"/>
+        </w:rPr>
+      </w:pPr>
+    </w:p>
+    <w:p>
+      <w:pPr>
+        <w:jc w:val="both"/>
+        <w:rPr>
+          <w:rFonts w:ascii="Century Gothic" w:hAnsi="Century Gothic" w:cs="Tahoma"/>
+          <w:sz w:val="28"/>
+          <w:szCs w:val="28"/>
+          <w:lang w:val="en-US"/>
+        </w:rPr>
+      </w:pPr>
+      <w:r>
+        <w:rPr>
+          <w:rFonts w:ascii="Century Gothic" w:hAnsi="Century Gothic" w:cs="Tahoma"/>
           <w:sz w:val="28"/>
           <w:szCs w:val="28"/>
           <w:lang w:val="en-US"/>
@@ -3255,7 +3021,7 @@
       <w:proofErr w:type="spellStart"/>
       <w:r>
         <w:rPr>
-          <w:rFonts w:ascii="Tahoma" w:hAnsi="Tahoma" w:cs="Tahoma"/>
+          <w:rFonts w:ascii="Century Gothic" w:hAnsi="Century Gothic" w:cs="Tahoma"/>
           <w:sz w:val="28"/>
           <w:szCs w:val="28"/>
           <w:lang w:val="en-US"/>
@@ -3265,7 +3031,7 @@
       <w:proofErr w:type="spellEnd"/>
       <w:r>
         <w:rPr>
-          <w:rFonts w:ascii="Tahoma" w:hAnsi="Tahoma" w:cs="Tahoma"/>
+          <w:rFonts w:ascii="Century Gothic" w:hAnsi="Century Gothic" w:cs="Tahoma"/>
           <w:sz w:val="28"/>
           <w:szCs w:val="28"/>
           <w:lang w:val="en-US"/>
@@ -3277,15 +3043,15 @@
       <w:pPr>
         <w:jc w:val="both"/>
         <w:rPr>
-          <w:rFonts w:ascii="Tahoma" w:hAnsi="Tahoma" w:cs="Tahoma"/>
-          <w:sz w:val="28"/>
-          <w:szCs w:val="28"/>
-          <w:lang w:val="en-US"/>
-        </w:rPr>
-      </w:pPr>
-      <w:r>
-        <w:rPr>
-          <w:rFonts w:ascii="Tahoma" w:hAnsi="Tahoma" w:cs="Tahoma"/>
+          <w:rFonts w:ascii="Century Gothic" w:hAnsi="Century Gothic" w:cs="Tahoma"/>
+          <w:sz w:val="28"/>
+          <w:szCs w:val="28"/>
+          <w:lang w:val="en-US"/>
+        </w:rPr>
+      </w:pPr>
+      <w:r>
+        <w:rPr>
+          <w:rFonts w:ascii="Century Gothic" w:hAnsi="Century Gothic" w:cs="Tahoma"/>
           <w:sz w:val="28"/>
           <w:szCs w:val="28"/>
           <w:lang w:val="en-US"/>
@@ -3296,7 +3062,7 @@
       <w:proofErr w:type="gramStart"/>
       <w:r>
         <w:rPr>
-          <w:rFonts w:ascii="Tahoma" w:hAnsi="Tahoma" w:cs="Tahoma"/>
+          <w:rFonts w:ascii="Century Gothic" w:hAnsi="Century Gothic" w:cs="Tahoma"/>
           <w:sz w:val="28"/>
           <w:szCs w:val="28"/>
           <w:lang w:val="en-US"/>
@@ -3307,7 +3073,7 @@
       <w:proofErr w:type="gramEnd"/>
       <w:r>
         <w:rPr>
-          <w:rFonts w:ascii="Tahoma" w:hAnsi="Tahoma" w:cs="Tahoma"/>
+          <w:rFonts w:ascii="Century Gothic" w:hAnsi="Century Gothic" w:cs="Tahoma"/>
           <w:sz w:val="28"/>
           <w:szCs w:val="28"/>
           <w:lang w:val="en-US"/>
@@ -3317,7 +3083,7 @@
       <w:proofErr w:type="gramStart"/>
       <w:r>
         <w:rPr>
-          <w:rFonts w:ascii="Tahoma" w:hAnsi="Tahoma" w:cs="Tahoma"/>
+          <w:rFonts w:ascii="Century Gothic" w:hAnsi="Century Gothic" w:cs="Tahoma"/>
           <w:sz w:val="28"/>
           <w:szCs w:val="28"/>
           <w:lang w:val="en-US"/>
@@ -3327,27 +3093,18 @@
       <w:proofErr w:type="gramEnd"/>
       <w:r>
         <w:rPr>
-          <w:rFonts w:ascii="Tahoma" w:hAnsi="Tahoma" w:cs="Tahoma"/>
-          <w:sz w:val="28"/>
-          <w:szCs w:val="28"/>
-          <w:lang w:val="en-US"/>
-        </w:rPr>
-        <w:t>}</w:t>
-      </w:r>
-      <w:r>
-        <w:rPr>
-          <w:rFonts w:ascii="Tahoma" w:hAnsi="Tahoma" w:cs="Tahoma"/>
-          <w:sz w:val="28"/>
-          <w:szCs w:val="28"/>
-          <w:lang w:val="en-US"/>
-        </w:rPr>
-        <w:t xml:space="preserve"> ({</w:t>
+          <w:rFonts w:ascii="Century Gothic" w:hAnsi="Century Gothic" w:cs="Tahoma"/>
+          <w:sz w:val="28"/>
+          <w:szCs w:val="28"/>
+          <w:lang w:val="en-US"/>
+        </w:rPr>
+        <w:t>} ({</w:t>
       </w:r>
       <w:proofErr w:type="spellStart"/>
       <w:proofErr w:type="gramStart"/>
       <w:r>
         <w:rPr>
-          <w:rFonts w:ascii="Tahoma" w:hAnsi="Tahoma" w:cs="Tahoma"/>
+          <w:rFonts w:ascii="Century Gothic" w:hAnsi="Century Gothic" w:cs="Tahoma"/>
           <w:sz w:val="28"/>
           <w:szCs w:val="28"/>
           <w:lang w:val="en-US"/>
@@ -3358,7 +3115,7 @@
       <w:proofErr w:type="gramEnd"/>
       <w:r>
         <w:rPr>
-          <w:rFonts w:ascii="Tahoma" w:hAnsi="Tahoma" w:cs="Tahoma"/>
+          <w:rFonts w:ascii="Century Gothic" w:hAnsi="Century Gothic" w:cs="Tahoma"/>
           <w:sz w:val="28"/>
           <w:szCs w:val="28"/>
           <w:lang w:val="en-US"/>
@@ -3370,15 +3127,15 @@
       <w:pPr>
         <w:jc w:val="both"/>
         <w:rPr>
-          <w:rFonts w:ascii="Tahoma" w:hAnsi="Tahoma" w:cs="Tahoma"/>
-          <w:sz w:val="28"/>
-          <w:szCs w:val="28"/>
-          <w:lang w:val="en-US"/>
-        </w:rPr>
-      </w:pPr>
-      <w:r>
-        <w:rPr>
-          <w:rFonts w:ascii="Tahoma" w:hAnsi="Tahoma" w:cs="Tahoma"/>
+          <w:rFonts w:ascii="Century Gothic" w:hAnsi="Century Gothic" w:cs="Tahoma"/>
+          <w:sz w:val="28"/>
+          <w:szCs w:val="28"/>
+          <w:lang w:val="en-US"/>
+        </w:rPr>
+      </w:pPr>
+      <w:r>
+        <w:rPr>
+          <w:rFonts w:ascii="Century Gothic" w:hAnsi="Century Gothic" w:cs="Tahoma"/>
           <w:sz w:val="28"/>
           <w:szCs w:val="28"/>
           <w:lang w:val="en-US"/>
@@ -3388,7 +3145,7 @@
       <w:proofErr w:type="spellStart"/>
       <w:r>
         <w:rPr>
-          <w:rFonts w:ascii="Tahoma" w:hAnsi="Tahoma" w:cs="Tahoma"/>
+          <w:rFonts w:ascii="Century Gothic" w:hAnsi="Century Gothic" w:cs="Tahoma"/>
           <w:sz w:val="28"/>
           <w:szCs w:val="28"/>
           <w:lang w:val="en-US"/>
@@ -3398,7 +3155,7 @@
       <w:proofErr w:type="spellEnd"/>
       <w:r>
         <w:rPr>
-          <w:rFonts w:ascii="Tahoma" w:hAnsi="Tahoma" w:cs="Tahoma"/>
+          <w:rFonts w:ascii="Century Gothic" w:hAnsi="Century Gothic" w:cs="Tahoma"/>
           <w:sz w:val="28"/>
           <w:szCs w:val="28"/>
           <w:lang w:val="en-US"/>
@@ -3410,14 +3167,14 @@
       <w:pPr>
         <w:jc w:val="both"/>
         <w:rPr>
-          <w:rFonts w:ascii="Tahoma" w:hAnsi="Tahoma" w:cs="Tahoma"/>
-          <w:sz w:val="28"/>
-          <w:szCs w:val="28"/>
-        </w:rPr>
-      </w:pPr>
-      <w:r>
-        <w:rPr>
-          <w:rFonts w:ascii="Tahoma" w:hAnsi="Tahoma" w:cs="Tahoma"/>
+          <w:rFonts w:ascii="Century Gothic" w:hAnsi="Century Gothic" w:cs="Tahoma"/>
+          <w:sz w:val="28"/>
+          <w:szCs w:val="28"/>
+        </w:rPr>
+      </w:pPr>
+      <w:r>
+        <w:rPr>
+          <w:rFonts w:ascii="Century Gothic" w:hAnsi="Century Gothic" w:cs="Tahoma"/>
           <w:sz w:val="28"/>
           <w:szCs w:val="28"/>
           <w:lang w:val="en-US"/>
@@ -3427,7 +3184,7 @@
       <w:proofErr w:type="gramStart"/>
       <w:r>
         <w:rPr>
-          <w:rFonts w:ascii="Tahoma" w:hAnsi="Tahoma" w:cs="Tahoma"/>
+          <w:rFonts w:ascii="Century Gothic" w:hAnsi="Century Gothic" w:cs="Tahoma"/>
           <w:sz w:val="28"/>
           <w:szCs w:val="28"/>
           <w:lang w:val="en-US"/>
@@ -3437,7 +3194,7 @@
       <w:proofErr w:type="gramEnd"/>
       <w:r>
         <w:rPr>
-          <w:rFonts w:ascii="Tahoma" w:hAnsi="Tahoma" w:cs="Tahoma"/>
+          <w:rFonts w:ascii="Century Gothic" w:hAnsi="Century Gothic" w:cs="Tahoma"/>
           <w:sz w:val="28"/>
           <w:szCs w:val="28"/>
           <w:lang w:val="en-US"/>
@@ -3446,7 +3203,7 @@
       </w:r>
       <w:r>
         <w:rPr>
-          <w:rFonts w:ascii="Tahoma" w:hAnsi="Tahoma" w:cs="Tahoma"/>
+          <w:rFonts w:ascii="Century Gothic" w:hAnsi="Century Gothic" w:cs="Tahoma"/>
           <w:sz w:val="28"/>
           <w:szCs w:val="28"/>
         </w:rPr>
@@ -3458,80 +3215,80 @@
         <w:contextualSpacing/>
         <w:jc w:val="both"/>
         <w:rPr>
-          <w:rFonts w:ascii="Tahoma" w:hAnsi="Tahoma" w:cs="Tahoma"/>
-          <w:sz w:val="28"/>
-          <w:szCs w:val="28"/>
-        </w:rPr>
-      </w:pPr>
-    </w:p>
-    <w:p>
-      <w:pPr>
-        <w:contextualSpacing/>
-        <w:jc w:val="both"/>
-        <w:rPr>
-          <w:rFonts w:ascii="Tahoma" w:hAnsi="Tahoma" w:cs="Tahoma"/>
-          <w:sz w:val="28"/>
-          <w:szCs w:val="28"/>
-        </w:rPr>
-      </w:pPr>
-    </w:p>
-    <w:p>
-      <w:pPr>
-        <w:contextualSpacing/>
-        <w:jc w:val="both"/>
-        <w:rPr>
-          <w:rFonts w:ascii="Tahoma" w:hAnsi="Tahoma" w:cs="Tahoma"/>
-          <w:sz w:val="28"/>
-          <w:szCs w:val="28"/>
-        </w:rPr>
-      </w:pPr>
-    </w:p>
-    <w:p>
-      <w:pPr>
-        <w:contextualSpacing/>
-        <w:jc w:val="both"/>
-        <w:rPr>
-          <w:rFonts w:ascii="Tahoma" w:hAnsi="Tahoma" w:cs="Tahoma"/>
-          <w:sz w:val="28"/>
-          <w:szCs w:val="28"/>
-        </w:rPr>
-      </w:pPr>
-    </w:p>
-    <w:p>
-      <w:pPr>
-        <w:contextualSpacing/>
-        <w:jc w:val="both"/>
-        <w:rPr>
-          <w:rFonts w:ascii="Tahoma" w:hAnsi="Tahoma" w:cs="Tahoma"/>
-          <w:sz w:val="28"/>
-          <w:szCs w:val="28"/>
-        </w:rPr>
-      </w:pPr>
-    </w:p>
-    <w:p>
-      <w:pPr>
-        <w:contextualSpacing/>
-        <w:jc w:val="both"/>
-        <w:rPr>
-          <w:rFonts w:ascii="Tahoma" w:hAnsi="Tahoma" w:cs="Tahoma"/>
-          <w:sz w:val="28"/>
-          <w:szCs w:val="28"/>
-        </w:rPr>
-      </w:pPr>
-    </w:p>
-    <w:p>
-      <w:pPr>
-        <w:contextualSpacing/>
-        <w:jc w:val="both"/>
-        <w:rPr>
-          <w:rFonts w:ascii="Tahoma" w:hAnsi="Tahoma" w:cs="Tahoma"/>
-          <w:sz w:val="28"/>
-          <w:szCs w:val="28"/>
-        </w:rPr>
-      </w:pPr>
-      <w:r>
-        <w:rPr>
-          <w:rFonts w:ascii="Tahoma" w:hAnsi="Tahoma" w:cs="Tahoma"/>
+          <w:rFonts w:ascii="Century Gothic" w:hAnsi="Century Gothic" w:cs="Tahoma"/>
+          <w:sz w:val="28"/>
+          <w:szCs w:val="28"/>
+        </w:rPr>
+      </w:pPr>
+    </w:p>
+    <w:p>
+      <w:pPr>
+        <w:contextualSpacing/>
+        <w:jc w:val="both"/>
+        <w:rPr>
+          <w:rFonts w:ascii="Century Gothic" w:hAnsi="Century Gothic" w:cs="Tahoma"/>
+          <w:sz w:val="28"/>
+          <w:szCs w:val="28"/>
+        </w:rPr>
+      </w:pPr>
+    </w:p>
+    <w:p>
+      <w:pPr>
+        <w:contextualSpacing/>
+        <w:jc w:val="both"/>
+        <w:rPr>
+          <w:rFonts w:ascii="Century Gothic" w:hAnsi="Century Gothic" w:cs="Tahoma"/>
+          <w:sz w:val="28"/>
+          <w:szCs w:val="28"/>
+        </w:rPr>
+      </w:pPr>
+    </w:p>
+    <w:p>
+      <w:pPr>
+        <w:contextualSpacing/>
+        <w:jc w:val="both"/>
+        <w:rPr>
+          <w:rFonts w:ascii="Century Gothic" w:hAnsi="Century Gothic" w:cs="Tahoma"/>
+          <w:sz w:val="28"/>
+          <w:szCs w:val="28"/>
+        </w:rPr>
+      </w:pPr>
+    </w:p>
+    <w:p>
+      <w:pPr>
+        <w:contextualSpacing/>
+        <w:jc w:val="both"/>
+        <w:rPr>
+          <w:rFonts w:ascii="Century Gothic" w:hAnsi="Century Gothic" w:cs="Tahoma"/>
+          <w:sz w:val="28"/>
+          <w:szCs w:val="28"/>
+        </w:rPr>
+      </w:pPr>
+    </w:p>
+    <w:p>
+      <w:pPr>
+        <w:contextualSpacing/>
+        <w:jc w:val="both"/>
+        <w:rPr>
+          <w:rFonts w:ascii="Century Gothic" w:hAnsi="Century Gothic" w:cs="Tahoma"/>
+          <w:sz w:val="28"/>
+          <w:szCs w:val="28"/>
+        </w:rPr>
+      </w:pPr>
+    </w:p>
+    <w:p>
+      <w:pPr>
+        <w:contextualSpacing/>
+        <w:jc w:val="both"/>
+        <w:rPr>
+          <w:rFonts w:ascii="Century Gothic" w:hAnsi="Century Gothic" w:cs="Tahoma"/>
+          <w:sz w:val="28"/>
+          <w:szCs w:val="28"/>
+        </w:rPr>
+      </w:pPr>
+      <w:r>
+        <w:rPr>
+          <w:rFonts w:ascii="Century Gothic" w:hAnsi="Century Gothic" w:cs="Tahoma"/>
           <w:sz w:val="28"/>
           <w:szCs w:val="28"/>
         </w:rPr>
@@ -3539,18 +3296,11 @@
       </w:r>
       <w:r>
         <w:rPr>
-          <w:rFonts w:ascii="Tahoma" w:hAnsi="Tahoma" w:cs="Tahoma"/>
+          <w:rFonts w:ascii="Century Gothic" w:hAnsi="Century Gothic" w:cs="Tahoma"/>
           <w:sz w:val="28"/>
           <w:szCs w:val="28"/>
         </w:rPr>
         <w:tab/>
-      </w:r>
-      <w:r>
-        <w:rPr>
-          <w:rFonts w:ascii="Tahoma" w:hAnsi="Tahoma" w:cs="Tahoma"/>
-          <w:sz w:val="28"/>
-          <w:szCs w:val="28"/>
-        </w:rPr>
         <w:t>Please, accept the warm regards of the Head of Civil Service of the Federation.</w:t>
       </w:r>
     </w:p>
@@ -3559,18 +3309,18 @@
         <w:contextualSpacing/>
         <w:jc w:val="both"/>
         <w:rPr>
-          <w:rFonts w:ascii="Tahoma" w:hAnsi="Tahoma" w:cs="Tahoma"/>
-          <w:sz w:val="28"/>
-          <w:szCs w:val="28"/>
-        </w:rPr>
-      </w:pPr>
-    </w:p>
-    <w:p>
-      <w:pPr>
-        <w:contextualSpacing/>
-        <w:jc w:val="both"/>
-        <w:rPr>
-          <w:rFonts w:ascii="Tahoma" w:hAnsi="Tahoma" w:cs="Tahoma"/>
+          <w:rFonts w:ascii="Century Gothic" w:hAnsi="Century Gothic" w:cs="Tahoma"/>
+          <w:sz w:val="28"/>
+          <w:szCs w:val="28"/>
+        </w:rPr>
+      </w:pPr>
+    </w:p>
+    <w:p>
+      <w:pPr>
+        <w:contextualSpacing/>
+        <w:jc w:val="both"/>
+        <w:rPr>
+          <w:rFonts w:ascii="Century Gothic" w:hAnsi="Century Gothic" w:cs="Tahoma"/>
           <w:sz w:val="28"/>
           <w:szCs w:val="28"/>
         </w:rPr>
@@ -3584,14 +3334,14 @@
         <w:contextualSpacing/>
         <w:jc w:val="both"/>
         <w:rPr>
-          <w:rFonts w:ascii="Tahoma" w:hAnsi="Tahoma" w:cs="Tahoma"/>
-          <w:sz w:val="28"/>
-          <w:szCs w:val="28"/>
-        </w:rPr>
-      </w:pPr>
-      <w:r>
-        <w:rPr>
-          <w:rFonts w:ascii="Tahoma" w:hAnsi="Tahoma" w:cs="Tahoma"/>
+          <w:rFonts w:ascii="Century Gothic" w:hAnsi="Century Gothic" w:cs="Tahoma"/>
+          <w:sz w:val="28"/>
+          <w:szCs w:val="28"/>
+        </w:rPr>
+      </w:pPr>
+      <w:r>
+        <w:rPr>
+          <w:rFonts w:ascii="Century Gothic" w:hAnsi="Century Gothic" w:cs="Tahoma"/>
           <w:sz w:val="28"/>
           <w:szCs w:val="28"/>
         </w:rPr>
@@ -3603,7 +3353,7 @@
         <w:contextualSpacing/>
         <w:jc w:val="both"/>
         <w:rPr>
-          <w:rFonts w:ascii="Tahoma" w:hAnsi="Tahoma" w:cs="Tahoma"/>
+          <w:rFonts w:ascii="Century Gothic" w:hAnsi="Century Gothic" w:cs="Tahoma"/>
           <w:sz w:val="28"/>
           <w:szCs w:val="28"/>
         </w:rPr>
@@ -3615,16 +3365,16 @@
         <w:contextualSpacing/>
         <w:jc w:val="both"/>
         <w:rPr>
-          <w:rFonts w:ascii="Tahoma" w:hAnsi="Tahoma" w:cs="Tahoma"/>
-          <w:b/>
-          <w:bCs/>
-          <w:sz w:val="28"/>
-          <w:szCs w:val="28"/>
-        </w:rPr>
-      </w:pPr>
-      <w:r>
-        <w:rPr>
-          <w:rFonts w:ascii="Tahoma" w:hAnsi="Tahoma" w:cs="Tahoma"/>
+          <w:rFonts w:ascii="Century Gothic" w:hAnsi="Century Gothic" w:cs="Tahoma"/>
+          <w:b/>
+          <w:bCs/>
+          <w:sz w:val="28"/>
+          <w:szCs w:val="28"/>
+        </w:rPr>
+      </w:pPr>
+      <w:r>
+        <w:rPr>
+          <w:rFonts w:ascii="Century Gothic" w:hAnsi="Century Gothic" w:cs="Tahoma"/>
           <w:b/>
           <w:bCs/>
           <w:sz w:val="28"/>
@@ -3635,7 +3385,7 @@
       <w:proofErr w:type="spellStart"/>
       <w:r>
         <w:rPr>
-          <w:rFonts w:ascii="Tahoma" w:hAnsi="Tahoma" w:cs="Tahoma"/>
+          <w:rFonts w:ascii="Century Gothic" w:hAnsi="Century Gothic" w:cs="Tahoma"/>
           <w:b/>
           <w:bCs/>
           <w:sz w:val="28"/>
@@ -3646,7 +3396,7 @@
       <w:proofErr w:type="spellEnd"/>
       <w:r>
         <w:rPr>
-          <w:rFonts w:ascii="Tahoma" w:hAnsi="Tahoma" w:cs="Tahoma"/>
+          <w:rFonts w:ascii="Century Gothic" w:hAnsi="Century Gothic" w:cs="Tahoma"/>
           <w:b/>
           <w:bCs/>
           <w:sz w:val="28"/>
@@ -3657,7 +3407,7 @@
       <w:proofErr w:type="spellStart"/>
       <w:r>
         <w:rPr>
-          <w:rFonts w:ascii="Tahoma" w:hAnsi="Tahoma" w:cs="Tahoma"/>
+          <w:rFonts w:ascii="Century Gothic" w:hAnsi="Century Gothic" w:cs="Tahoma"/>
           <w:b/>
           <w:bCs/>
           <w:sz w:val="28"/>
@@ -3673,7 +3423,7 @@
         <w:contextualSpacing/>
         <w:jc w:val="both"/>
         <w:rPr>
-          <w:rFonts w:ascii="Tahoma" w:hAnsi="Tahoma" w:cs="Tahoma"/>
+          <w:rFonts w:ascii="Century Gothic" w:hAnsi="Century Gothic" w:cs="Tahoma"/>
           <w:i/>
           <w:iCs/>
           <w:sz w:val="28"/>
@@ -3682,7 +3432,7 @@
       </w:pPr>
       <w:r>
         <w:rPr>
-          <w:rFonts w:ascii="Tahoma" w:hAnsi="Tahoma" w:cs="Tahoma"/>
+          <w:rFonts w:ascii="Century Gothic" w:hAnsi="Century Gothic" w:cs="Tahoma"/>
           <w:i/>
           <w:iCs/>
           <w:sz w:val="28"/>
@@ -3697,14 +3447,14 @@
         <w:contextualSpacing/>
         <w:jc w:val="both"/>
         <w:rPr>
-          <w:rFonts w:ascii="Tahoma" w:hAnsi="Tahoma" w:cs="Tahoma"/>
-          <w:sz w:val="28"/>
-          <w:szCs w:val="28"/>
-        </w:rPr>
-      </w:pPr>
-      <w:r>
-        <w:rPr>
-          <w:rFonts w:ascii="Tahoma" w:hAnsi="Tahoma" w:cs="Tahoma"/>
+          <w:rFonts w:ascii="Century Gothic" w:hAnsi="Century Gothic" w:cs="Tahoma"/>
+          <w:sz w:val="28"/>
+          <w:szCs w:val="28"/>
+        </w:rPr>
+      </w:pPr>
+      <w:r>
+        <w:rPr>
+          <w:rFonts w:ascii="Century Gothic" w:hAnsi="Century Gothic" w:cs="Tahoma"/>
           <w:sz w:val="28"/>
           <w:szCs w:val="28"/>
         </w:rPr>
@@ -3714,34 +3464,66 @@
     <w:p>
       <w:pPr>
         <w:rPr>
-          <w:rFonts w:ascii="Tahoma" w:hAnsi="Tahoma" w:cs="Tahoma"/>
-          <w:sz w:val="28"/>
-          <w:szCs w:val="28"/>
-        </w:rPr>
-      </w:pPr>
-    </w:p>
-    <w:p>
-      <w:pPr>
-        <w:rPr>
-          <w:rFonts w:ascii="Tahoma" w:hAnsi="Tahoma" w:cs="Tahoma"/>
-          <w:sz w:val="28"/>
-          <w:szCs w:val="28"/>
-        </w:rPr>
-      </w:pPr>
-    </w:p>
-    <w:p>
-      <w:pPr>
-        <w:rPr>
-          <w:rFonts w:ascii="Tahoma" w:hAnsi="Tahoma" w:cs="Tahoma"/>
-          <w:sz w:val="28"/>
-          <w:szCs w:val="28"/>
-        </w:rPr>
-      </w:pPr>
-    </w:p>
-    <w:p/>
-    <w:p/>
-    <w:p/>
-    <w:p/>
+          <w:rFonts w:ascii="Century Gothic" w:hAnsi="Century Gothic" w:cs="Tahoma"/>
+          <w:sz w:val="28"/>
+          <w:szCs w:val="28"/>
+        </w:rPr>
+      </w:pPr>
+    </w:p>
+    <w:p>
+      <w:pPr>
+        <w:rPr>
+          <w:rFonts w:ascii="Century Gothic" w:hAnsi="Century Gothic" w:cs="Tahoma"/>
+          <w:sz w:val="28"/>
+          <w:szCs w:val="28"/>
+        </w:rPr>
+      </w:pPr>
+    </w:p>
+    <w:p>
+      <w:pPr>
+        <w:rPr>
+          <w:rFonts w:ascii="Century Gothic" w:hAnsi="Century Gothic" w:cs="Tahoma"/>
+          <w:sz w:val="28"/>
+          <w:szCs w:val="28"/>
+        </w:rPr>
+      </w:pPr>
+    </w:p>
+    <w:p>
+      <w:pPr>
+        <w:rPr>
+          <w:rFonts w:ascii="Century Gothic" w:hAnsi="Century Gothic"/>
+          <w:sz w:val="28"/>
+          <w:szCs w:val="28"/>
+        </w:rPr>
+      </w:pPr>
+    </w:p>
+    <w:p>
+      <w:pPr>
+        <w:rPr>
+          <w:rFonts w:ascii="Century Gothic" w:hAnsi="Century Gothic"/>
+          <w:sz w:val="28"/>
+          <w:szCs w:val="28"/>
+        </w:rPr>
+      </w:pPr>
+    </w:p>
+    <w:p>
+      <w:pPr>
+        <w:rPr>
+          <w:rFonts w:ascii="Century Gothic" w:hAnsi="Century Gothic"/>
+          <w:sz w:val="28"/>
+          <w:szCs w:val="28"/>
+        </w:rPr>
+      </w:pPr>
+    </w:p>
+    <w:p>
+      <w:pPr>
+        <w:rPr>
+          <w:rFonts w:ascii="Century Gothic" w:hAnsi="Century Gothic"/>
+          <w:sz w:val="28"/>
+          <w:szCs w:val="28"/>
+        </w:rPr>
+      </w:pPr>
+    </w:p>
     <w:sectPr>
       <w:pgSz w:w="11906" w:h="16838"/>
       <w:pgMar w:top="851" w:right="1440" w:bottom="270" w:left="1440" w:header="708" w:footer="708" w:gutter="0"/>
